--- a/فصل یک/فصل یک.docx
+++ b/فصل یک/فصل یک.docx
@@ -6,7 +6,6 @@
       <w:pPr>
         <w:pStyle w:val="Title"/>
         <w:rPr>
-          <w:rFonts w:hint="cs"/>
           <w:rtl/>
         </w:rPr>
       </w:pPr>
@@ -171,7 +170,6 @@
       <w:pPr>
         <w:pStyle w:val="Title"/>
         <w:rPr>
-          <w:rFonts w:hint="cs"/>
           <w:rtl/>
         </w:rPr>
       </w:pPr>
@@ -236,7 +234,19 @@
         <w:rPr>
           <w:rtl/>
         </w:rPr>
-        <w:t xml:space="preserve"> اما آنچه که مسلم است این است که نگرش ها نسبت به یادگیری و راه</w:t>
+        <w:t xml:space="preserve"> اما آنچه که مسلم است این است که نگرش ها نسبت به یادگیری و را</w:t>
+      </w:r>
+      <w:r>
+        <w:rPr>
+          <w:rtl/>
+        </w:rPr>
+        <w:t>ه‌ها</w:t>
+      </w:r>
+      <w:r>
+        <w:rPr>
+          <w:rtl/>
+        </w:rPr>
+        <w:t>ی اکتساب دانش، در طول زمان تغییر کرده است. زمانی فرض بر این بود که یادگیری فقط در کلاس درس و در زمان</w:t>
       </w:r>
       <w:r>
         <w:rPr>
@@ -249,7 +259,7 @@
         <w:rPr>
           <w:rtl/>
         </w:rPr>
-        <w:t>های اکتساب دانش، در طول زمان تغییر کرده است. زمانی فرض بر این بود که یادگیری فقط در کلاس درس و در زمان</w:t>
+        <w:t>های ثابت اتفاق می افتد، یادگیری فردی است، عوامل حواس پرتی باید حدف شوند و آنچه در کلاس</w:t>
       </w:r>
       <w:r>
         <w:rPr>
@@ -262,7 +272,27 @@
         <w:rPr>
           <w:rtl/>
         </w:rPr>
-        <w:t>های ثابت اتفاق می افتد، یادگیری فردی است، عوامل حواس پرتی باید حدف شوند و آنچه در کلاس</w:t>
+        <w:t>های درس اتفاق می افتد تقریباً از کلاسی به کلاس دیگر و روزی به روزی دیگر یکسان است</w:t>
+      </w:r>
+      <w:r>
+        <w:rPr>
+          <w:rFonts w:hint="cs"/>
+          <w:color w:val="FF0000"/>
+          <w:rtl/>
+        </w:rPr>
+        <w:t>.</w:t>
+      </w:r>
+      <w:r>
+        <w:rPr>
+          <w:rtl/>
+        </w:rPr>
+        <w:t xml:space="preserve"> اما امروزه فرض بر این است که یادگیری همه جا و در هر زمانی اتفاق می افتد، بسیار تحت تاثیر محیط اجتماعی است، توسط باز بودن و محرک ها حمایت </w:t>
+      </w:r>
+      <w:r>
+        <w:rPr>
+          <w:rtl/>
+        </w:rPr>
+        <w:t>می</w:t>
       </w:r>
       <w:r>
         <w:rPr>
@@ -275,27 +305,359 @@
         <w:rPr>
           <w:rtl/>
         </w:rPr>
-        <w:t>های درس اتفاق می افتد تقریباً از کلاسی به کلاس دیگر و روزی به روزی دیگر یکسان است</w:t>
-      </w:r>
-      <w:r>
-        <w:rPr>
-          <w:rFonts w:hint="cs"/>
-          <w:color w:val="FF0000"/>
+        <w:t>شود و تفاوت در اهداف و روش های تدریس روز به روز و دوره به دوره نیاز به فضاهای متفاوتی دارد و در طراحی فضای یادگیری تمام افراد درگیر باید مشارکت داشته باشند (ون نوت چیم و بیکفورد، 2002).</w:t>
+      </w:r>
+    </w:p>
+    <w:p>
+      <w:pPr>
+        <w:pStyle w:val="a"/>
+        <w:rPr>
+          <w:rtl/>
+        </w:rPr>
+      </w:pPr>
+      <w:r>
+        <w:rPr>
+          <w:rFonts w:hint="cs"/>
+          <w:rtl/>
+        </w:rPr>
+        <w:t xml:space="preserve">      </w:t>
+      </w:r>
+      <w:r>
+        <w:rPr>
+          <w:rtl/>
+        </w:rPr>
+        <w:t>به عبارتی یادگیری فرآیندی است</w:t>
+      </w:r>
+      <w:r>
+        <w:rPr>
+          <w:rtl/>
+        </w:rPr>
+        <w:t xml:space="preserve"> که در خلا رخ نمی دهد و </w:t>
+      </w:r>
+      <w:r>
+        <w:rPr>
+          <w:rtl/>
+        </w:rPr>
+        <w:t>برای اینکه در راستای اهداف خود و متناسب با نیاز یادگیرنده باشد بستر مناسب خود را نیاز دارد. بستر مناسب برای یادگیری را محیط یادگیری می نامیم. محیطی از پیش اندیشیده که یاددهنده آن را به قصد یاددهی و کنترل یادگیری می سازد (رحیمی، 1389).</w:t>
+      </w:r>
+    </w:p>
+    <w:p>
+      <w:pPr>
+        <w:pStyle w:val="a"/>
+        <w:rPr>
+          <w:rtl/>
+        </w:rPr>
+      </w:pPr>
+      <w:commentRangeStart w:id="0"/>
+      <w:r>
+        <w:rPr>
+          <w:rtl/>
+        </w:rPr>
+        <w:t>یادگیری یكی از ظرفیت‌های وجودی آدمی و من</w:t>
+      </w:r>
+      <w:r>
+        <w:rPr>
+          <w:rFonts w:hint="cs"/>
+          <w:rtl/>
+        </w:rPr>
+        <w:t>ش</w:t>
+      </w:r>
+      <w:r>
+        <w:rPr>
+          <w:rtl/>
+        </w:rPr>
+        <w:t>أ اصلی ب</w:t>
+      </w:r>
+      <w:r>
+        <w:rPr>
+          <w:rFonts w:hint="cs"/>
+          <w:rtl/>
+        </w:rPr>
+        <w:t>س</w:t>
+      </w:r>
+      <w:r>
+        <w:rPr>
+          <w:rtl/>
+        </w:rPr>
+        <w:t>یاری از تحولات در ابعاد وجودی او</w:t>
+      </w:r>
+      <w:r>
+        <w:rPr>
+          <w:rFonts w:hint="cs"/>
+          <w:rtl/>
+        </w:rPr>
+        <w:t>ست.</w:t>
+      </w:r>
+      <w:r>
+        <w:t xml:space="preserve"> </w:t>
+      </w:r>
+      <w:r>
+        <w:rPr>
+          <w:rtl/>
+        </w:rPr>
+        <w:t>یادگیــری، حاصل تعامل پیچید</w:t>
+      </w:r>
+      <w:r>
+        <w:rPr>
+          <w:rFonts w:hint="cs"/>
+          <w:rtl/>
+        </w:rPr>
+        <w:t>ۀ</w:t>
+      </w:r>
+      <w:r>
+        <w:rPr>
+          <w:rtl/>
+        </w:rPr>
+        <w:t xml:space="preserve"> طبیعت (ظرفیت‌های وجودی خدادادی)، عوامل محیطی</w:t>
+      </w:r>
+      <w:r>
+        <w:rPr>
+          <w:rFonts w:hint="cs"/>
+          <w:rtl/>
+        </w:rPr>
+        <w:t xml:space="preserve"> (</w:t>
+      </w:r>
+      <w:r>
+        <w:rPr>
+          <w:rtl/>
+        </w:rPr>
+        <w:t>تجربیات فردی،</w:t>
+      </w:r>
+      <w:r>
+        <w:rPr>
+          <w:rFonts w:hint="cs"/>
+          <w:rtl/>
+        </w:rPr>
+        <w:t xml:space="preserve"> </w:t>
+      </w:r>
+      <w:r>
+        <w:rPr>
+          <w:rtl/>
+        </w:rPr>
+        <w:t>محیط مادی و فرهنگی و...) و اراده و عمل فرد است و ابعاد مختلف و سطوح گوناگون دارد. یادگیری نه در خلأ، که در محیط اجتماعی رخ می</w:t>
+      </w:r>
+      <w:r>
+        <w:rPr>
+          <w:rFonts w:hint="cs"/>
+          <w:rtl/>
+        </w:rPr>
+        <w:t>‌</w:t>
+      </w:r>
+      <w:r>
+        <w:rPr>
+          <w:rtl/>
+        </w:rPr>
+        <w:t>دهد و عوامل اجتماعی در آن نقشی تعیین</w:t>
+      </w:r>
+      <w:r>
+        <w:rPr>
+          <w:rFonts w:hint="cs"/>
+          <w:rtl/>
+        </w:rPr>
+        <w:t>‌</w:t>
+      </w:r>
+      <w:r>
+        <w:rPr>
+          <w:rtl/>
+        </w:rPr>
+        <w:t>کننده دارند. بر این ا</w:t>
+      </w:r>
+      <w:r>
+        <w:rPr>
+          <w:rFonts w:hint="cs"/>
+          <w:rtl/>
+        </w:rPr>
+        <w:t>س</w:t>
+      </w:r>
+      <w:r>
+        <w:rPr>
+          <w:rtl/>
+        </w:rPr>
+        <w:t>اس، یادگیری نیازمند زمینه است و هر زمینه</w:t>
+      </w:r>
+      <w:r>
+        <w:rPr>
+          <w:rFonts w:hint="cs"/>
+          <w:rtl/>
+        </w:rPr>
+        <w:t>‌</w:t>
+      </w:r>
+      <w:r>
+        <w:rPr>
+          <w:rtl/>
+        </w:rPr>
+        <w:t>ای مساعد و مناسب یادگیری نیست. یادگیری قابلیت مادام</w:t>
+      </w:r>
+      <w:r>
+        <w:rPr>
+          <w:rFonts w:hint="cs"/>
+          <w:rtl/>
+        </w:rPr>
+        <w:t>‌</w:t>
+      </w:r>
+      <w:r>
+        <w:rPr>
+          <w:rtl/>
+        </w:rPr>
+        <w:t>العمر آدمی است؛ لذا آدمی می</w:t>
+      </w:r>
+      <w:r>
+        <w:rPr>
+          <w:rFonts w:hint="cs"/>
+          <w:rtl/>
+        </w:rPr>
+        <w:t>‌</w:t>
+      </w:r>
+      <w:r>
+        <w:rPr>
+          <w:rtl/>
+        </w:rPr>
+        <w:t>تواند در تمامی مراحل زندگی تغییر كند. البته نوع، روش و منابع انگیزشی ان</w:t>
+      </w:r>
+      <w:r>
+        <w:rPr>
+          <w:rFonts w:hint="cs"/>
+          <w:rtl/>
+        </w:rPr>
+        <w:t>س</w:t>
+      </w:r>
+      <w:r>
+        <w:rPr>
+          <w:rtl/>
+        </w:rPr>
+        <w:t>ان</w:t>
+      </w:r>
+      <w:r>
+        <w:rPr>
+          <w:rFonts w:hint="cs"/>
+          <w:rtl/>
+        </w:rPr>
+        <w:t>‌</w:t>
+      </w:r>
+      <w:r>
+        <w:rPr>
+          <w:rtl/>
+        </w:rPr>
+        <w:t>ها برای یادگیری در مراحل مختلف متفاوت اس</w:t>
+      </w:r>
+      <w:r>
+        <w:rPr>
+          <w:rFonts w:hint="cs"/>
+          <w:rtl/>
+        </w:rPr>
+        <w:t>ت</w:t>
+      </w:r>
+      <w:sdt>
+        <w:sdtPr>
+          <w:rPr>
+            <w:rtl/>
+          </w:rPr>
+          <w:id w:val="-767778088"/>
+          <w:citation/>
+        </w:sdtPr>
+        <w:sdtContent>
+          <w:r>
+            <w:rPr>
+              <w:rtl/>
+            </w:rPr>
+            <w:fldChar w:fldCharType="begin"/>
+          </w:r>
+          <w:r>
+            <w:instrText xml:space="preserve">CITATION </w:instrText>
+          </w:r>
+          <w:r>
+            <w:rPr>
+              <w:rtl/>
+            </w:rPr>
+            <w:instrText>ایر90</w:instrText>
+          </w:r>
+          <w:r>
+            <w:instrText xml:space="preserve"> \p 219 \l 1065 </w:instrText>
+          </w:r>
+          <w:r>
+            <w:rPr>
+              <w:rtl/>
+            </w:rPr>
+            <w:fldChar w:fldCharType="separate"/>
+          </w:r>
+          <w:r>
+            <w:rPr>
+              <w:noProof/>
+              <w:rtl/>
+            </w:rPr>
+            <w:t xml:space="preserve"> </w:t>
+          </w:r>
+          <w:r>
+            <w:rPr>
+              <w:rFonts w:hint="cs"/>
+              <w:noProof/>
+              <w:rtl/>
+            </w:rPr>
+            <w:t>(مبانی تحویل بنیادین, 1390, ص. 219)</w:t>
+          </w:r>
+          <w:r>
+            <w:rPr>
+              <w:rtl/>
+            </w:rPr>
+            <w:fldChar w:fldCharType="end"/>
+          </w:r>
+        </w:sdtContent>
+      </w:sdt>
+      <w:r>
+        <w:rPr>
+          <w:rFonts w:hint="cs"/>
           <w:rtl/>
         </w:rPr>
         <w:t>.</w:t>
       </w:r>
-      <w:r>
-        <w:rPr>
-          <w:rtl/>
-        </w:rPr>
-        <w:t xml:space="preserve"> اما امروزه فرض بر این است که یادگیری همه جا و در هر زمانی اتفاق می افتد، بسیار تحت تاثیر محیط اجتماعی است، توسط باز بودن و محرک ها حمایت </w:t>
-      </w:r>
-      <w:r>
-        <w:rPr>
-          <w:rtl/>
-        </w:rPr>
-        <w:t>می</w:t>
+      <w:commentRangeEnd w:id="0"/>
+      <w:r>
+        <w:rPr>
+          <w:rStyle w:val="CommentReference"/>
+          <w:rFonts w:asciiTheme="minorHAnsi" w:hAnsiTheme="minorHAnsi"/>
+          <w:color w:val="auto"/>
+          <w:rtl/>
+        </w:rPr>
+        <w:commentReference w:id="0"/>
+      </w:r>
+    </w:p>
+    <w:p>
+      <w:pPr>
+        <w:pStyle w:val="a"/>
+        <w:rPr>
+          <w:rtl/>
+        </w:rPr>
+      </w:pPr>
+      <w:r>
+        <w:rPr>
+          <w:rtl/>
+        </w:rPr>
+        <w:t>حوزه‌ی مربوط به نظریات آموزش و یادگیری از عناصر شکل دهنده‌ی مدیریت آموزشی است. محوریت مدیریت آموزشی اثرگذاری مدبرانه بر فرآیند یاددهی-یادگیری است. مفهومی که در منابع دانشگاهی و پژوهش‌ها کمتر</w:t>
+      </w:r>
+      <w:r>
+        <w:rPr>
+          <w:rtl/>
+        </w:rPr>
+        <w:t xml:space="preserve"> به روی آن تاکید شده است. وظیف</w:t>
+      </w:r>
+      <w:r>
+        <w:rPr>
+          <w:rFonts w:hint="cs"/>
+          <w:rtl/>
+        </w:rPr>
+        <w:t>ۀ</w:t>
+      </w:r>
+      <w:r>
+        <w:rPr>
+          <w:rtl/>
+        </w:rPr>
+        <w:t xml:space="preserve"> یک مدیر آموزشی تدبیر فرآیند یاددهی-یادگیری از طریق</w:t>
+      </w:r>
+      <w:r>
+        <w:rPr>
+          <w:rtl/>
+        </w:rPr>
+        <w:t xml:space="preserve"> مداخله در فضای یادگیری و میدان</w:t>
       </w:r>
       <w:r>
         <w:rPr>
@@ -308,7 +670,14 @@
         <w:rPr>
           <w:rtl/>
         </w:rPr>
-        <w:t>شود و تفاوت در اهداف و روش های تدریس روز به روز و دوره به دوره نیاز به فضاهای متفاوتی دارد و در طراحی فضای یادگیری تمام افراد درگیر باید مشارکت داشته باشند (ون نوت چیم و بیکفورد، 2002).</w:t>
+        <w:t xml:space="preserve">های کوچک و بزرگ آموزشی است. مدیریت آموزشی ماموریت دارد تا اثربخش‌ترین فرآیند یادگیری را برای بهره‌ورانه‌ترین دستاوردهای یادگیری فعال کند. با توجه به روند تغییرات در ویژگی‌های آموزش و </w:t>
+      </w:r>
+      <w:r>
+        <w:rPr>
+          <w:rtl/>
+        </w:rPr>
+        <w:lastRenderedPageBreak/>
+        <w:t xml:space="preserve">یادگیری از مدیریت آموزشی انتظار می‌رود بتواند پاسخگوی انتظارات ویژه در هر دوران و منطبق با مشخصات آن باشد (آهنچیان، 1398). </w:t>
       </w:r>
     </w:p>
     <w:p>
@@ -320,28 +689,44 @@
       </w:pPr>
       <w:r>
         <w:rPr>
-          <w:rFonts w:hint="cs"/>
-          <w:rtl/>
-        </w:rPr>
-        <w:t xml:space="preserve">      </w:t>
-      </w:r>
-      <w:r>
-        <w:rPr>
-          <w:rtl/>
-        </w:rPr>
-        <w:t>به عبارتی یادگیری فرآیندی است</w:t>
-      </w:r>
-      <w:r>
-        <w:rPr>
-          <w:rtl/>
-        </w:rPr>
-        <w:t xml:space="preserve"> که در خلا رخ نمی دهد و </w:t>
-      </w:r>
-      <w:r>
-        <w:rPr>
-          <w:rtl/>
-        </w:rPr>
-        <w:t>برای اینکه در راستای اهداف خود و متناسب با نیاز یادگیرنده باشد بستر مناسب خود را نیاز دارد. بستر مناسب برای یادگیری را محیط یادگیری می نامیم. محیطی از پیش اندیشیده که یاددهنده آن را به قصد یاددهی و کنترل یادگیری می سازد (رحیمی، 1389).</w:t>
+          <w:rtl/>
+        </w:rPr>
+        <w:t>از این رو می‌توان گفت مدیریت آموزشی به عنوان یک جایگاه تخصصی یادگیری مهم ترین نقش را در تعامل بین محیط یادگیری و نظریات یادگیری ایفا میکند. در این صورت هر مدیر آموزشی نیاز دارد تا از آخرین یافت</w:t>
+      </w:r>
+      <w:r>
+        <w:rPr>
+          <w:rtl/>
+        </w:rPr>
+        <w:t>ه‌ها</w:t>
+      </w:r>
+      <w:r>
+        <w:rPr>
+          <w:rtl/>
+        </w:rPr>
+        <w:t xml:space="preserve"> در حوزه‌ی یادگیری آگاه شود و نسبت به آنها تسلط داشته باشد تا بتواند با استفاده از تمام پتانسیل‌های موجود، محیط یادگیری را محیطی غنی به لحاظ تربیتی در راستای اهداف یادگیری طراحی کند.</w:t>
+      </w:r>
+    </w:p>
+    <w:p>
+      <w:pPr>
+        <w:pStyle w:val="Title"/>
+        <w:rPr>
+          <w:rtl/>
+        </w:rPr>
+      </w:pPr>
+    </w:p>
+    <w:p>
+      <w:pPr>
+        <w:pStyle w:val="Title"/>
+        <w:rPr>
+          <w:rtl/>
+        </w:rPr>
+      </w:pPr>
+      <w:r>
+        <w:rPr>
+          <w:rFonts w:hint="cs"/>
+          <w:rtl/>
+        </w:rPr>
+        <w:t>بیان مساله</w:t>
       </w:r>
     </w:p>
     <w:p>
@@ -355,32 +740,167 @@
         <w:rPr>
           <w:rtl/>
         </w:rPr>
-        <w:t>حوزه‌ی مربوط به نظریات آموزش و یادگیری از عناصر شکل دهنده‌ی مدیریت آموزشی است. محوریت مدیریت آموزشی اثرگذاری مدبرانه بر فرآیند یاددهی-یادگیری است. مفهومی که در منابع دانشگاهی و پژوهش‌ها کمتر</w:t>
-      </w:r>
-      <w:r>
-        <w:rPr>
-          <w:rtl/>
-        </w:rPr>
-        <w:t xml:space="preserve"> به روی آن تاکید شده است. وظیف</w:t>
-      </w:r>
-      <w:r>
-        <w:rPr>
-          <w:rFonts w:hint="cs"/>
-          <w:rtl/>
-        </w:rPr>
-        <w:t>ۀ</w:t>
-      </w:r>
-      <w:r>
-        <w:rPr>
-          <w:rtl/>
-        </w:rPr>
-        <w:t xml:space="preserve"> یک مدیر آموزشی تدبیر فرآیند یاددهی-یادگیری از طریق</w:t>
-      </w:r>
-      <w:r>
-        <w:rPr>
-          <w:rtl/>
-        </w:rPr>
-        <w:t xml:space="preserve"> مداخله در فضای یادگیری و میدان</w:t>
+        <w:t>محیط یادگیری</w:t>
+      </w:r>
+      <w:r>
+        <w:t xml:space="preserve"> </w:t>
+      </w:r>
+      <w:r>
+        <w:rPr>
+          <w:rtl/>
+        </w:rPr>
+        <w:t xml:space="preserve">یک بستر فیزیکی،اجتماعی و فرهنگی است که یادگیری در آن اتفاق می‌افتد (دوک ، 1998:6). </w:t>
+      </w:r>
+      <w:r>
+        <w:rPr>
+          <w:rFonts w:hint="cs"/>
+          <w:rtl/>
+        </w:rPr>
+        <w:t>براساس آنچه پیشتر گفته شد</w:t>
+      </w:r>
+      <w:r>
+        <w:rPr>
+          <w:rtl/>
+        </w:rPr>
+        <w:t xml:space="preserve"> طراحی فضای آموزشی بر روند یادگیری تاثیر دارد. بنابراین، طراحی فضای یادگیری با در نظر گرفتن فرآیند یادگیری بسیار مهم است</w:t>
+      </w:r>
+      <w:r>
+        <w:rPr>
+          <w:rFonts w:hint="cs"/>
+          <w:rtl/>
+        </w:rPr>
+        <w:t xml:space="preserve"> </w:t>
+      </w:r>
+      <w:r>
+        <w:rPr>
+          <w:rtl/>
+        </w:rPr>
+        <w:t>(میشل و همکاران، 2015) .</w:t>
+      </w:r>
+      <w:r>
+        <w:rPr>
+          <w:rFonts w:hint="cs"/>
+          <w:rtl/>
+        </w:rPr>
+        <w:t xml:space="preserve"> </w:t>
+      </w:r>
+      <w:r>
+        <w:rPr>
+          <w:rtl/>
+        </w:rPr>
+        <w:t>ون نوت چیم و بیکفورد (2002) اعتقاد دارند یکی از عواملی که اغلب در فرآیند آموزش و یادگیری نادیده گرفته می شود، تأثیر فضا (یعنی امکانات و امکانات فضاها و ابزارها) بر یادگیری است.</w:t>
+      </w:r>
+    </w:p>
+    <w:p>
+      <w:pPr>
+        <w:pStyle w:val="a"/>
+        <w:rPr>
+          <w:rtl/>
+        </w:rPr>
+      </w:pPr>
+      <w:r>
+        <w:rPr>
+          <w:rtl/>
+        </w:rPr>
+        <w:t xml:space="preserve">محیط یادگیری دارای  </w:t>
+      </w:r>
+      <w:r>
+        <w:rPr>
+          <w:rFonts w:hint="cs"/>
+          <w:rtl/>
+        </w:rPr>
+        <w:t>ا</w:t>
+      </w:r>
+      <w:r>
+        <w:rPr>
+          <w:rtl/>
+        </w:rPr>
+        <w:t>بع</w:t>
+      </w:r>
+      <w:r>
+        <w:rPr>
+          <w:rFonts w:hint="cs"/>
+          <w:rtl/>
+        </w:rPr>
+        <w:t>ا</w:t>
+      </w:r>
+      <w:r>
+        <w:rPr>
+          <w:rtl/>
+        </w:rPr>
+        <w:t>د فیزیکی</w:t>
+      </w:r>
+      <w:r>
+        <w:rPr>
+          <w:rFonts w:hint="cs"/>
+          <w:rtl/>
+        </w:rPr>
+        <w:t xml:space="preserve">، </w:t>
+      </w:r>
+      <w:r>
+        <w:rPr>
+          <w:rtl/>
+        </w:rPr>
+        <w:t>روانشناختی</w:t>
+      </w:r>
+      <w:r>
+        <w:rPr>
+          <w:rFonts w:hint="cs"/>
+          <w:rtl/>
+        </w:rPr>
+        <w:t xml:space="preserve">، فلسفی، جامعه شناختی، اقتصادی و ... </w:t>
+      </w:r>
+      <w:r>
+        <w:rPr>
+          <w:rtl/>
+        </w:rPr>
+        <w:t xml:space="preserve">است. محیط یادگیری در بعد روانشناختی از منظر نظریات یادگیری بسیار مورد بررسی قرار گرفته است. اما آنچه که کمتر مورد توجه واقع شده است، بعد فیزیکی محیط یادگیری از این منظر است. </w:t>
+      </w:r>
+    </w:p>
+    <w:p>
+      <w:pPr>
+        <w:pStyle w:val="a"/>
+        <w:rPr>
+          <w:rtl/>
+        </w:rPr>
+      </w:pPr>
+      <w:r>
+        <w:rPr>
+          <w:rtl/>
+        </w:rPr>
+        <w:t>یکی از محیط های یادگیری که قدمت چندصدساله دارد، مدرسه است. ساختمان مدارس به شکل کنونی قدمتی 130 ساله دارد و ساختار آن از عصر صنعتی می آید. این در حالی است که</w:t>
+      </w:r>
+      <w:r>
+        <w:rPr>
+          <w:rFonts w:ascii="Cambria" w:hAnsi="Cambria" w:cs="Cambria" w:hint="cs"/>
+          <w:rtl/>
+        </w:rPr>
+        <w:t> </w:t>
+      </w:r>
+      <w:r>
+        <w:rPr>
+          <w:rtl/>
+        </w:rPr>
+        <w:t xml:space="preserve"> نظریات</w:t>
+      </w:r>
+      <w:r>
+        <w:rPr>
+          <w:rFonts w:ascii="Cambria" w:hAnsi="Cambria" w:cs="Cambria" w:hint="cs"/>
+          <w:rtl/>
+        </w:rPr>
+        <w:t> </w:t>
+      </w:r>
+      <w:r>
+        <w:rPr>
+          <w:rtl/>
+        </w:rPr>
+        <w:t>مربوط به آموزش و یادگیری تغییر ک</w:t>
+      </w:r>
+      <w:r>
+        <w:rPr>
+          <w:rtl/>
+        </w:rPr>
+        <w:t>رده است اما مدارس به عنوان محیط</w:t>
       </w:r>
       <w:r>
         <w:rPr>
@@ -393,7 +913,42 @@
         <w:rPr>
           <w:rtl/>
         </w:rPr>
-        <w:t xml:space="preserve">های کوچک و بزرگ آموزشی است. مدیریت آموزشی ماموریت دارد تا اثربخش‌ترین فرآیند یادگیری را برای بهره‌ورانه‌ترین دستاوردهای یادگیری فعال کند. با توجه به روند تغییرات در ویژگی‌های آموزش و یادگیری از مدیریت آموزشی انتظار می‌رود بتواند پاسخگوی انتظارات ویژه در هر دوران و منطبق با مشخصات آن باشد (آهنچیان، 1398). </w:t>
+        <w:t>های یادگیری کماکان</w:t>
+      </w:r>
+      <w:r>
+        <w:rPr>
+          <w:rFonts w:ascii="Cambria" w:hAnsi="Cambria" w:cs="Cambria" w:hint="cs"/>
+          <w:rtl/>
+        </w:rPr>
+        <w:t> </w:t>
+      </w:r>
+      <w:r>
+        <w:rPr>
+          <w:rtl/>
+        </w:rPr>
+        <w:t>در ساختمان</w:t>
+      </w:r>
+      <w:r>
+        <w:rPr>
+          <w:rFonts w:hint="cs"/>
+          <w:rtl/>
+        </w:rPr>
+        <w:t>‌</w:t>
+      </w:r>
+      <w:r>
+        <w:rPr>
+          <w:rtl/>
+        </w:rPr>
+        <w:t>هایی که به شیوه سنتی ساخته و اداره می‌شوند تعبیه شده است</w:t>
+      </w:r>
+      <w:r>
+        <w:t xml:space="preserve"> </w:t>
+      </w:r>
+      <w:r>
+        <w:rPr>
+          <w:rtl/>
+        </w:rPr>
+        <w:t xml:space="preserve">(نیر،2015، ص 2). </w:t>
       </w:r>
     </w:p>
     <w:p>
@@ -405,266 +960,6 @@
       </w:pPr>
       <w:r>
         <w:rPr>
-          <w:rtl/>
-        </w:rPr>
-        <w:t>از این رو می‌توان گفت مدیریت آموزشی به عنوان یک جایگاه تخصصی یادگیری مهم ترین نقش را در تعامل بین محیط یادگیری و نظریات یادگیری ایفا میکند. در این صورت هر مدیر آموزشی نیاز دارد تا از آخرین یافته‌ها در حوزه‌ی یادگیری آگاه شود و نسبت به آنها تسلط داشته باشد تا بتواند با استفاده از تمام پتانسیل‌های موجود، محیط یادگیری را محیطی غنی به لحاظ تربیتی در راستای اهداف یادگیری طراحی کند.</w:t>
-      </w:r>
-    </w:p>
-    <w:p>
-      <w:pPr>
-        <w:pStyle w:val="Title"/>
-        <w:rPr>
-          <w:rtl/>
-        </w:rPr>
-      </w:pPr>
-    </w:p>
-    <w:p>
-      <w:pPr>
-        <w:pStyle w:val="Title"/>
-        <w:rPr>
-          <w:rtl/>
-        </w:rPr>
-      </w:pPr>
-      <w:r>
-        <w:rPr>
-          <w:rFonts w:hint="cs"/>
-          <w:rtl/>
-        </w:rPr>
-        <w:t>بیان مساله</w:t>
-      </w:r>
-    </w:p>
-    <w:p>
-      <w:pPr>
-        <w:pStyle w:val="a"/>
-        <w:rPr>
-          <w:rtl/>
-        </w:rPr>
-      </w:pPr>
-      <w:r>
-        <w:rPr>
-          <w:rtl/>
-        </w:rPr>
-        <w:lastRenderedPageBreak/>
-        <w:t>محیط یادگیری</w:t>
-      </w:r>
-      <w:r>
-        <w:t xml:space="preserve"> </w:t>
-      </w:r>
-      <w:r>
-        <w:rPr>
-          <w:rtl/>
-        </w:rPr>
-        <w:t xml:space="preserve">یک بستر فیزیکی،اجتماعی و فرهنگی است که یادگیری در آن اتفاق می‌افتد (دوک ، 1998:6). </w:t>
-      </w:r>
-      <w:r>
-        <w:rPr>
-          <w:rFonts w:hint="cs"/>
-          <w:rtl/>
-        </w:rPr>
-        <w:t>براساس آنچه پیشتر گفته شد</w:t>
-      </w:r>
-      <w:r>
-        <w:rPr>
-          <w:rtl/>
-        </w:rPr>
-        <w:t xml:space="preserve"> طراحی فضای آموزشی بر روند یادگیری تاثیر دارد. بنابراین، طراحی فضای یادگیری با در نظر گرفتن فرآیند یادگیری بسیار مهم است</w:t>
-      </w:r>
-      <w:r>
-        <w:rPr>
-          <w:rFonts w:hint="cs"/>
-          <w:rtl/>
-        </w:rPr>
-        <w:t xml:space="preserve"> </w:t>
-      </w:r>
-      <w:r>
-        <w:rPr>
-          <w:rtl/>
-        </w:rPr>
-        <w:t>(میشل و همکاران، 2015) .</w:t>
-      </w:r>
-      <w:r>
-        <w:rPr>
-          <w:rFonts w:hint="cs"/>
-          <w:rtl/>
-        </w:rPr>
-        <w:t xml:space="preserve"> </w:t>
-      </w:r>
-      <w:r>
-        <w:rPr>
-          <w:rtl/>
-        </w:rPr>
-        <w:t>ون نوت چیم و بیکفورد (2002) اعتقاد دارند یکی از عواملی که اغلب در فرآیند آموزش و یادگیری نادیده گرفته می شود، تأثیر فضا (یعنی امکانات و امکانات فضاها و ابزارها) بر یادگیری است.</w:t>
-      </w:r>
-    </w:p>
-    <w:p>
-      <w:pPr>
-        <w:pStyle w:val="a"/>
-        <w:rPr>
-          <w:rtl/>
-        </w:rPr>
-      </w:pPr>
-      <w:r>
-        <w:rPr>
-          <w:rtl/>
-        </w:rPr>
-        <w:t xml:space="preserve">محیط یادگیری دارای  </w:t>
-      </w:r>
-      <w:r>
-        <w:rPr>
-          <w:rFonts w:hint="cs"/>
-          <w:rtl/>
-        </w:rPr>
-        <w:t>ا</w:t>
-      </w:r>
-      <w:r>
-        <w:rPr>
-          <w:rtl/>
-        </w:rPr>
-        <w:t>بع</w:t>
-      </w:r>
-      <w:r>
-        <w:rPr>
-          <w:rFonts w:hint="cs"/>
-          <w:rtl/>
-        </w:rPr>
-        <w:t>ا</w:t>
-      </w:r>
-      <w:r>
-        <w:rPr>
-          <w:rtl/>
-        </w:rPr>
-        <w:t>د فیزیکی</w:t>
-      </w:r>
-      <w:r>
-        <w:rPr>
-          <w:rFonts w:hint="cs"/>
-          <w:rtl/>
-        </w:rPr>
-        <w:t xml:space="preserve">، </w:t>
-      </w:r>
-      <w:r>
-        <w:rPr>
-          <w:rtl/>
-        </w:rPr>
-        <w:t>روانشناختی</w:t>
-      </w:r>
-      <w:r>
-        <w:rPr>
-          <w:rFonts w:hint="cs"/>
-          <w:rtl/>
-        </w:rPr>
-        <w:t xml:space="preserve">، فلسفی، جامعه شناختی، اقتصادی و ... </w:t>
-      </w:r>
-      <w:r>
-        <w:rPr>
-          <w:rtl/>
-        </w:rPr>
-        <w:t xml:space="preserve">است. محیط یادگیری در بعد روانشناختی از منظر نظریات یادگیری بسیار مورد بررسی قرار گرفته است. اما آنچه که کمتر مورد توجه واقع شده است، بعد فیزیکی محیط یادگیری از این منظر است. </w:t>
-      </w:r>
-    </w:p>
-    <w:p>
-      <w:pPr>
-        <w:pStyle w:val="a"/>
-        <w:rPr>
-          <w:rtl/>
-        </w:rPr>
-      </w:pPr>
-      <w:r>
-        <w:rPr>
-          <w:rtl/>
-        </w:rPr>
-        <w:t>یکی از محیط های یادگیری که قدمت چندصدساله دارد، مدرسه است. ساختمان مدارس به شکل کنونی قدمتی 130 ساله دارد و ساختار آن از عصر صنعتی می آید. این در حالی است که</w:t>
-      </w:r>
-      <w:r>
-        <w:rPr>
-          <w:rFonts w:ascii="Cambria" w:hAnsi="Cambria" w:cs="Cambria" w:hint="cs"/>
-          <w:rtl/>
-        </w:rPr>
-        <w:t> </w:t>
-      </w:r>
-      <w:r>
-        <w:rPr>
-          <w:rtl/>
-        </w:rPr>
-        <w:t xml:space="preserve"> نظریات</w:t>
-      </w:r>
-      <w:r>
-        <w:rPr>
-          <w:rFonts w:ascii="Cambria" w:hAnsi="Cambria" w:cs="Cambria" w:hint="cs"/>
-          <w:rtl/>
-        </w:rPr>
-        <w:t> </w:t>
-      </w:r>
-      <w:r>
-        <w:rPr>
-          <w:rtl/>
-        </w:rPr>
-        <w:t>مربوط به آموزش و یادگیری تغییر ک</w:t>
-      </w:r>
-      <w:r>
-        <w:rPr>
-          <w:rtl/>
-        </w:rPr>
-        <w:t>رده است اما مدارس به عنوان محیط</w:t>
-      </w:r>
-      <w:r>
-        <w:rPr>
-          <w:rFonts w:hint="cs"/>
-          <w:rtl/>
-        </w:rPr>
-        <w:t>‌</w:t>
-      </w:r>
-      <w:r>
-        <w:rPr>
-          <w:rtl/>
-        </w:rPr>
-        <w:t>های یادگیری کماکان</w:t>
-      </w:r>
-      <w:r>
-        <w:rPr>
-          <w:rFonts w:ascii="Cambria" w:hAnsi="Cambria" w:cs="Cambria" w:hint="cs"/>
-          <w:rtl/>
-        </w:rPr>
-        <w:t> </w:t>
-      </w:r>
-      <w:r>
-        <w:rPr>
-          <w:rtl/>
-        </w:rPr>
-        <w:t>در ساختمان</w:t>
-      </w:r>
-      <w:r>
-        <w:rPr>
-          <w:rFonts w:hint="cs"/>
-          <w:rtl/>
-        </w:rPr>
-        <w:t>‌</w:t>
-      </w:r>
-      <w:r>
-        <w:rPr>
-          <w:rtl/>
-        </w:rPr>
-        <w:t>هایی که به شیوه سنتی ساخته و اداره می‌شوند تعبیه شده است</w:t>
-      </w:r>
-      <w:r>
-        <w:t xml:space="preserve"> </w:t>
-      </w:r>
-      <w:r>
-        <w:rPr>
-          <w:rtl/>
-        </w:rPr>
-        <w:t xml:space="preserve">(نیر،2015، ص 2). </w:t>
-      </w:r>
-    </w:p>
-    <w:p>
-      <w:pPr>
-        <w:pStyle w:val="a"/>
-        <w:rPr>
-          <w:rtl/>
-        </w:rPr>
-      </w:pPr>
-      <w:r>
-        <w:rPr>
           <w:rFonts w:hint="cs"/>
           <w:rtl/>
         </w:rPr>
@@ -682,7 +977,21 @@
           <w:rFonts w:hint="cs"/>
           <w:rtl/>
         </w:rPr>
-        <w:t xml:space="preserve"> نیز در مقاله‌ای با عنوان «کلاس‌های ال شکل» به این موضوع اشاره می‌کند که در گذشته هدف از آموزش بچه‌ها، آماده‌کردن آنها برای زندگی در یک کارخانه بوده‌است و به همین دلیل کلاس‌ها نیز شبیه کارخانه طراحی می‌شدند اما امروز هدف از کلاس و مدرسه تغییر کرده‌است </w:t>
+        <w:t xml:space="preserve"> نیز در مقاله‌ای با عنوان «کلاس‌های ال شکل» به این موضوع اشاره می‌کند که در گذشته هدف از آموزش بچ</w:t>
+      </w:r>
+      <w:r>
+        <w:rPr>
+          <w:rFonts w:hint="cs"/>
+          <w:rtl/>
+        </w:rPr>
+        <w:t>ه‌ها</w:t>
+      </w:r>
+      <w:r>
+        <w:rPr>
+          <w:rFonts w:hint="cs"/>
+          <w:rtl/>
+        </w:rPr>
+        <w:t xml:space="preserve">، آماده‌کردن آنها برای زندگی در یک کارخانه بوده‌است و به همین دلیل کلاس‌ها نیز شبیه کارخانه طراحی می‌شدند اما امروز هدف از کلاس و مدرسه تغییر کرده‌است </w:t>
       </w:r>
       <w:sdt>
         <w:sdtPr>
@@ -813,7 +1122,19 @@
         <w:rPr>
           <w:rtl/>
         </w:rPr>
-        <w:t xml:space="preserve"> نهادهای مذهبی و رسانه</w:t>
+        <w:t xml:space="preserve"> نهادهای مذهبی و رسان</w:t>
+      </w:r>
+      <w:r>
+        <w:rPr>
+          <w:rtl/>
+        </w:rPr>
+        <w:t>ه‌ها</w:t>
+      </w:r>
+      <w:r>
+        <w:rPr>
+          <w:rtl/>
+        </w:rPr>
+        <w:t>ی ما اگرچه پیچیده</w:t>
       </w:r>
       <w:r>
         <w:rPr>
@@ -826,7 +1147,7 @@
         <w:rPr>
           <w:rtl/>
         </w:rPr>
-        <w:t>های ما اگرچه پیچیده</w:t>
+        <w:t>تر شده</w:t>
       </w:r>
       <w:r>
         <w:rPr>
@@ -839,7 +1160,119 @@
         <w:rPr>
           <w:rtl/>
         </w:rPr>
-        <w:t>تر شده</w:t>
+        <w:t xml:space="preserve">اند، اما </w:t>
+      </w:r>
+      <w:r>
+        <w:rPr>
+          <w:rtl/>
+        </w:rPr>
+        <w:lastRenderedPageBreak/>
+        <w:t>همان ساختار و شکل کلی خود را حفظ کرده اند" (دانش و یادگیری زیمنس، 2015، ص 12). مدارس و دانشگا</w:t>
+      </w:r>
+      <w:r>
+        <w:rPr>
+          <w:rtl/>
+        </w:rPr>
+        <w:t>ه‌ها</w:t>
+      </w:r>
+      <w:r>
+        <w:rPr>
+          <w:rtl/>
+        </w:rPr>
+        <w:t>ی ما خود را به مثابه ظرفی می‌پندارند که در قالب آن‌ها دانش توزیع می‌شود. اما این سازمان‌ها به دلیل اینکه برای مدیریت فرآورد</w:t>
+      </w:r>
+      <w:r>
+        <w:rPr>
+          <w:rtl/>
+        </w:rPr>
+        <w:t>ه‌ها</w:t>
+      </w:r>
+      <w:r>
+        <w:rPr>
+          <w:rtl/>
+        </w:rPr>
+        <w:t xml:space="preserve"> طراحی شده‌اند و نه فرآیندها، قادر نیستند در برابر فشارها و تغییرات </w:t>
+      </w:r>
+      <w:r>
+        <w:rPr>
+          <w:rtl/>
+        </w:rPr>
+        <w:t>دائمی عملکرد مناسبی داشته باشند</w:t>
+      </w:r>
+      <w:r>
+        <w:rPr>
+          <w:rtl/>
+        </w:rPr>
+        <w:t xml:space="preserve"> (زیمنس، 2015)</w:t>
+      </w:r>
+      <w:r>
+        <w:rPr>
+          <w:rFonts w:hint="cs"/>
+          <w:rtl/>
+        </w:rPr>
+        <w:t>.</w:t>
+      </w:r>
+    </w:p>
+    <w:p>
+      <w:pPr>
+        <w:pStyle w:val="a"/>
+        <w:rPr>
+          <w:rtl/>
+        </w:rPr>
+      </w:pPr>
+      <w:r>
+        <w:rPr>
+          <w:rtl/>
+        </w:rPr>
+        <w:t>وینستون چرچیل زمانی می گفت "ما ساختمان‌های خود را شکل می‌دهیم و در گام بعدی این ساختمان‌ها هستند که به ما شکل می‌دهند". این جمله، این حقیقت را بازگو می‌کند که ساختمان‌ها می‌توانند تمایلات و تفکرات افراد طراحشان را به ما منتقل کنند و دیدگاه و انگیز</w:t>
+      </w:r>
+      <w:r>
+        <w:rPr>
+          <w:rtl/>
+        </w:rPr>
+        <w:t>ه‌ها</w:t>
+      </w:r>
+      <w:r>
+        <w:rPr>
+          <w:rtl/>
+        </w:rPr>
+        <w:t xml:space="preserve">ی افرادی که در آنجا زندگی می‌کنند را شکل دهند. این جمله بیش از همه در مواجهه با ساختمان مدارس واضح و مشخص است. ساختمان‌هایی که بر اساس دیدگاه صنعتی ساخته شده اند و تفکرات سازندگان آن‌ها که انسان را </w:t>
+      </w:r>
+      <w:r>
+        <w:rPr>
+          <w:rtl/>
+        </w:rPr>
+        <w:t>در خدمت صنعت و برای آموزش کارگر</w:t>
+      </w:r>
+      <w:r>
+        <w:rPr>
+          <w:rtl/>
+        </w:rPr>
+        <w:t xml:space="preserve"> در تولید انبوه می‌دیدند نشان می دهند. ساختمان‌های به شیوه‌ی سلول‌ها و زنگ‌ها کاملا متناسب با همین نگرش است (نیر،2015).</w:t>
+      </w:r>
+    </w:p>
+    <w:p>
+      <w:pPr>
+        <w:pStyle w:val="a"/>
+      </w:pPr>
+      <w:r>
+        <w:rPr>
+          <w:rtl/>
+        </w:rPr>
+        <w:t>این موضوع به نوبه خود با اهداف یادگیری مدارس در تضاد است. تقریباً تمام</w:t>
+      </w:r>
+      <w:r>
+        <w:rPr>
+          <w:rFonts w:ascii="Cambria" w:hAnsi="Cambria" w:cs="Cambria" w:hint="cs"/>
+          <w:rtl/>
+        </w:rPr>
+        <w:t> </w:t>
+      </w:r>
+      <w:r>
+        <w:rPr>
+          <w:rtl/>
+        </w:rPr>
+        <w:t xml:space="preserve"> مدارس ما به شیوه سلول</w:t>
       </w:r>
       <w:r>
         <w:rPr>
@@ -852,19 +1285,32 @@
         <w:rPr>
           <w:rtl/>
         </w:rPr>
-        <w:t xml:space="preserve">اند، اما همان ساختار و شکل کلی خود را حفظ کرده اند" (دانش و یادگیری زیمنس، 2015، ص 12). مدارس و دانشگاه‌های ما خود را به مثابه ظرفی می‌پندارند که در قالب آن‌ها دانش توزیع می‌شود. اما این سازمان‌ها به دلیل اینکه برای مدیریت فرآورده‌ها طراحی شده‌اند و نه فرآیندها، قادر نیستند در برابر فشارها و تغییرات </w:t>
-      </w:r>
-      <w:r>
-        <w:rPr>
-          <w:rtl/>
-        </w:rPr>
-        <w:t>دائمی عملکرد مناسبی داشته باشند</w:t>
-      </w:r>
-      <w:r>
-        <w:rPr>
-          <w:rtl/>
-        </w:rPr>
-        <w:t xml:space="preserve"> (زیمنس، 2015)</w:t>
+        <w:t>ها و زنگ</w:t>
+      </w:r>
+      <w:r>
+        <w:rPr>
+          <w:rFonts w:hint="cs"/>
+          <w:rtl/>
+        </w:rPr>
+        <w:t>‌</w:t>
+      </w:r>
+      <w:r>
+        <w:rPr>
+          <w:rtl/>
+        </w:rPr>
+        <w:t>ها طراحی شده اند. دانش آموزان در این سلول ها که کلاس درس نامیده می شود حضور پیدا می کنند تا زنگ به صدا در آید</w:t>
+      </w:r>
+      <w:r>
+        <w:rPr>
+          <w:rtl/>
+        </w:rPr>
+        <w:t>، سپس آنها به سلول دیگری میروند</w:t>
+      </w:r>
+      <w:r>
+        <w:rPr>
+          <w:rtl/>
+        </w:rPr>
+        <w:t xml:space="preserve"> (نیر، 2015، ص 2)</w:t>
       </w:r>
       <w:r>
         <w:rPr>
@@ -883,138 +1329,110 @@
       </w:pPr>
       <w:r>
         <w:rPr>
-          <w:rtl/>
-        </w:rPr>
-        <w:t xml:space="preserve">وینستون چرچیل زمانی می گفت "ما ساختمان‌های خود را شکل می‌دهیم و در گام بعدی این ساختمان‌ها هستند که به ما شکل می‌دهند". این جمله، این حقیقت را بازگو می‌کند که ساختمان‌ها می‌توانند تمایلات و تفکرات افراد طراحشان را به ما منتقل کنند و دیدگاه و انگیزه‌های افرادی که در آنجا زندگی می‌کنند را شکل دهند. این جمله بیش از همه در مواجهه با ساختمان مدارس واضح و مشخص است. ساختمان‌هایی که بر اساس </w:t>
-      </w:r>
-      <w:r>
-        <w:rPr>
+          <w:rFonts w:hint="cs"/>
+          <w:rtl/>
+        </w:rPr>
+        <w:t>به عبارتی دیگر طراحی محیط یادگیری ارتباط تنگاتنگی با نظری</w:t>
+      </w:r>
+      <w:r>
+        <w:rPr>
+          <w:rFonts w:hint="cs"/>
+          <w:rtl/>
+        </w:rPr>
+        <w:t>ه‌ها</w:t>
+      </w:r>
+      <w:r>
+        <w:rPr>
+          <w:rFonts w:hint="cs"/>
+          <w:rtl/>
+        </w:rPr>
+        <w:t>ی یادگیری دارد و بر اساس اینکه طراح محیط تحت تاثیر کدام نظریه باشد، مدل طراحی او نیز متفاوت خواهد بود (عفیفی، 2014).</w:t>
+      </w:r>
+    </w:p>
+    <w:p>
+      <w:pPr>
+        <w:pStyle w:val="a"/>
+        <w:rPr>
+          <w:noProof/>
+          <w:rtl/>
+        </w:rPr>
+      </w:pPr>
+      <w:r>
+        <w:rPr>
+          <w:rFonts w:hint="cs"/>
+          <w:noProof/>
+          <w:rtl/>
+        </w:rPr>
+        <w:t>بارکر</w:t>
+      </w:r>
+      <w:r>
+        <w:rPr>
+          <w:rStyle w:val="FootnoteReference"/>
+          <w:noProof/>
+          <w:rtl/>
+        </w:rPr>
+        <w:footnoteReference w:id="2"/>
+      </w:r>
+      <w:r>
+        <w:rPr>
+          <w:rFonts w:hint="cs"/>
+          <w:noProof/>
+          <w:rtl/>
+        </w:rPr>
+        <w:t xml:space="preserve"> موسس روانشناسی اکولوژیک عقیده دارد بین ابعاد فیزیکی-معماری و رفتاری رابطه‌ای خاص وجود دارد. در تمام موجودات زنده تمایل به سازش با محیط وجود دارد. بنابراین کودک تلاش دارد با محیطی که در آن زندگی می‌کند سازش نموده و خود را با آن منطبق سازد. پیاژه اعتقاد دارد سازش با محیط یکی از دو صورت هوش در انسان است. کودک در ابتدا سعی می‌کند که محیط را با سیستم درونی و هوش خود سازش دهد ولی چون این همیشه نمی‌تواند امکان‌پذیر باشد و کودک با موقعی</w:t>
+      </w:r>
+      <w:r>
+        <w:rPr>
+          <w:rFonts w:hint="cs"/>
+          <w:noProof/>
+          <w:rtl/>
+        </w:rPr>
+        <w:t>ت‌ها</w:t>
+      </w:r>
+      <w:r>
+        <w:rPr>
+          <w:rFonts w:hint="cs"/>
+          <w:noProof/>
+          <w:rtl/>
+        </w:rPr>
+        <w:t xml:space="preserve">ی جدیدی مواجه می‌شود که با تجارب قبلی‌اش متناسب نیست از این رو خود را با تجربۀ جدید سازگار می‌کند. به عبارت دیگر کودک فعل‌پذیر محض نیست و این سازگاری با محیط تعادلی بین درونسازی و برونسازی است. درونسازی تاثیرگذاری بر محیط و برونسازی تاثیرپذیری از آن است. </w:t>
+      </w:r>
+    </w:p>
+    <w:p>
+      <w:pPr>
+        <w:pStyle w:val="a"/>
+        <w:rPr>
+          <w:noProof/>
+          <w:rtl/>
+        </w:rPr>
+      </w:pPr>
+    </w:p>
+    <w:p>
+      <w:pPr>
+        <w:pStyle w:val="a"/>
+        <w:rPr>
+          <w:rFonts w:hint="cs"/>
+          <w:noProof/>
+          <w:rtl/>
+        </w:rPr>
+      </w:pPr>
+      <w:r>
+        <w:rPr>
+          <w:rFonts w:hint="cs"/>
+          <w:noProof/>
           <w:rtl/>
         </w:rPr>
         <w:lastRenderedPageBreak/>
-        <w:t xml:space="preserve">دیدگاه صنعتی ساخته شده اند و تفکرات سازندگان آن‌ها که انسان را </w:t>
-      </w:r>
-      <w:r>
-        <w:rPr>
-          <w:rtl/>
-        </w:rPr>
-        <w:t>در خدمت صنعت و برای آموزش کارگر</w:t>
-      </w:r>
-      <w:r>
-        <w:rPr>
-          <w:rtl/>
-        </w:rPr>
-        <w:t xml:space="preserve"> در تولید انبوه می‌دیدند نشان می دهند. ساختمان‌های به شیوه‌ی سلول‌ها و زنگ‌ها کاملا متناسب با همین نگرش است (نیر،2015).</w:t>
-      </w:r>
-    </w:p>
-    <w:p>
-      <w:pPr>
-        <w:pStyle w:val="a"/>
-      </w:pPr>
-      <w:r>
-        <w:rPr>
-          <w:rtl/>
-        </w:rPr>
-        <w:t>این موضوع به نوبه خود با اهداف یادگیری مدارس در تضاد است. تقریباً تمام</w:t>
-      </w:r>
-      <w:r>
-        <w:rPr>
-          <w:rFonts w:ascii="Cambria" w:hAnsi="Cambria" w:cs="Cambria" w:hint="cs"/>
-          <w:rtl/>
-        </w:rPr>
-        <w:t> </w:t>
-      </w:r>
-      <w:r>
-        <w:rPr>
-          <w:rtl/>
-        </w:rPr>
-        <w:t xml:space="preserve"> مدارس ما به شیوه سلول</w:t>
-      </w:r>
-      <w:r>
-        <w:rPr>
-          <w:rFonts w:hint="cs"/>
-          <w:rtl/>
-        </w:rPr>
-        <w:t>‌</w:t>
-      </w:r>
-      <w:r>
-        <w:rPr>
-          <w:rtl/>
-        </w:rPr>
-        <w:t>ها و زنگ</w:t>
-      </w:r>
-      <w:r>
-        <w:rPr>
-          <w:rFonts w:hint="cs"/>
-          <w:rtl/>
-        </w:rPr>
-        <w:t>‌</w:t>
-      </w:r>
-      <w:r>
-        <w:rPr>
-          <w:rtl/>
-        </w:rPr>
-        <w:t>ها طراحی شده اند. دانش آموزان در این سلول ها که کلاس درس نامیده می شود حضور پیدا می کنند تا زنگ به صدا در آید</w:t>
-      </w:r>
-      <w:r>
-        <w:rPr>
-          <w:rtl/>
-        </w:rPr>
-        <w:t>، سپس آنها به سلول دیگری میروند</w:t>
-      </w:r>
-      <w:r>
-        <w:rPr>
-          <w:rtl/>
-        </w:rPr>
-        <w:t xml:space="preserve"> (نیر، 2015، ص 2)</w:t>
-      </w:r>
-      <w:r>
-        <w:rPr>
-          <w:rFonts w:hint="cs"/>
-          <w:rtl/>
-        </w:rPr>
-        <w:t>.</w:t>
-      </w:r>
-    </w:p>
-    <w:p>
-      <w:pPr>
-        <w:pStyle w:val="a"/>
-        <w:rPr>
-          <w:rtl/>
-        </w:rPr>
-      </w:pPr>
-      <w:r>
-        <w:rPr>
-          <w:rFonts w:hint="cs"/>
-          <w:rtl/>
-        </w:rPr>
-        <w:t>به عبارتی دیگر طراحی محیط یادگیری ارتباط تنگاتنگی با نظریه‌های یادگیری دارد و بر اساس اینکه طراح محیط تحت تاثیر کدام نظریه باشد، مدل طراحی او نیز متفاوت خواهد بود (عفیفی، 2014).</w:t>
-      </w:r>
-    </w:p>
-    <w:p>
-      <w:pPr>
-        <w:pStyle w:val="a"/>
-        <w:rPr>
-          <w:noProof/>
-          <w:rtl/>
-        </w:rPr>
-      </w:pPr>
-      <w:r>
-        <w:rPr>
-          <w:rFonts w:hint="cs"/>
-          <w:noProof/>
-          <w:rtl/>
-        </w:rPr>
         <mc:AlternateContent>
           <mc:Choice Requires="wpg">
             <w:drawing>
-              <wp:anchor distT="0" distB="0" distL="114300" distR="114300" simplePos="0" relativeHeight="251659264" behindDoc="0" locked="0" layoutInCell="1" allowOverlap="1" wp14:anchorId="74585175" wp14:editId="7B39E3DF">
+              <wp:anchor distT="0" distB="0" distL="114300" distR="114300" simplePos="0" relativeHeight="251659264" behindDoc="0" locked="0" layoutInCell="1" allowOverlap="1" wp14:anchorId="74585175" wp14:editId="4299D8DF">
                 <wp:simplePos x="0" y="0"/>
                 <wp:positionH relativeFrom="column">
-                  <wp:posOffset>767166</wp:posOffset>
+                  <wp:posOffset>573351</wp:posOffset>
                 </wp:positionH>
                 <wp:positionV relativeFrom="paragraph">
-                  <wp:posOffset>2380830</wp:posOffset>
+                  <wp:posOffset>-156102</wp:posOffset>
                 </wp:positionV>
                 <wp:extent cx="4664710" cy="1494227"/>
                 <wp:effectExtent l="0" t="0" r="21590" b="0"/>
@@ -1073,7 +1491,6 @@
                               <w:pPr>
                                 <w:jc w:val="center"/>
                                 <w:rPr>
-                                  <w:rFonts w:hint="cs"/>
                                   <w:color w:val="000000" w:themeColor="text1"/>
                                   <w14:shadow w14:blurRad="38100" w14:dist="19050" w14:dir="2700000" w14:sx="100000" w14:sy="100000" w14:kx="0" w14:ky="0" w14:algn="tl">
                                     <w14:schemeClr w14:val="dk1">
@@ -1217,7 +1634,6 @@
                               <w:pPr>
                                 <w:jc w:val="center"/>
                                 <w:rPr>
-                                  <w:rFonts w:hint="cs"/>
                                   <w:color w:val="000000" w:themeColor="text1"/>
                                   <w:rtl/>
                                   <w14:shadow w14:blurRad="38100" w14:dist="19050" w14:dir="2700000" w14:sx="100000" w14:sy="100000" w14:kx="0" w14:ky="0" w14:algn="tl">
@@ -1248,7 +1664,25 @@
                                     <w14:round/>
                                   </w14:textOutline>
                                 </w:rPr>
-                                <w:t>تاثیر بر محیط</w:t>
+                                <w:t xml:space="preserve">تاثیر </w:t>
+                              </w:r>
+                              <w:r>
+                                <w:rPr>
+                                  <w:rFonts w:hint="cs"/>
+                                  <w:color w:val="000000" w:themeColor="text1"/>
+                                  <w:rtl/>
+                                  <w14:shadow w14:blurRad="38100" w14:dist="19050" w14:dir="2700000" w14:sx="100000" w14:sy="100000" w14:kx="0" w14:ky="0" w14:algn="tl">
+                                    <w14:schemeClr w14:val="dk1">
+                                      <w14:alpha w14:val="60000"/>
+                                    </w14:schemeClr>
+                                  </w14:shadow>
+                                  <w14:textOutline w14:w="0" w14:cap="flat" w14:cmpd="sng" w14:algn="ctr">
+                                    <w14:noFill/>
+                                    <w14:prstDash w14:val="solid"/>
+                                    <w14:round/>
+                                  </w14:textOutline>
+                                </w:rPr>
+                                <w:t>بر محیط</w:t>
                               </w:r>
                             </w:p>
                             <w:p>
@@ -1336,7 +1770,6 @@
                               <w:pPr>
                                 <w:jc w:val="center"/>
                                 <w:rPr>
-                                  <w:rFonts w:hint="cs"/>
                                   <w:color w:val="000000" w:themeColor="text1"/>
                                   <w:rtl/>
                                   <w14:shadow w14:blurRad="38100" w14:dist="19050" w14:dir="2700000" w14:sx="100000" w14:sy="100000" w14:kx="0" w14:ky="0" w14:algn="tl">
@@ -1522,7 +1955,7 @@
           </mc:Choice>
           <mc:Fallback>
             <w:pict>
-              <v:group w14:anchorId="74585175" id="Group 11" o:spid="_x0000_s1026" style="position:absolute;left:0;text-align:left;margin-left:60.4pt;margin-top:187.45pt;width:367.3pt;height:117.65pt;z-index:251659264;mso-width-relative:margin;mso-height-relative:margin" coordsize="50596,14333" o:gfxdata="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">
+              <v:group w14:anchorId="74585175" id="Group 11" o:spid="_x0000_s1026" style="position:absolute;left:0;text-align:left;margin-left:45.15pt;margin-top:-12.3pt;width:367.3pt;height:117.65pt;z-index:251659264;mso-width-relative:margin;mso-height-relative:margin" coordsize="50596,14333" o:gfxdata="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">
                 <v:oval id="Oval 4" o:spid="_x0000_s1027" style="position:absolute;left:18752;width:13097;height:8362;visibility:visible;mso-wrap-style:square;v-text-anchor:middle" o:gfxdata="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" filled="f" strokecolor="black [3213]" strokeweight=".5pt">
                   <v:stroke joinstyle="miter"/>
                   <v:textbox>
@@ -1531,7 +1964,6 @@
                         <w:pPr>
                           <w:jc w:val="center"/>
                           <w:rPr>
-                            <w:rFonts w:hint="cs"/>
                             <w:color w:val="000000" w:themeColor="text1"/>
                             <w14:shadow w14:blurRad="38100" w14:dist="19050" w14:dir="2700000" w14:sx="100000" w14:sy="100000" w14:kx="0" w14:ky="0" w14:algn="tl">
                               <w14:schemeClr w14:val="dk1">
@@ -1585,7 +2017,6 @@
                         <w:pPr>
                           <w:jc w:val="center"/>
                           <w:rPr>
-                            <w:rFonts w:hint="cs"/>
                             <w:color w:val="000000" w:themeColor="text1"/>
                             <w:rtl/>
                             <w14:shadow w14:blurRad="38100" w14:dist="19050" w14:dir="2700000" w14:sx="100000" w14:sy="100000" w14:kx="0" w14:ky="0" w14:algn="tl">
@@ -1616,7 +2047,25 @@
                               <w14:round/>
                             </w14:textOutline>
                           </w:rPr>
-                          <w:t>تاثیر بر محیط</w:t>
+                          <w:t xml:space="preserve">تاثیر </w:t>
+                        </w:r>
+                        <w:r>
+                          <w:rPr>
+                            <w:rFonts w:hint="cs"/>
+                            <w:color w:val="000000" w:themeColor="text1"/>
+                            <w:rtl/>
+                            <w14:shadow w14:blurRad="38100" w14:dist="19050" w14:dir="2700000" w14:sx="100000" w14:sy="100000" w14:kx="0" w14:ky="0" w14:algn="tl">
+                              <w14:schemeClr w14:val="dk1">
+                                <w14:alpha w14:val="60000"/>
+                              </w14:schemeClr>
+                            </w14:shadow>
+                            <w14:textOutline w14:w="0" w14:cap="flat" w14:cmpd="sng" w14:algn="ctr">
+                              <w14:noFill/>
+                              <w14:prstDash w14:val="solid"/>
+                              <w14:round/>
+                            </w14:textOutline>
+                          </w:rPr>
+                          <w:t>بر محیط</w:t>
                         </w:r>
                       </w:p>
                       <w:p>
@@ -1666,7 +2115,6 @@
                         <w:pPr>
                           <w:jc w:val="center"/>
                           <w:rPr>
-                            <w:rFonts w:hint="cs"/>
                             <w:color w:val="000000" w:themeColor="text1"/>
                             <w:rtl/>
                             <w14:shadow w14:blurRad="38100" w14:dist="19050" w14:dir="2700000" w14:sx="100000" w14:sy="100000" w14:kx="0" w14:ky="0" w14:algn="tl">
@@ -1818,30 +2266,33 @@
           </mc:Fallback>
         </mc:AlternateContent>
       </w:r>
-      <w:r>
-        <w:rPr>
-          <w:rFonts w:hint="cs"/>
+    </w:p>
+    <w:p>
+      <w:pPr>
+        <w:pStyle w:val="a"/>
+        <w:rPr>
           <w:noProof/>
           <w:rtl/>
         </w:rPr>
-        <w:t>بارکر</w:t>
-      </w:r>
-      <w:r>
-        <w:rPr>
-          <w:rStyle w:val="FootnoteReference"/>
+      </w:pPr>
+    </w:p>
+    <w:p>
+      <w:pPr>
+        <w:pStyle w:val="a"/>
+        <w:rPr>
           <w:noProof/>
           <w:rtl/>
         </w:rPr>
-        <w:footnoteReference w:id="2"/>
-      </w:r>
-      <w:r>
-        <w:rPr>
-          <w:rFonts w:hint="cs"/>
+      </w:pPr>
+    </w:p>
+    <w:p>
+      <w:pPr>
+        <w:pStyle w:val="a"/>
+        <w:rPr>
           <w:noProof/>
           <w:rtl/>
         </w:rPr>
-        <w:t xml:space="preserve"> موسس روانشناسی اکولوژیک عقیده دارد بین ابعاد فیزیکی-معماری و رفتاری رابطه‌ای خاص وجود دارد. در تمام موجودات زنده تمایل به سازش با محیط وجود دارد. بنابراین کودک تلاش دارد با محیطی که در آن زندگی می‌کند سازش نموده و خود را با آن منطبق سازد. پیاژه اعتقاد دارد سازش با محیط یکی از دو صورت هوش در انسان است. کودک در ابتدا سعی می‌کند که محیط را با سیستم درونی و هوش خود سازش دهد ولی چون این همیشه نمی‌تواند امکان‌پذیر باشد و کودک با موقعیت‌های جدیدی مواجه می‌شود که با تجارب قبلی‌اش متناسب نیست از این رو خود را با تجربۀ جدید سازگار می‌کند. به عبارت دیگر کودک فعل‌پذیر محض نیست و این سازگاری با محیط تعادلی بین درونسازی و برونسازی است. درونسازی تاثیرگذاری بر محیط و برونسازی تاثیرپذیری از آن است. </w:t>
-      </w:r>
+      </w:pPr>
     </w:p>
     <w:p>
       <w:pPr>
@@ -1860,50 +2311,37 @@
           <w:rtl/>
         </w:rPr>
       </w:pPr>
-    </w:p>
-    <w:p>
-      <w:pPr>
-        <w:pStyle w:val="a"/>
-        <w:rPr>
+      <w:r>
+        <w:rPr>
+          <w:rFonts w:hint="cs"/>
           <w:noProof/>
           <w:rtl/>
         </w:rPr>
-      </w:pPr>
-    </w:p>
-    <w:p>
-      <w:pPr>
-        <w:pStyle w:val="a"/>
-        <w:rPr>
+        <w:t>ت</w:t>
+      </w:r>
+      <w:r>
+        <w:rPr>
+          <w:rFonts w:hint="cs"/>
           <w:noProof/>
           <w:rtl/>
         </w:rPr>
-      </w:pPr>
-    </w:p>
-    <w:p>
-      <w:pPr>
-        <w:pStyle w:val="a"/>
-        <w:rPr>
+        <w:t>حقیقات جدید نیز در زمینۀ چگونگی تاثیر محیط فیزیکی بر تسهیل فعالی</w:t>
+      </w:r>
+      <w:r>
+        <w:rPr>
+          <w:rFonts w:hint="cs"/>
           <w:noProof/>
           <w:rtl/>
         </w:rPr>
-      </w:pPr>
-    </w:p>
-    <w:p>
-      <w:pPr>
-        <w:pStyle w:val="a"/>
+        <w:t>ت‌ها</w:t>
+      </w:r>
+      <w:r>
         <w:rPr>
           <w:rFonts w:hint="cs"/>
           <w:noProof/>
           <w:rtl/>
         </w:rPr>
-      </w:pPr>
-      <w:r>
-        <w:rPr>
-          <w:rFonts w:hint="cs"/>
-          <w:noProof/>
-          <w:rtl/>
-        </w:rPr>
-        <w:t xml:space="preserve">تحقیقات جدید نیز در زمینۀ چگونگی تاثیر محیط فیزیکی بر تسهیل فعالیت‌های یادگیری نیز نشان می‌دهد امروزه معلمان به بیش از یک اتاق مستطیل شکل برای آموزش نیاز دارند </w:t>
+        <w:t xml:space="preserve">ی یادگیری نیز نشان می‌دهد امروزه معلمان به بیش از یک اتاق مستطیل شکل برای آموزش نیاز دارند </w:t>
       </w:r>
       <w:sdt>
         <w:sdtPr>
@@ -1999,6 +2437,23 @@
         </w:rPr>
         <w:t>.</w:t>
       </w:r>
+      <w:r>
+        <w:rPr>
+          <w:rFonts w:hint="cs"/>
+          <w:noProof/>
+          <w:rtl/>
+        </w:rPr>
+        <w:t xml:space="preserve"> </w:t>
+      </w:r>
+      <w:r>
+        <w:rPr>
+          <w:rFonts w:hint="cs"/>
+          <w:noProof/>
+          <w:highlight w:val="yellow"/>
+          <w:rtl/>
+        </w:rPr>
+        <w:t>صفحه 254 سند.</w:t>
+      </w:r>
     </w:p>
     <w:p>
       <w:pPr>
@@ -2014,7 +2469,6 @@
           <w:noProof/>
           <w:rtl/>
         </w:rPr>
-        <w:lastRenderedPageBreak/>
         <w:t xml:space="preserve">به طور کلی باید گفت تفکر طراحی یک محیط یادگیری باید از درک تعاملات امکان‌پذیر در محیط فیزیکی- اجتماعی و ذات  یادگیری سرچشمه بگیرد و نمی‌توان یک شکل خاص را به تمامی محیط‌ها در بسترهای متفاوت اجتماعی تحمیل کرد </w:t>
       </w:r>
       <w:sdt>
@@ -2206,42 +2660,808 @@
           <w:rFonts w:hint="cs"/>
           <w:rtl/>
         </w:rPr>
+        <w:t xml:space="preserve">. او مدرسه را قلمرویی از فضاهای مطلوب برای یادگیری می‌داند. «مردی را تصور کنید که زیر درختی با عدۀ کمی دربارۀ ادراکش سخن می‌گفت. او نمی‌دانست معلم است و آنها که به او گوش می‌دادند نیز خود را شاگرد نمی‌پنداشتند. آنها آنجا بودند چون از حضور در محضر کسی که به ادراکی نایل آمده‌بود، حظ می‌بردند و اینگونه بود که مدرسه آغاز شد. اما پیرامون چنین مردی نیازی هم بود که شکوفا می‌شد. حتی به نظر می‌رسد وجود او نیز محصول نیازی بود. پیرامون او مردمی بودند که می‌خواستند فرزندانشان را نیز نزد او بفرستند زیرا دانستن، ادراک آنچه او ادراک کرده بود شیرین بود. به این ترتیب این نیاز احساس شد </w:t>
+      </w:r>
+      <w:r>
+        <w:rPr>
+          <w:rtl/>
+        </w:rPr>
+        <w:t>–</w:t>
+      </w:r>
+      <w:r>
+        <w:rPr>
+          <w:rFonts w:hint="cs"/>
+          <w:rtl/>
+        </w:rPr>
+        <w:t xml:space="preserve"> نیاز به این پدیده، به این بذر، به این آغاز، به آنچه معلم و شاگرد نام گرفت» (تومبلی, 1396, ص. 51).</w:t>
+      </w:r>
+      <w:r>
+        <w:rPr>
+          <w:rFonts w:hint="cs"/>
+          <w:rtl/>
+        </w:rPr>
+        <w:t xml:space="preserve"> </w:t>
+      </w:r>
+    </w:p>
+    <w:p>
+      <w:pPr>
+        <w:pStyle w:val="a"/>
+        <w:rPr>
+          <w:rtl/>
+        </w:rPr>
+      </w:pPr>
+      <w:r>
+        <w:rPr>
+          <w:rFonts w:hint="cs"/>
+          <w:rtl/>
+        </w:rPr>
+        <w:t>به عقیدۀ او خواست آموختن نخستین اتاق مدرسه را ایجاد کرد. همه، مبتنی بر توافق بشری، موافق بودند که به هنگام بارندگی باید کلاس درسی وجود داشته باشد و از بطن چنین تجربۀ ساده‌ای بود که نهادهای آموختن سربرآورد. بنابراین نهادهای آموختن باید از احساس انکارناپذیر همۀ ما برای آموختن ریشه بگیرد و این ماحصل توافق بشری است. او هر نهادی را دارای یک خواست وجودی و لحظۀ سرآغاز می‌داند که در ساخت بنا این خواست وجودی باید احیا شود. و مدرس</w:t>
+      </w:r>
+      <w:r>
+        <w:rPr>
+          <w:rFonts w:hint="cs"/>
+          <w:rtl/>
+        </w:rPr>
+        <w:t>ه‌ها</w:t>
+      </w:r>
+      <w:r>
+        <w:rPr>
+          <w:rFonts w:hint="cs"/>
+          <w:rtl/>
+        </w:rPr>
+        <w:t>ی امروز از این خواست وجودی دورافتاده است و تمام آنچه در اختیار معمار برای ساخت مدرسه قرار داده می‌شود، شامل حصاری پیرامون مدرسه، پهنای راهروهای مدرسه، جنس درها، نور، تهویه  و ابعاد کلاس‌ها می‌باشد. «من در مقام معمار هر بنایی که می‌سازم باید پاسخی به یکی از نهادهای انسانی باشد. وقتی مدرسه‌ای می‌سازم به محدودی</w:t>
+      </w:r>
+      <w:r>
+        <w:rPr>
+          <w:rFonts w:hint="cs"/>
+          <w:rtl/>
+        </w:rPr>
+        <w:t>ت‌ها</w:t>
+      </w:r>
+      <w:r>
+        <w:rPr>
+          <w:rFonts w:hint="cs"/>
+          <w:rtl/>
+        </w:rPr>
+        <w:t xml:space="preserve"> و موانع موجود نمی‌پردازم. سعی می‌کنم احساس </w:t>
+      </w:r>
+      <w:r>
+        <w:rPr>
+          <w:rFonts w:hint="cs"/>
+          <w:rtl/>
+        </w:rPr>
+        <w:lastRenderedPageBreak/>
+        <w:t>مدرسه را چنان دریابم که گویی هرگز مدرسه‌ای بنا نشده است. وقتی چنین می‌کنم، می‌توانم همۀ راهروها را حذف کنم و سرسراهایی بسازم زیرا سرسرا به کلاس دانش‌آموز بدل می‌شود. او در آنجا مردمی را می‌بیند که با او متفاوتند؛ و او در این سرسراها می‌آموزد، سرسراهایی که از تبدیل راهروهای صرفا عبوری به مکانی برای ملاقات دانش‌آموزان حاصل آمده‌است، آنجا که از امر و نهی ناگوار معلم و دانش‌آموز و هرگونه قضاوت و داوری در امان است و آنجا که احساس آزادی می‌کند و می‌تواند خود را درمیان دیگران بشناسد. ما مدرس</w:t>
+      </w:r>
+      <w:r>
+        <w:rPr>
+          <w:rFonts w:hint="cs"/>
+          <w:rtl/>
+        </w:rPr>
+        <w:t>ه‌ها</w:t>
+      </w:r>
+      <w:r>
+        <w:rPr>
+          <w:rFonts w:hint="cs"/>
+          <w:rtl/>
+        </w:rPr>
+        <w:t>ی بسیاری داریم ولی باید بدانیم که مدرسه احساسی بالنده در دورن ماست و ما نهایتا باید مدرس</w:t>
+      </w:r>
+      <w:r>
+        <w:rPr>
+          <w:rFonts w:hint="cs"/>
+          <w:rtl/>
+        </w:rPr>
+        <w:t>ه‌ها</w:t>
+      </w:r>
+      <w:r>
+        <w:rPr>
+          <w:rFonts w:hint="cs"/>
+          <w:rtl/>
+        </w:rPr>
+        <w:t>یی برای پرورش استعداد، استعداد طبیعی، داشته باشیم نه جایی که فقط عهده‌دار آموختن به هر جان‌کندن و زحمتی باشد، آنچه حقیقتا بخشی از آموختن نیست.</w:t>
+      </w:r>
+      <w:r>
+        <w:rPr>
+          <w:rFonts w:hint="cs"/>
+          <w:rtl/>
+        </w:rPr>
+        <w:t xml:space="preserve"> </w:t>
+      </w:r>
+      <w:r>
+        <w:rPr>
+          <w:rFonts w:hint="cs"/>
+          <w:rtl/>
+        </w:rPr>
+        <w:t>در فضایی کوچک همان چیزی را نمی‌گوئید که در فضای بزرگ. پس مدرسه باید هم فضاهای کوچک داشته باشد و هم فضاهای بزرگ و همۀ کلاس‌های آن نباید مانند هم باشد. آنجا چیزی از جنس مکان فراگرفتن هست.</w:t>
+      </w:r>
+    </w:p>
+    <w:p>
+      <w:pPr>
+        <w:pStyle w:val="a"/>
+        <w:rPr>
+          <w:rtl/>
+        </w:rPr>
+      </w:pPr>
+      <w:r>
+        <w:rPr>
+          <w:rFonts w:hint="cs"/>
+          <w:rtl/>
+        </w:rPr>
+        <w:t>او در سخنرانی‌ خود در همایش «پزشکی در سال 2000» گف</w:t>
+      </w:r>
+      <w:r>
+        <w:rPr>
+          <w:rFonts w:hint="cs"/>
+          <w:rtl/>
+        </w:rPr>
+        <w:t>ت‌ها</w:t>
+      </w:r>
+      <w:r>
+        <w:rPr>
+          <w:rFonts w:hint="cs"/>
+          <w:rtl/>
+        </w:rPr>
+        <w:t>ست، اکنون بناها همه شبیه به هم هستند. بناهای اداری شبیه به بناهای مسکونی‌اند. تالارهای شهر شبیه به ساختمان‌های اداری‌اند. مدارس شبیه به، خب، گاهی شبیه به سردخانه است و بالعکس. مدرسه بی شک جایگاه خداوند است. مکانی است که در آن دانش‌آموزان کلاس‌های درس خودشان را دارند. چرا دانش‌آموز باید همیشه در سایۀ معلم باشد؟ چرا معلم نتواند به خودش بیاموزد؟ اینها یک دنیا معیار برای مدرسه است. ویژگی مدرسه در این است که باید گالری داشته باشد نه راهرو، ورودی نه سرسرا، حساب نه بودجه. اولی حتی اگر دوبرابر هزینه داشته باشد، اقتصادی است و دومی راه حلی مناسب بودجه و بی ارزش است (تومبلی, 1396, ص. 175).</w:t>
+      </w:r>
+    </w:p>
+    <w:p>
+      <w:pPr>
+        <w:pStyle w:val="a"/>
+        <w:rPr>
+          <w:rtl/>
+        </w:rPr>
+      </w:pPr>
+      <w:r>
+        <w:rPr>
+          <w:rFonts w:hint="cs"/>
+          <w:rtl/>
+        </w:rPr>
+        <w:t xml:space="preserve">به عقیدۀ لویی کان، معماری، به معنی طراحی بنا، امری کران‌مند است. ممکن است خواست وجودی مدرسه امری بی‌کران باشد اما ناچار است تا در مسیر طراحی کران‌مند شود و کران‌مند بودن نیز محدودیت ایجاد می‌کند اما در نهایت، بنای ساخته شده، با روح بی‌کران اندیشه عجین شده و آن را متجلی می‌کند.  </w:t>
+      </w:r>
+    </w:p>
+    <w:p>
+      <w:pPr>
+        <w:pStyle w:val="a"/>
+        <w:rPr>
+          <w:rtl/>
+        </w:rPr>
+      </w:pPr>
+      <w:r>
+        <w:rPr>
+          <w:rtl/>
+        </w:rPr>
+        <w:t>باتوجه به آنچه گفته شد، مهم  است که آگاه باشیم ساختمان‌هایی که به عنوان محیط یادگیری استفاده می‌کنیم سال‌های سال روند آموزش و یادگیری را شکل می‌دهند.در حالیکه ما در مدارس قرار است دانش‌آموزان را برای دنیای آینده تربیت کنیم، دنیایی که شاید هیچ شباهتی به دنیای امروزی نداشته باشد. پس در این جهان پویا و در حال تغییر باید به مولف</w:t>
+      </w:r>
+      <w:r>
+        <w:rPr>
+          <w:rtl/>
+        </w:rPr>
+        <w:t>ه‌ها</w:t>
+      </w:r>
+      <w:r>
+        <w:rPr>
+          <w:rtl/>
+        </w:rPr>
+        <w:t>یی توجه کنیم که هم‌پای جهان در حال تغییرند، مولفه هایی در ارتباط با مفهوم یادگیری و نظریات یادگیری؛ و اگر قرار باشد محیطی را برای یادگیری طراحی کنیم باید به نظریات قوی یادگیری مراجعه کنیم (نیر،2015). به عبارت دیگر، هر بحثی از یادگیری در زمینه فضاهای یادگیری باید به نظریه های یادگیری که مفاهیم بر اساس آنها تعریف و عملیاتی می شوند نیز اشاره کند. (میشل و همکاران، 2015).</w:t>
+      </w:r>
+    </w:p>
+    <w:p>
+      <w:pPr>
+        <w:pStyle w:val="a"/>
+        <w:rPr>
+          <w:rtl/>
+        </w:rPr>
+      </w:pPr>
+      <w:r>
+        <w:rPr>
+          <w:rFonts w:hint="cs"/>
+          <w:rtl/>
+        </w:rPr>
+        <w:lastRenderedPageBreak/>
+        <w:t>در مبانی نظری سن</w:t>
+      </w:r>
+      <w:r>
+        <w:rPr>
+          <w:rFonts w:hint="cs"/>
+          <w:rtl/>
+        </w:rPr>
+        <w:t>د تحول بنیادین آموزش و پرورش همچنین</w:t>
+      </w:r>
+      <w:r>
+        <w:rPr>
+          <w:rFonts w:hint="cs"/>
+          <w:rtl/>
+        </w:rPr>
+        <w:t xml:space="preserve"> آمده است:</w:t>
+      </w:r>
+      <w:r>
+        <w:rPr>
+          <w:rtl/>
+        </w:rPr>
+        <w:t xml:space="preserve"> فضای ترب</w:t>
+      </w:r>
+      <w:r>
+        <w:rPr>
+          <w:rtl/>
+        </w:rPr>
+        <w:t>ی</w:t>
+      </w:r>
+      <w:r>
+        <w:rPr>
+          <w:rtl/>
+        </w:rPr>
+        <w:t>تی به کلاس درس خلاصه نم</w:t>
+      </w:r>
+      <w:r>
+        <w:rPr>
+          <w:rFonts w:hint="cs"/>
+          <w:rtl/>
+        </w:rPr>
+        <w:t>ی‌</w:t>
+      </w:r>
+      <w:r>
+        <w:rPr>
+          <w:rtl/>
+        </w:rPr>
+        <w:t>شــود بلکه ترب</w:t>
+      </w:r>
+      <w:r>
+        <w:rPr>
+          <w:rtl/>
+        </w:rPr>
+        <w:t>ی</w:t>
+      </w:r>
+      <w:r>
+        <w:rPr>
+          <w:rtl/>
+        </w:rPr>
+        <w:t>ت، در مح</w:t>
+      </w:r>
+      <w:r>
+        <w:rPr>
+          <w:rtl/>
+        </w:rPr>
+        <w:t>ی</w:t>
+      </w:r>
+      <w:r>
+        <w:rPr>
+          <w:rtl/>
+        </w:rPr>
+        <w:t>ط ترب</w:t>
+      </w:r>
+      <w:r>
+        <w:rPr>
+          <w:rtl/>
+        </w:rPr>
+        <w:t>ی</w:t>
+      </w:r>
+      <w:r>
+        <w:rPr>
+          <w:rtl/>
+        </w:rPr>
+        <w:t>تی</w:t>
+      </w:r>
+      <w:r>
+        <w:rPr>
+          <w:rFonts w:hint="cs"/>
+          <w:rtl/>
+        </w:rPr>
+        <w:t xml:space="preserve"> </w:t>
+      </w:r>
+      <w:r>
+        <w:rPr>
+          <w:rtl/>
+        </w:rPr>
+        <w:t>اتفاق می</w:t>
+      </w:r>
+      <w:r>
+        <w:rPr>
+          <w:rFonts w:hint="cs"/>
+          <w:rtl/>
+        </w:rPr>
+        <w:t>‌</w:t>
+      </w:r>
+      <w:r>
+        <w:rPr>
+          <w:rtl/>
+        </w:rPr>
+        <w:t>افتد که شامل کلاس درس، ح</w:t>
+      </w:r>
+      <w:r>
+        <w:rPr>
+          <w:rtl/>
+        </w:rPr>
+        <w:t>ی</w:t>
+      </w:r>
+      <w:r>
+        <w:rPr>
+          <w:rtl/>
+        </w:rPr>
+        <w:t>اط مدرسه، آزما</w:t>
+      </w:r>
+      <w:r>
+        <w:rPr>
+          <w:rtl/>
+        </w:rPr>
+        <w:t>ی</w:t>
+      </w:r>
+      <w:r>
+        <w:rPr>
+          <w:rtl/>
+        </w:rPr>
+        <w:t>شگا</w:t>
+      </w:r>
+      <w:r>
+        <w:rPr>
+          <w:rtl/>
+        </w:rPr>
+        <w:t>ه‌ها</w:t>
+      </w:r>
+      <w:r>
+        <w:rPr>
+          <w:rtl/>
+        </w:rPr>
+        <w:t>، کارگا</w:t>
+      </w:r>
+      <w:r>
+        <w:rPr>
+          <w:rtl/>
+        </w:rPr>
+        <w:t>ه‌ها</w:t>
+      </w:r>
+      <w:r>
+        <w:rPr>
+          <w:rtl/>
+        </w:rPr>
+        <w:t xml:space="preserve"> و حتی مح</w:t>
+      </w:r>
+      <w:r>
+        <w:rPr>
+          <w:rtl/>
+        </w:rPr>
+        <w:t>ی</w:t>
+      </w:r>
+      <w:r>
+        <w:rPr>
+          <w:rtl/>
+        </w:rPr>
+        <w:t>ط خارج از مدرسه می</w:t>
+      </w:r>
+      <w:r>
+        <w:rPr>
+          <w:rFonts w:hint="cs"/>
+          <w:rtl/>
+        </w:rPr>
+        <w:t>‌</w:t>
+      </w:r>
+      <w:r>
+        <w:rPr>
+          <w:rtl/>
+        </w:rPr>
+        <w:t>باشد. درتمام ا</w:t>
+      </w:r>
+      <w:r>
+        <w:rPr>
+          <w:rtl/>
+        </w:rPr>
+        <w:t>ی</w:t>
+      </w:r>
+      <w:r>
+        <w:rPr>
+          <w:rtl/>
+        </w:rPr>
+        <w:t>ن مح</w:t>
+      </w:r>
+      <w:r>
+        <w:rPr>
+          <w:rtl/>
+        </w:rPr>
+        <w:t>ی</w:t>
+      </w:r>
+      <w:r>
+        <w:rPr>
+          <w:rtl/>
+        </w:rPr>
+        <w:t>ط</w:t>
+      </w:r>
+      <w:r>
+        <w:rPr>
+          <w:rFonts w:hint="cs"/>
+          <w:rtl/>
+        </w:rPr>
+        <w:t>‌</w:t>
+      </w:r>
+      <w:r>
+        <w:rPr>
+          <w:rtl/>
+        </w:rPr>
+        <w:t>ها، پ</w:t>
+      </w:r>
+      <w:r>
+        <w:rPr>
+          <w:rtl/>
+        </w:rPr>
+        <w:t>ی</w:t>
+      </w:r>
+      <w:r>
+        <w:rPr>
+          <w:rtl/>
+        </w:rPr>
+        <w:t>ام</w:t>
+      </w:r>
+      <w:r>
+        <w:rPr>
+          <w:rFonts w:hint="cs"/>
+          <w:rtl/>
+        </w:rPr>
+        <w:t>‌</w:t>
+      </w:r>
+      <w:r>
+        <w:rPr>
+          <w:rtl/>
+        </w:rPr>
+        <w:t>های ترب</w:t>
+      </w:r>
+      <w:r>
+        <w:rPr>
+          <w:rtl/>
+        </w:rPr>
+        <w:t>ی</w:t>
+      </w:r>
+      <w:r>
+        <w:rPr>
+          <w:rtl/>
+        </w:rPr>
+        <w:t>تی به مترب</w:t>
+      </w:r>
+      <w:r>
+        <w:rPr>
+          <w:rtl/>
+        </w:rPr>
+        <w:t>ی</w:t>
+      </w:r>
+      <w:r>
+        <w:rPr>
+          <w:rtl/>
+        </w:rPr>
+        <w:t>ان منتقل می</w:t>
+      </w:r>
+      <w:r>
+        <w:rPr>
+          <w:rFonts w:hint="cs"/>
+          <w:rtl/>
+        </w:rPr>
+        <w:t>‌</w:t>
+      </w:r>
+      <w:r>
+        <w:rPr>
+          <w:rtl/>
+        </w:rPr>
+        <w:t xml:space="preserve">شود. لذا برای دست </w:t>
+      </w:r>
+      <w:r>
+        <w:rPr>
+          <w:rtl/>
+        </w:rPr>
+        <w:t>ی</w:t>
+      </w:r>
+      <w:r>
+        <w:rPr>
+          <w:rtl/>
+        </w:rPr>
+        <w:t>ابی و تحقق اهداف ترب</w:t>
+      </w:r>
+      <w:r>
+        <w:rPr>
+          <w:rtl/>
+        </w:rPr>
+        <w:t>ی</w:t>
+      </w:r>
+      <w:r>
+        <w:rPr>
+          <w:rtl/>
+        </w:rPr>
+        <w:t>تی، با</w:t>
+      </w:r>
+      <w:r>
+        <w:rPr>
+          <w:rtl/>
+        </w:rPr>
+        <w:t>ی</w:t>
+      </w:r>
+      <w:r>
+        <w:rPr>
+          <w:rtl/>
+        </w:rPr>
+        <w:t>د تمام ا</w:t>
+      </w:r>
+      <w:r>
+        <w:rPr>
+          <w:rtl/>
+        </w:rPr>
+        <w:t>ی</w:t>
+      </w:r>
+      <w:r>
+        <w:rPr>
+          <w:rtl/>
+        </w:rPr>
+        <w:t>ن مح</w:t>
+      </w:r>
+      <w:r>
+        <w:rPr>
+          <w:rtl/>
+        </w:rPr>
+        <w:t>ی</w:t>
+      </w:r>
+      <w:r>
+        <w:rPr>
+          <w:rtl/>
+        </w:rPr>
+        <w:t>ط</w:t>
+      </w:r>
+      <w:r>
+        <w:rPr>
+          <w:rFonts w:hint="cs"/>
+          <w:rtl/>
+        </w:rPr>
+        <w:t>‌</w:t>
+      </w:r>
+      <w:r>
+        <w:rPr>
+          <w:rtl/>
+        </w:rPr>
+        <w:t>ها مد</w:t>
+      </w:r>
+      <w:r>
+        <w:rPr>
+          <w:rtl/>
+        </w:rPr>
+        <w:t>ی</w:t>
+      </w:r>
+      <w:r>
+        <w:rPr>
+          <w:rtl/>
+        </w:rPr>
+        <w:t>ر</w:t>
+      </w:r>
+      <w:r>
+        <w:rPr>
+          <w:rtl/>
+        </w:rPr>
+        <w:t>ی</w:t>
+      </w:r>
+      <w:r>
+        <w:rPr>
+          <w:rtl/>
+        </w:rPr>
+        <w:t>ت و هماهنگ شوند. ز</w:t>
+      </w:r>
+      <w:r>
+        <w:rPr>
+          <w:rtl/>
+        </w:rPr>
+        <w:t>ی</w:t>
+      </w:r>
+      <w:r>
+        <w:rPr>
+          <w:rtl/>
+        </w:rPr>
+        <w:t>را از منظر فلسفه ترب</w:t>
+      </w:r>
+      <w:r>
+        <w:rPr>
+          <w:rtl/>
+        </w:rPr>
+        <w:t>ی</w:t>
+      </w:r>
+      <w:r>
+        <w:rPr>
+          <w:rtl/>
+        </w:rPr>
+        <w:t>ت رسمی و عمومی، مدرسه کانون ترب</w:t>
+      </w:r>
+      <w:r>
+        <w:rPr>
+          <w:rtl/>
+        </w:rPr>
+        <w:t>ی</w:t>
+      </w:r>
+      <w:r>
+        <w:rPr>
+          <w:rtl/>
+        </w:rPr>
+        <w:t>تی محله و تجلی</w:t>
+      </w:r>
+      <w:r>
+        <w:rPr>
+          <w:rFonts w:hint="cs"/>
+          <w:rtl/>
+        </w:rPr>
+        <w:t xml:space="preserve"> </w:t>
+      </w:r>
+      <w:r>
+        <w:rPr>
+          <w:rtl/>
+        </w:rPr>
+        <w:t>بخش ح</w:t>
+      </w:r>
+      <w:r>
+        <w:rPr>
+          <w:rtl/>
+        </w:rPr>
+        <w:t>ی</w:t>
+      </w:r>
+      <w:r>
+        <w:rPr>
+          <w:rtl/>
+        </w:rPr>
+        <w:t>ات ط</w:t>
+      </w:r>
+      <w:r>
+        <w:rPr>
+          <w:rtl/>
+        </w:rPr>
+        <w:t>ی</w:t>
+      </w:r>
+      <w:r>
+        <w:rPr>
+          <w:rtl/>
+        </w:rPr>
+        <w:t>به است بنابرا</w:t>
+      </w:r>
+      <w:r>
+        <w:rPr>
+          <w:rtl/>
+        </w:rPr>
+        <w:t>ی</w:t>
+      </w:r>
+      <w:r>
+        <w:rPr>
+          <w:rtl/>
+        </w:rPr>
+        <w:t>ن با</w:t>
+      </w:r>
+      <w:r>
+        <w:rPr>
+          <w:rtl/>
+        </w:rPr>
+        <w:t>ی</w:t>
+      </w:r>
+      <w:r>
+        <w:rPr>
+          <w:rtl/>
+        </w:rPr>
+        <w:t>د در طراحی و ساخت مدرسه تداب</w:t>
+      </w:r>
+      <w:r>
+        <w:rPr>
+          <w:rtl/>
+        </w:rPr>
+        <w:t>ی</w:t>
+      </w:r>
+      <w:r>
+        <w:rPr>
+          <w:rtl/>
+        </w:rPr>
+        <w:t>ری اتخاذ کرد تا ارتباطات مدرسه با مح</w:t>
+      </w:r>
+      <w:r>
+        <w:rPr>
+          <w:rtl/>
+        </w:rPr>
+        <w:t>ی</w:t>
+      </w:r>
+      <w:r>
+        <w:rPr>
+          <w:rtl/>
+        </w:rPr>
+        <w:t>ط تسه</w:t>
+      </w:r>
+      <w:r>
+        <w:rPr>
+          <w:rtl/>
+        </w:rPr>
+        <w:t>ی</w:t>
+      </w:r>
+      <w:r>
+        <w:rPr>
+          <w:rtl/>
+        </w:rPr>
+        <w:t>ل شود و زم</w:t>
+      </w:r>
+      <w:r>
+        <w:rPr>
+          <w:rtl/>
+        </w:rPr>
+        <w:t>ی</w:t>
+      </w:r>
+      <w:r>
+        <w:rPr>
+          <w:rtl/>
+        </w:rPr>
+        <w:t xml:space="preserve">نه </w:t>
+      </w:r>
+      <w:r>
+        <w:rPr>
+          <w:rtl/>
+        </w:rPr>
+        <w:t>ارائ</w:t>
+      </w:r>
+      <w:r>
+        <w:rPr>
+          <w:rFonts w:hint="cs"/>
+          <w:rtl/>
+        </w:rPr>
+        <w:t>ۀ</w:t>
+      </w:r>
+      <w:r>
+        <w:rPr>
+          <w:rtl/>
+        </w:rPr>
+        <w:t xml:space="preserve"> خدمات مؤثر به مح</w:t>
+      </w:r>
+      <w:r>
+        <w:rPr>
+          <w:rtl/>
+        </w:rPr>
+        <w:t>ی</w:t>
+      </w:r>
+      <w:r>
+        <w:rPr>
+          <w:rtl/>
+        </w:rPr>
+        <w:t>ط در آن تدارک شود</w:t>
+      </w:r>
+      <w:r>
+        <w:t xml:space="preserve"> </w:t>
+      </w:r>
+      <w:r>
+        <w:rPr>
+          <w:rFonts w:hint="cs"/>
+          <w:rtl/>
+        </w:rPr>
+        <w:t>(</w:t>
+      </w:r>
+      <w:r>
+        <w:rPr>
+          <w:rtl/>
+        </w:rPr>
+        <w:t>مبانی نظری تحول بنیادین درنظام تعلیم و تربیت رسمی عمومی جمهوری اسل</w:t>
+      </w:r>
+      <w:r>
+        <w:rPr>
+          <w:rFonts w:hint="cs"/>
+          <w:rtl/>
+        </w:rPr>
+        <w:t>ا</w:t>
+      </w:r>
+      <w:r>
+        <w:rPr>
+          <w:rtl/>
+        </w:rPr>
+        <w:t xml:space="preserve">می ایران </w:t>
+      </w:r>
+      <w:r>
+        <w:rPr>
+          <w:rtl/>
+        </w:rPr>
+        <w:t>، 1390 ،ص 3</w:t>
+      </w:r>
+      <w:r>
+        <w:rPr>
+          <w:rFonts w:hint="cs"/>
+          <w:rtl/>
+        </w:rPr>
+        <w:t>99)</w:t>
+      </w:r>
+      <w:r>
+        <w:rPr>
+          <w:rFonts w:hint="cs"/>
+          <w:rtl/>
+        </w:rPr>
         <w:t>.</w:t>
       </w:r>
-      <w:r>
-        <w:rPr>
-          <w:rFonts w:hint="cs"/>
-          <w:rtl/>
-        </w:rPr>
-        <w:t xml:space="preserve"> </w:t>
-      </w:r>
-      <w:r>
-        <w:rPr>
-          <w:rFonts w:hint="cs"/>
-          <w:rtl/>
-        </w:rPr>
-        <w:t xml:space="preserve">او مدرسه را قلمرویی از فضاهای مطلوب برای یادگیری می‌داند. «مردی را تصور کنید که زیر درختی با عدۀ کمی دربارۀ ادراکش سخن می‌گفت. او نمی‌دانست معلم است و آنها که به او گوش می‌دادند نیز خود را شاگرد نمی‌پنداشتند. آنها آنجا بودند چون از حضور در محضر کسی که به ادراکی نایل آمده‌بود، حظ می‌بردند و اینگونه بود که مدرسه آغاز شد. اما پیرامون چنین مردی نیازی هم بود که شکوفا می‌شد. حتی به نظر می‌رسد وجود او نیز محصول نیازی بود. پیرامون او مردمی بودند که می‌خواستند فرزندانشان را نیز نزد او بفرستند زیرا دانستن، ادراک آنچه او ادراک کرده بود شیرین بود. به این ترتیب این نیاز احساس شد </w:t>
-      </w:r>
-      <w:r>
-        <w:rPr>
-          <w:rtl/>
-        </w:rPr>
-        <w:t>–</w:t>
-      </w:r>
-      <w:r>
-        <w:rPr>
-          <w:rFonts w:hint="cs"/>
-          <w:rtl/>
-        </w:rPr>
-        <w:t xml:space="preserve"> نیاز به این پدیده، به این بذر، به این آغاز، به آنچه معلم و شاگرد نام گرفت» (تومبلی, 1396, ص. 51).</w:t>
-      </w:r>
-      <w:r>
-        <w:rPr>
-          <w:rFonts w:hint="cs"/>
-          <w:rtl/>
-        </w:rPr>
-        <w:t xml:space="preserve"> </w:t>
-      </w:r>
     </w:p>
     <w:p>
       <w:pPr>
@@ -2255,349 +3475,42 @@
           <w:rFonts w:hint="cs"/>
           <w:rtl/>
         </w:rPr>
-        <w:t xml:space="preserve">به عقیدۀ او خواست آموختن نخستین اتاق مدرسه را ایجاد کرد. همه، مبتنی بر توافق بشری، موافق بودند که به هنگام بارندگی باید کلاس درسی وجود داشته باشد و از بطن چنین تجربۀ ساده‌ای بود که نهادهای آموختن سربرآورد. بنابراین نهادهای آموختن باید از احساس انکارناپذیر همۀ ما برای آموختن ریشه بگیرد و این ماحصل توافق بشری است. او هر نهادی را دارای یک خواست وجودی و لحظۀ سرآغاز می‌داند که در ساخت بنا این خواست وجودی باید احیا شود. و مدرسه‌های امروز از این خواست وجودی دورافتاده است و تمام آنچه در اختیار معمار برای ساخت مدرسه قرار داده می‌شود، شامل حصاری پیرامون مدرسه، پهنای راهروهای مدرسه، جنس درها، نور، تهویه  و ابعاد کلاس‌ها می‌باشد. «من در مقام معمار هر بنایی که می‌سازم باید پاسخی به یکی از نهادهای انسانی باشد. وقتی مدرسه‌ای می‌سازم به محدودیت‌ها و موانع موجود نمی‌پردازم. سعی می‌کنم احساس مدرسه را چنان دریابم که گویی هرگز مدرسه‌ای بنا نشده است. وقتی چنین می‌کنم، می‌توانم همۀ راهروها را حذف کنم و سرسراهایی بسازم زیرا سرسرا به کلاس دانش‌آموز بدل می‌شود. او در آنجا مردمی را می‌بیند که با او متفاوتند؛ و او در این سرسراها می‌آموزد، سرسراهایی که از تبدیل راهروهای صرفا عبوری به مکانی برای ملاقات دانش‌آموزان حاصل آمده‌است، آنجا که از امر و نهی ناگوار معلم و دانش‌آموز و هرگونه قضاوت و داوری در امان است و آنجا که احساس آزادی می‌کند و می‌تواند خود را درمیان دیگران بشناسد. ما مدرسه‌های بسیاری داریم ولی باید بدانیم که مدرسه احساسی بالنده در دورن ماست و ما نهایتا باید مدرسه‌هایی برای پرورش استعداد، استعداد طبیعی، داشته باشیم نه جایی که فقط عهده‌دار آموختن به هر جان‌کندن و زحمتی باشد، آنچه حقیقتا بخشی از </w:t>
-      </w:r>
-      <w:r>
-        <w:rPr>
-          <w:rFonts w:hint="cs"/>
-          <w:rtl/>
-        </w:rPr>
-        <w:lastRenderedPageBreak/>
-        <w:t>آموختن نیست.</w:t>
-      </w:r>
-      <w:r>
-        <w:rPr>
-          <w:rFonts w:hint="cs"/>
-          <w:rtl/>
-        </w:rPr>
-        <w:t xml:space="preserve"> </w:t>
-      </w:r>
-      <w:r>
-        <w:rPr>
-          <w:rFonts w:hint="cs"/>
-          <w:rtl/>
-        </w:rPr>
-        <w:t>در فضایی کوچک همان چیزی را نمی‌گوئید که در فضای بزرگ. پس مدرسه باید هم فضاهای کوچک داشته باشد و هم فضاهای بزرگ و همۀ کلاس‌های آن نباید مانند هم باشد. آنجا چیزی از جنس مکان فراگرفتن هست.</w:t>
-      </w:r>
-    </w:p>
-    <w:p>
-      <w:pPr>
-        <w:pStyle w:val="a"/>
-        <w:rPr>
-          <w:rtl/>
-        </w:rPr>
-      </w:pPr>
-      <w:r>
-        <w:rPr>
-          <w:rFonts w:hint="cs"/>
-          <w:rtl/>
-        </w:rPr>
-        <w:t>او در سخنرانی‌ خود در همایش «پزشکی در سال 2000» گفته‌است، اکنون بناها همه شبیه به هم هستند. بناهای اداری شبیه به بناهای مسکونی‌اند. تالارهای شهر شبیه به ساختمان‌های اداری‌اند. مدارس شبیه به، خب، گاهی شبیه به سردخانه است و بالعکس. مدرسه بی شک جایگاه خداوند است. مکانی است که در آن دانش‌آموزان کلاس‌های درس خودشان را دارند. چرا دانش‌آموز باید همیشه در سایۀ معلم باشد؟ چرا معلم نتواند به خودش بیاموزد؟ اینها یک دنیا معیار برای مدرسه است. ویژگی مدرسه در این است که باید گالری داشته باشد نه راهرو، ورودی نه سرسرا، حساب نه بودجه. اولی حتی اگر دوبرابر هزینه داشته باشد، اقتصادی است و دومی راه حلی مناسب بودجه و بی ارزش است (تومبلی, 1396, ص. 175).</w:t>
-      </w:r>
-    </w:p>
-    <w:p>
-      <w:pPr>
-        <w:pStyle w:val="a"/>
-        <w:rPr>
-          <w:rtl/>
-        </w:rPr>
-      </w:pPr>
-      <w:r>
-        <w:rPr>
-          <w:rFonts w:hint="cs"/>
-          <w:rtl/>
-        </w:rPr>
-        <w:t xml:space="preserve">به عقیدۀ </w:t>
-      </w:r>
-      <w:r>
-        <w:rPr>
-          <w:rFonts w:hint="cs"/>
-          <w:rtl/>
-        </w:rPr>
-        <w:t>لویی کان،</w:t>
-      </w:r>
-      <w:r>
-        <w:rPr>
-          <w:rFonts w:hint="cs"/>
-          <w:rtl/>
-        </w:rPr>
-        <w:t xml:space="preserve"> معماری، به معنی طراحی بنا، امری کران‌مند است. ممکن است خواست وجودی مدرسه امری بی‌کران باشد اما ناچار است تا در مسیر طراحی کران‌مند شود و کران‌مند بودن نیز محدودیت ایجاد می‌کند اما در نهایت، بنای ساخته شده، با روح بی‌کران اندیشه عجین شده و آن را متجلی می‌کند.  </w:t>
-      </w:r>
-    </w:p>
-    <w:p>
-      <w:pPr>
-        <w:pStyle w:val="a"/>
-        <w:rPr>
-          <w:rtl/>
-        </w:rPr>
-      </w:pPr>
-      <w:r>
-        <w:rPr>
-          <w:rtl/>
-        </w:rPr>
-        <w:t>باتوجه به آنچه گفته شد، مهم  است که آگاه باشیم ساختمان‌هایی که به عنوان محیط یادگیری استفاده می‌کنیم سال‌های سال روند آموزش و یادگیری را شکل می‌دهند.در حالیکه ما در مدارس قرار است دانش‌آموزان را برای دنیای آینده تربیت کنیم، دنیایی که شاید هیچ شباهتی به دنیای امروزی نداشته باشد. پس در این جهان پویا و در حال تغییر باید به مولفه‌هایی توجه کنیم که هم‌پای جهان در حال تغییرند، مولفه هایی در ارتباط با مفهوم یادگیری و نظریات یادگیری؛ و اگر قرار باشد محیطی را برای یادگیری طراحی کنیم باید به نظریات قوی یادگیری مراجعه کنیم (نیر،2015). به عبارت دیگر، هر بحثی از یادگیری در زمینه فضاهای یادگیری باید به نظریه های یادگیری که مفاهیم بر اساس آنها تعریف و عملیاتی می شوند نیز اشاره کند. (میشل و همکاران، 2015).</w:t>
-      </w:r>
-    </w:p>
-    <w:p>
-      <w:pPr>
-        <w:pStyle w:val="a"/>
-        <w:rPr>
-          <w:rtl/>
-        </w:rPr>
-      </w:pPr>
-      <w:r>
-        <w:rPr>
-          <w:rFonts w:hint="cs"/>
-          <w:rtl/>
-        </w:rPr>
-        <w:t>در مبانی نظری سن</w:t>
-      </w:r>
-      <w:r>
-        <w:rPr>
-          <w:rFonts w:hint="cs"/>
-          <w:rtl/>
-        </w:rPr>
-        <w:t>د تحول بنیادین آموزش و پرورش همچنین</w:t>
-      </w:r>
-      <w:r>
-        <w:rPr>
-          <w:rFonts w:hint="cs"/>
-          <w:rtl/>
-        </w:rPr>
-        <w:t xml:space="preserve"> آمده است:</w:t>
-      </w:r>
-      <w:r>
-        <w:rPr>
-          <w:rtl/>
-        </w:rPr>
-        <w:t xml:space="preserve"> فضای تربيتی به کلاس درس خلاصه نم</w:t>
-      </w:r>
-      <w:r>
-        <w:rPr>
-          <w:rFonts w:hint="cs"/>
-          <w:rtl/>
-        </w:rPr>
-        <w:t>ی‌</w:t>
-      </w:r>
-      <w:r>
-        <w:rPr>
-          <w:rtl/>
-        </w:rPr>
-        <w:t>شــود بلکه تربيت، در محيط تربيتی</w:t>
-      </w:r>
-      <w:r>
-        <w:rPr>
-          <w:rFonts w:hint="cs"/>
-          <w:rtl/>
-        </w:rPr>
-        <w:t xml:space="preserve"> </w:t>
-      </w:r>
-      <w:r>
-        <w:rPr>
-          <w:rtl/>
-        </w:rPr>
-        <w:t>اتفاق می</w:t>
-      </w:r>
-      <w:r>
-        <w:rPr>
-          <w:rFonts w:hint="cs"/>
-          <w:rtl/>
-        </w:rPr>
-        <w:t>‌</w:t>
-      </w:r>
-      <w:r>
-        <w:rPr>
-          <w:rtl/>
-        </w:rPr>
-        <w:t>افتد که شامل کلاس درس، حياط مدرسه، آزمايشگاه</w:t>
-      </w:r>
-      <w:r>
-        <w:rPr>
-          <w:rFonts w:hint="cs"/>
-          <w:rtl/>
-        </w:rPr>
-        <w:t>‌</w:t>
-      </w:r>
-      <w:r>
-        <w:rPr>
-          <w:rtl/>
-        </w:rPr>
-        <w:t>ها، کارگاه</w:t>
-      </w:r>
-      <w:r>
-        <w:rPr>
-          <w:rFonts w:hint="cs"/>
-          <w:rtl/>
-        </w:rPr>
-        <w:t>‌</w:t>
-      </w:r>
-      <w:r>
-        <w:rPr>
-          <w:rtl/>
-        </w:rPr>
-        <w:t>ها و حتی محيط خارج از مدرسه می</w:t>
-      </w:r>
-      <w:r>
-        <w:rPr>
-          <w:rFonts w:hint="cs"/>
-          <w:rtl/>
-        </w:rPr>
-        <w:t>‌</w:t>
-      </w:r>
-      <w:r>
-        <w:rPr>
-          <w:rtl/>
-        </w:rPr>
-        <w:t>باشد. درتمام اين محيط</w:t>
-      </w:r>
-      <w:r>
-        <w:rPr>
-          <w:rFonts w:hint="cs"/>
-          <w:rtl/>
-        </w:rPr>
-        <w:t>‌</w:t>
-      </w:r>
-      <w:r>
-        <w:rPr>
-          <w:rtl/>
-        </w:rPr>
-        <w:t>ها، پيام</w:t>
-      </w:r>
-      <w:r>
-        <w:rPr>
-          <w:rFonts w:hint="cs"/>
-          <w:rtl/>
-        </w:rPr>
-        <w:t>‌</w:t>
-      </w:r>
-      <w:r>
-        <w:rPr>
-          <w:rtl/>
-        </w:rPr>
-        <w:t>های تربيتی به متربيان منتقل می</w:t>
-      </w:r>
-      <w:r>
-        <w:rPr>
-          <w:rFonts w:hint="cs"/>
-          <w:rtl/>
-        </w:rPr>
-        <w:t>‌</w:t>
-      </w:r>
-      <w:r>
-        <w:rPr>
-          <w:rtl/>
-        </w:rPr>
-        <w:t>شود. لذا برای دست يابی و تحقق اهداف تربيتی، بايد تمام اين محيط</w:t>
-      </w:r>
-      <w:r>
-        <w:rPr>
-          <w:rFonts w:hint="cs"/>
-          <w:rtl/>
-        </w:rPr>
-        <w:t>‌</w:t>
-      </w:r>
-      <w:r>
-        <w:rPr>
-          <w:rtl/>
-        </w:rPr>
-        <w:t>ها مديريت و هماهنگ شوند. زيرا از منظر فلسفه تربيت رسمی و عمومی، مدرسه کانون تربيتی محله و تجلی</w:t>
-      </w:r>
-      <w:r>
-        <w:rPr>
-          <w:rFonts w:hint="cs"/>
-          <w:rtl/>
-        </w:rPr>
-        <w:t xml:space="preserve"> </w:t>
-      </w:r>
-      <w:r>
-        <w:rPr>
-          <w:rtl/>
-        </w:rPr>
-        <w:t xml:space="preserve">بخش حيات طيبه است بنابراين بايد در طراحی و ساخت مدرسه تدابيری اتخاذ کرد تا ارتباطات مدرسه با محيط تسهيل شود و زمينه </w:t>
-      </w:r>
-      <w:r>
-        <w:rPr>
-          <w:rtl/>
-        </w:rPr>
-        <w:t>ارائ</w:t>
-      </w:r>
-      <w:r>
-        <w:rPr>
-          <w:rFonts w:hint="cs"/>
-          <w:rtl/>
-        </w:rPr>
-        <w:t>ۀ</w:t>
-      </w:r>
-      <w:r>
-        <w:rPr>
-          <w:rtl/>
-        </w:rPr>
-        <w:t xml:space="preserve"> خدمات مؤثر </w:t>
-      </w:r>
-      <w:r>
-        <w:rPr>
-          <w:rtl/>
-        </w:rPr>
-        <w:lastRenderedPageBreak/>
-        <w:t>به محيط در آن تدارک شود</w:t>
-      </w:r>
-      <w:r>
-        <w:t xml:space="preserve"> </w:t>
-      </w:r>
-      <w:r>
-        <w:rPr>
-          <w:rFonts w:hint="cs"/>
-          <w:rtl/>
-        </w:rPr>
-        <w:t>(</w:t>
-      </w:r>
-      <w:r>
-        <w:rPr>
-          <w:rtl/>
-        </w:rPr>
-        <w:t>مبانی نظری تحول بنیادین درنظام تعلیم و تربیت رسمی عمومی جمهوری اسل</w:t>
-      </w:r>
-      <w:r>
-        <w:rPr>
-          <w:rFonts w:hint="cs"/>
-          <w:rtl/>
-        </w:rPr>
-        <w:t>ا</w:t>
-      </w:r>
-      <w:r>
-        <w:rPr>
-          <w:rtl/>
-        </w:rPr>
-        <w:t>می ایران، 1390 ،ص 3</w:t>
-      </w:r>
-      <w:r>
-        <w:rPr>
-          <w:rFonts w:hint="cs"/>
-          <w:rtl/>
-        </w:rPr>
-        <w:t>99)</w:t>
-      </w:r>
-      <w:r>
-        <w:rPr>
-          <w:rFonts w:hint="cs"/>
-          <w:rtl/>
-        </w:rPr>
-        <w:t>.</w:t>
-      </w:r>
-    </w:p>
-    <w:p>
-      <w:pPr>
-        <w:pStyle w:val="a"/>
-        <w:rPr>
-          <w:rtl/>
-        </w:rPr>
-      </w:pPr>
-      <w:r>
-        <w:rPr>
-          <w:rFonts w:hint="cs"/>
-          <w:rtl/>
-        </w:rPr>
-        <w:t>توجه به ارتباط مدارس به عنوان کانون جامعه در اولین تجربه‌ها ممکن است منحصر به ارتباط متقابل آنها با یکدیگر و سعی در برقراری این ارتباط هرچه بیشتر باشد. در اولین گام‌ها باید درهای مدارس به سوی اجتماع باز شود تا بتوان به ایجاد تغییر امیدوار بود. با این اندیشه و شروع این حرکت بچه‌ها نیز می‌آموزند با جامعه در تعامل باشند و مدرسه نیز مانند یک جامعه است و احساس تعلق بچه</w:t>
+        <w:t>توجه به ارتباط مدارس به عنوان کانون جامعه در اولین تجرب</w:t>
+      </w:r>
+      <w:r>
+        <w:rPr>
+          <w:rFonts w:hint="cs"/>
+          <w:rtl/>
+        </w:rPr>
+        <w:t>ه‌ها</w:t>
+      </w:r>
+      <w:r>
+        <w:rPr>
+          <w:rFonts w:hint="cs"/>
+          <w:rtl/>
+        </w:rPr>
+        <w:t xml:space="preserve"> ممکن است منحصر به ارتباط متقابل آنها با یکدیگر و سعی در برقراری این ارتباط هرچه بیشتر باشد. در اولین گام‌ها باید درهای مدارس به سوی اجتماع باز شود تا بتوان به ایجاد تغییر امیدوار بود. با این اندیشه و شروع این حرکت بچ</w:t>
+      </w:r>
+      <w:r>
+        <w:rPr>
+          <w:rFonts w:hint="cs"/>
+          <w:rtl/>
+        </w:rPr>
+        <w:t>ه‌ها</w:t>
+      </w:r>
+      <w:r>
+        <w:rPr>
+          <w:rFonts w:hint="cs"/>
+          <w:rtl/>
+        </w:rPr>
+        <w:t xml:space="preserve"> نیز می‌آموزند با جامعه در تعامل باشند و مدرسه نیز مانند یک جامعه است و احساس تعلق بچ</w:t>
+      </w:r>
+      <w:r>
+        <w:rPr>
+          <w:rFonts w:hint="cs"/>
+          <w:rtl/>
+        </w:rPr>
+        <w:t>ه‌ها</w:t>
       </w:r>
       <w:r>
         <w:rPr>
@@ -2605,7 +3518,7 @@
           <w:rtl/>
           <w:cs/>
         </w:rPr>
-        <w:t>‎‌ها به جامعه را بیشتر می‌کند. به عنوان مثال در طراحی مرکز پیش دبستانی دیترویت</w:t>
+        <w:t xml:space="preserve"> به جامعه را بیشتر می‌کند. به عنوان مثال در طراحی مرکز پیش دبستانی دیترویت</w:t>
       </w:r>
       <w:r>
         <w:rPr>
@@ -2619,7 +3532,21 @@
           <w:rFonts w:hint="cs"/>
           <w:rtl/>
         </w:rPr>
-        <w:t>، برای درک موضوع مدرسه به مثابه یک جامعه، راهروها مانند یک خیابان طراحی می‌شوند، با چراغ‌ها، خط‌کشی، علائم و .... کلاس‌ها نیز مانند خانه طراحی می‌شوند تا احساس تعلق بچه‌ها به اجتماع مدرسه بیشتر شود</w:t>
+        <w:t>، برای درک موضوع مدرسه به مثابه یک جامعه، راهروها مانند یک خیابان طراحی می‌شوند، با چراغ‌ها، خط‌کشی، علائم و .... کلاس‌ها نیز مانند خانه طراحی می‌شوند تا احساس تعلق بچ</w:t>
+      </w:r>
+      <w:r>
+        <w:rPr>
+          <w:rFonts w:hint="cs"/>
+          <w:rtl/>
+        </w:rPr>
+        <w:t>ه‌ها</w:t>
+      </w:r>
+      <w:r>
+        <w:rPr>
+          <w:rFonts w:hint="cs"/>
+          <w:rtl/>
+        </w:rPr>
+        <w:t xml:space="preserve"> به اجتماع مدرسه بیشتر شود</w:t>
       </w:r>
       <w:sdt>
         <w:sdtPr>
@@ -2724,7 +3651,21 @@
           <w:rFonts w:hint="cs"/>
           <w:rtl/>
         </w:rPr>
-        <w:t xml:space="preserve">به عقیدۀ لویی کان، معماری خلق فضاهایی است که حس استفادۀ مناسب را زنده می‌کند و همچنین ایجاد عرصه‌هایی است که کارفرما تعیین می‌کند </w:t>
+        <w:t>به عقیدۀ لویی کان، معماری خلق فضاهایی است که حس استفادۀ مناسب را زنده می‌کند و همچنین ایجاد عرص</w:t>
+      </w:r>
+      <w:r>
+        <w:rPr>
+          <w:rFonts w:hint="cs"/>
+          <w:rtl/>
+        </w:rPr>
+        <w:t>ه‌ها</w:t>
+      </w:r>
+      <w:r>
+        <w:rPr>
+          <w:rFonts w:hint="cs"/>
+          <w:rtl/>
+        </w:rPr>
+        <w:t xml:space="preserve">یی است که کارفرما تعیین می‌کند </w:t>
       </w:r>
       <w:sdt>
         <w:sdtPr>
@@ -2822,7 +3763,49 @@
           <w:rFonts w:hint="cs"/>
           <w:rtl/>
         </w:rPr>
-        <w:t xml:space="preserve">بانگاهی به گذشتۀ مدارس ایران در برخی موارد شاهد نمونه‌هایی هستیم که نگاهی اجتماعی به مدرسه به‌صورت استفاده از فضای مدرسه برای فعالیت‌هایی غیر از آنچه منحصر به کلاس درس است وجود داشته‌است، بطوریکه متضمن بخشی اندک از اهداف توسعۀ ارتباط اجتماعی بوده‌اند. آنچه در طرح این الگوها مدنظر است، روش طراحی و برنامه‌ریزی با استفاده از مشارکت استفاده‌کنندگان از فضاست، چیزی که در حال حاضر در مدارس ما نمایان است، کمرنگ بودن ارتباط موثر مدرسه و جامعه و عدم دخالت استفاده‌کنندگان مدرسه در طرح مدارس است </w:t>
+        <w:t>بانگاهی به گذشتۀ مدارس ایران در برخی موارد شاهد نمون</w:t>
+      </w:r>
+      <w:r>
+        <w:rPr>
+          <w:rFonts w:hint="cs"/>
+          <w:rtl/>
+        </w:rPr>
+        <w:t>ه‌ها</w:t>
+      </w:r>
+      <w:r>
+        <w:rPr>
+          <w:rFonts w:hint="cs"/>
+          <w:rtl/>
+        </w:rPr>
+        <w:t>یی هستیم که نگاهی اجتماعی به مدرسه به‌صورت استفاده از فضای مدرسه برای فعالی</w:t>
+      </w:r>
+      <w:r>
+        <w:rPr>
+          <w:rFonts w:hint="cs"/>
+          <w:rtl/>
+        </w:rPr>
+        <w:t>ت‌ها</w:t>
+      </w:r>
+      <w:r>
+        <w:rPr>
+          <w:rFonts w:hint="cs"/>
+          <w:rtl/>
+        </w:rPr>
+        <w:t>یی غیر از آنچه منحصر به کلاس درس است وجود داش</w:t>
+      </w:r>
+      <w:r>
+        <w:rPr>
+          <w:rFonts w:hint="cs"/>
+          <w:rtl/>
+        </w:rPr>
+        <w:t>ت‌ها</w:t>
+      </w:r>
+      <w:r>
+        <w:rPr>
+          <w:rFonts w:hint="cs"/>
+          <w:rtl/>
+        </w:rPr>
+        <w:t xml:space="preserve">ست، بطوریکه متضمن بخشی اندک از اهداف توسعۀ ارتباط اجتماعی بوده‌اند. آنچه در طرح این الگوها مدنظر است، روش طراحی و برنامه‌ریزی با استفاده از مشارکت استفاده‌کنندگان از فضاست، چیزی که در حال حاضر در مدارس ما نمایان است، کمرنگ بودن ارتباط موثر مدرسه و جامعه و عدم دخالت استفاده‌کنندگان مدرسه در طرح مدارس است </w:t>
       </w:r>
       <w:sdt>
         <w:sdtPr>
@@ -2920,6 +3903,7 @@
           <w:rFonts w:hint="cs"/>
           <w:rtl/>
         </w:rPr>
+        <w:lastRenderedPageBreak/>
         <w:t xml:space="preserve">باتوجه به تغییرات ماهیت یادگیری و مفهومی آموزش و پرورش از قرن بیستم تاکنون، مدیران آموزشی شاهد دگرگونی‌ها و بروز نیازهای جدیدی بوده‌اند. تغییراتی که ناشی از کارایی نداشتن تعلیم و تربیت سنتی و مدارس عصر صنعتی هستند، به انقلابی جدید در دو زمینۀ آموزش و طراحی محیط‌های یادگیری منجر شده‌اند (اسکندری، 1398). </w:t>
       </w:r>
     </w:p>
@@ -2963,7 +3947,21 @@
           <w:rFonts w:hint="cs"/>
           <w:rtl/>
         </w:rPr>
-        <w:t xml:space="preserve"> و اینکه ایده‌ها از چه موضوعاتی نشات می</w:t>
+        <w:t xml:space="preserve"> و اینکه اید</w:t>
+      </w:r>
+      <w:r>
+        <w:rPr>
+          <w:rFonts w:hint="cs"/>
+          <w:rtl/>
+        </w:rPr>
+        <w:t>ه‌ها</w:t>
+      </w:r>
+      <w:r>
+        <w:rPr>
+          <w:rFonts w:hint="cs"/>
+          <w:rtl/>
+        </w:rPr>
+        <w:t xml:space="preserve"> از چه موضوعاتی نشات می</w:t>
       </w:r>
       <w:r>
         <w:rPr>
@@ -2977,15 +3975,7 @@
           <w:rFonts w:hint="cs"/>
           <w:rtl/>
         </w:rPr>
-        <w:t xml:space="preserve">کمتر پرداخته شده‌است. این اعتقاد وجود دارد که دامنۀ </w:t>
-      </w:r>
-      <w:r>
-        <w:rPr>
-          <w:rFonts w:hint="cs"/>
-          <w:rtl/>
-        </w:rPr>
-        <w:lastRenderedPageBreak/>
-        <w:t>متعددی از مدل‌های مدارس برای یک ا</w:t>
+        <w:t>کمتر پرداخته شده‌است. این اعتقاد وجود دارد که دامنۀ متعددی از مدل‌های مدارس برای یک ا</w:t>
       </w:r>
       <w:r>
         <w:rPr>
@@ -3027,7 +4017,35 @@
           <w:rFonts w:hint="cs"/>
           <w:rtl/>
         </w:rPr>
-        <w:t>در نمونه‌هایی چند حتی طراحی مدرسه به دانش‌آموزان، معلمان و مدیران، خانواده‌ها و همسایگی‌های مجاور مدرسه سپرده می‌شود و طراحان و برنامه‌ریزان نقش هدایت‌کنندۀ این فرآیند را بعهده دارند که هدایت این فرآیند، چگونگی استفاده از نظرات، چگونگی انتخاب افراد برای مشارکت در طراحی مدرسه (از میان انبوه افراد استفاده‌کننده) و موارد مشابه بسیار پیچیده و مشکل است</w:t>
+        <w:t>در نمون</w:t>
+      </w:r>
+      <w:r>
+        <w:rPr>
+          <w:rFonts w:hint="cs"/>
+          <w:rtl/>
+        </w:rPr>
+        <w:t>ه‌ها</w:t>
+      </w:r>
+      <w:r>
+        <w:rPr>
+          <w:rFonts w:hint="cs"/>
+          <w:rtl/>
+        </w:rPr>
+        <w:t>یی چند حتی طراحی مدرسه به دانش‌آموزان، معلمان و مدیران، خانواد</w:t>
+      </w:r>
+      <w:r>
+        <w:rPr>
+          <w:rFonts w:hint="cs"/>
+          <w:rtl/>
+        </w:rPr>
+        <w:t>ه‌ها</w:t>
+      </w:r>
+      <w:r>
+        <w:rPr>
+          <w:rFonts w:hint="cs"/>
+          <w:rtl/>
+        </w:rPr>
+        <w:t xml:space="preserve"> و همسایگی‌های مجاور مدرسه سپرده می‌شود و طراحان و برنامه‌ریزان نقش هدایت‌کنندۀ این فرآیند را بعهده دارند که هدایت این فرآیند، چگونگی استفاده از نظرات، چگونگی انتخاب افراد برای مشارکت در طراحی مدرسه (از میان انبوه افراد استفاده‌کننده) و موارد مشابه بسیار پیچیده و مشکل است</w:t>
       </w:r>
       <w:r>
         <w:rPr>
@@ -3132,7 +4150,21 @@
           <w:rFonts w:hint="cs"/>
           <w:rtl/>
         </w:rPr>
-        <w:t>ظهور یکبارۀ کرونا و ورود به آموزش در فضای مجازی</w:t>
+        <w:t xml:space="preserve">با </w:t>
+      </w:r>
+      <w:r>
+        <w:rPr>
+          <w:rFonts w:hint="cs"/>
+          <w:rtl/>
+        </w:rPr>
+        <w:t xml:space="preserve">ظهور یکبارۀ کرونا و ورود </w:t>
+      </w:r>
+      <w:r>
+        <w:rPr>
+          <w:rFonts w:hint="cs"/>
+          <w:rtl/>
+        </w:rPr>
+        <w:t>مدارس به آموزش در فضای سایبری</w:t>
       </w:r>
       <w:r>
         <w:rPr>
@@ -3146,7 +4178,21 @@
           <w:rFonts w:hint="cs"/>
           <w:rtl/>
         </w:rPr>
-        <w:t>از طرفی و از طرف دیگر ورود</w:t>
+        <w:t xml:space="preserve">از طرفی و از طرف دیگر </w:t>
+      </w:r>
+      <w:r>
+        <w:rPr>
+          <w:rFonts w:hint="cs"/>
+          <w:rtl/>
+        </w:rPr>
+        <w:t xml:space="preserve">با </w:t>
+      </w:r>
+      <w:r>
+        <w:rPr>
+          <w:rFonts w:hint="cs"/>
+          <w:rtl/>
+        </w:rPr>
+        <w:t>ورود</w:t>
       </w:r>
       <w:r>
         <w:rPr>
@@ -3160,37 +4206,197 @@
           <w:rFonts w:hint="cs"/>
           <w:rtl/>
         </w:rPr>
-        <w:t xml:space="preserve">فناوری‌های جدید همچون متاورس به مجموعۀ میدان‌های آموزشی، </w:t>
-      </w:r>
-      <w:r>
-        <w:rPr>
-          <w:rFonts w:hint="cs"/>
-          <w:rtl/>
-        </w:rPr>
-        <w:t>شرایط</w:t>
-      </w:r>
-      <w:r>
-        <w:rPr>
-          <w:rFonts w:hint="cs"/>
-          <w:rtl/>
-        </w:rPr>
-        <w:t xml:space="preserve"> ناشناخته و جدیدی را ایجاد کرد.</w:t>
-      </w:r>
-      <w:bookmarkStart w:id="0" w:name="_GoBack"/>
-      <w:bookmarkEnd w:id="0"/>
-      <w:r>
-        <w:rPr>
-          <w:rFonts w:hint="cs"/>
+        <w:t>فناوری‌های جدید همچون متاورس به مجموعۀ میدان‌های آموزشی، شرا</w:t>
+      </w:r>
+      <w:r>
+        <w:rPr>
+          <w:rFonts w:hint="cs"/>
+          <w:rtl/>
+        </w:rPr>
+        <w:t>یط ناشناخته و جدیدی بوجود آمد</w:t>
+      </w:r>
+      <w:r>
+        <w:rPr>
+          <w:rFonts w:hint="cs"/>
+          <w:rtl/>
+        </w:rPr>
+        <w:t xml:space="preserve">. </w:t>
+      </w:r>
+      <w:r>
+        <w:rPr>
+          <w:rFonts w:hint="cs"/>
+          <w:rtl/>
+        </w:rPr>
+        <w:t>بدین‌ترتیب توجه به ترکیبی از دو حوزه‌ی تخصصی آموزش و طراحی می‌تواند کیفیت زندگی دانش‌آموزان در مدرسه و به تبع آن کیفیت یادگیری را افزایش دهد.</w:t>
+      </w:r>
+    </w:p>
+    <w:p>
+      <w:pPr>
+        <w:pStyle w:val="a"/>
+        <w:rPr>
+          <w:rtl/>
+        </w:rPr>
+      </w:pPr>
+      <w:r>
+        <w:rPr>
+          <w:rFonts w:hint="cs"/>
+          <w:rtl/>
+        </w:rPr>
+        <w:t>برخی از شواهد بر ضرورت طراحی محیط یادگیری به عنوان یکی از وظایف و کارکردهای مدیریت آموزشی در سطوح کلان مدیریتی، اجرایی و سیاستگذاری و در پی آن معلمان و طراحان آموزشی تاکید کرده‌اند (اسکندری، 1398).</w:t>
+      </w:r>
+    </w:p>
+    <w:p>
+      <w:pPr>
+        <w:pStyle w:val="a"/>
+        <w:rPr>
+          <w:rtl/>
+        </w:rPr>
+      </w:pPr>
+      <w:r>
+        <w:rPr>
+          <w:rFonts w:hint="cs"/>
+          <w:rtl/>
+        </w:rPr>
+        <w:t>مدیران آموزشی می‌توانند با بهره‌گیری از رویکردهای تربیتی جدید در طراحی محیط‌های یادگیری موثر در مدارس، نقش بسزایی در تحقق اهداف آموزش و پرورش ایفا کنند.اهدافی که بر اساس سند تحول بنیادین قرار است دانش‌آموزان را برای</w:t>
+      </w:r>
+      <w:r>
+        <w:rPr>
+          <w:rtl/>
+        </w:rPr>
+        <w:t xml:space="preserve"> ورود مطلوب به زندگی فردی، خانوادگی واجتماعی</w:t>
+      </w:r>
+      <w:r>
+        <w:rPr>
+          <w:rFonts w:hint="cs"/>
+          <w:rtl/>
+        </w:rPr>
+        <w:t xml:space="preserve"> آماده کند.</w:t>
+      </w:r>
+    </w:p>
+    <w:p>
+      <w:pPr>
+        <w:pStyle w:val="a"/>
+        <w:rPr>
+          <w:rtl/>
+        </w:rPr>
+      </w:pPr>
+      <w:r>
+        <w:rPr>
+          <w:rFonts w:hint="cs"/>
+          <w:rtl/>
+        </w:rPr>
+        <w:t xml:space="preserve">در راستای اقدام عملی جهت پیاده‌سازی سندتحول این سوال اساسی که </w:t>
+      </w:r>
+      <w:r>
+        <w:rPr>
+          <w:rtl/>
+        </w:rPr>
+        <w:t>چگونه مدیر</w:t>
+      </w:r>
+      <w:r>
+        <w:rPr>
+          <w:rtl/>
+        </w:rPr>
+        <w:t xml:space="preserve"> آموزشی </w:t>
+      </w:r>
+      <w:r>
+        <w:rPr>
+          <w:rtl/>
+        </w:rPr>
+        <w:t>می تواند محیط</w:t>
+      </w:r>
+      <w:r>
+        <w:rPr>
+          <w:rFonts w:hint="cs"/>
+          <w:rtl/>
+        </w:rPr>
+        <w:t xml:space="preserve">ی برای تسهیل یادگیری </w:t>
+      </w:r>
+      <w:r>
+        <w:rPr>
+          <w:rtl/>
+        </w:rPr>
+        <w:t xml:space="preserve">را برای فراگیران بر مبنای نظریات یادگیری طراحی کند و </w:t>
+      </w:r>
+      <w:r>
+        <w:rPr>
+          <w:rFonts w:hint="cs"/>
+          <w:rtl/>
+        </w:rPr>
+        <w:t xml:space="preserve">چنین </w:t>
+      </w:r>
+      <w:r>
+        <w:rPr>
+          <w:rtl/>
+        </w:rPr>
+        <w:t>مدیر</w:t>
+      </w:r>
+      <w:r>
+        <w:rPr>
+          <w:rFonts w:hint="cs"/>
+          <w:rtl/>
+        </w:rPr>
+        <w:t>ی</w:t>
+      </w:r>
+      <w:r>
+        <w:rPr>
           <w:rtl/>
         </w:rPr>
         <w:t xml:space="preserve"> </w:t>
       </w:r>
       <w:r>
         <w:rPr>
-          <w:rFonts w:hint="cs"/>
-          <w:rtl/>
-        </w:rPr>
-        <w:t>بدین‌ترتیب توجه به ترکیبی از دو حوزه‌ی تخصصی آموزش و طراحی می‌تواند کیفیت زندگی دانش‌آموزان در مدرسه و به تبع آن کیفیت یادگیری را افزایش دهد.</w:t>
+          <w:rtl/>
+        </w:rPr>
+        <w:t xml:space="preserve"> </w:t>
+      </w:r>
+      <w:r>
+        <w:rPr>
+          <w:rFonts w:hint="cs"/>
+          <w:rtl/>
+        </w:rPr>
+        <w:t>دارای چه شایستگی‌هایی</w:t>
+      </w:r>
+      <w:r>
+        <w:rPr>
+          <w:rtl/>
+        </w:rPr>
+        <w:t xml:space="preserve"> </w:t>
+      </w:r>
+      <w:r>
+        <w:rPr>
+          <w:rFonts w:hint="cs"/>
+          <w:rtl/>
+        </w:rPr>
+        <w:t>است</w:t>
+      </w:r>
+      <w:r>
+        <w:rPr>
+          <w:rtl/>
+        </w:rPr>
+        <w:t>؟</w:t>
+      </w:r>
+    </w:p>
+    <w:p>
+      <w:pPr>
+        <w:pStyle w:val="Title"/>
+        <w:rPr>
+          <w:rtl/>
+        </w:rPr>
+      </w:pPr>
+      <w:r>
+        <w:rPr>
+          <w:rFonts w:hint="cs"/>
+          <w:rtl/>
+        </w:rPr>
+        <w:t>اهمیت و ضرورت</w:t>
+      </w:r>
+      <w:r>
+        <w:rPr>
+          <w:rFonts w:hint="cs"/>
+          <w:rtl/>
+        </w:rPr>
+        <w:t xml:space="preserve"> پژوهش</w:t>
       </w:r>
     </w:p>
     <w:p>
@@ -3205,7 +4411,78 @@
           <w:rFonts w:hint="cs"/>
           <w:rtl/>
         </w:rPr>
-        <w:t>برخی از شواهد بر ضرورت طراحی محیط یادگیری به عنوان یکی از وظایف و کارکردهای مدیریت آموزشی در سطوح کلان مدیریتی، اجرایی و سیاستگذاری و در پی آن معلمان و طراحان آموزشی تاکید کرده‌اند (اسکندری، 1398).</w:t>
+        <w:lastRenderedPageBreak/>
+        <w:t>دانش‌آموزانی که امروزه تربیت می‌کنیم و همیشه هم از تربیت آنها گله‌مند هستیم، حاصل تصمیمات و فعالی</w:t>
+      </w:r>
+      <w:r>
+        <w:rPr>
+          <w:rFonts w:hint="cs"/>
+          <w:rtl/>
+        </w:rPr>
+        <w:t>ت‌ها</w:t>
+      </w:r>
+      <w:r>
+        <w:rPr>
+          <w:rFonts w:hint="cs"/>
+          <w:rtl/>
+        </w:rPr>
+        <w:t xml:space="preserve"> و همچنین نوع معماری‌ای هستند که خودمان برایشان فراهم کرده‌ایم. ما چه از نظر طراحی فضا و چه از نظر مدیریت آن طوری عمل می‌کنیم که دانش‌آموزانمان از مدرسه لذت نمی‌برند. مدارس ما طوری طراحی شده‌اند که همیشه بتوانیم بیشترین "کنترل" را بر دانش‌آموزان داشته باشیم. برای همین راهروهای مدارس را به شکلی می‌سازیم که بتوانیم آنها را به بهترین شکل کنترل کنیم. گوئی کنترل بیشتر تربیت بهتری را رقم می‌زند. ما در مدرسه از کلاس‌ها، آزمایشگا</w:t>
+      </w:r>
+      <w:r>
+        <w:rPr>
+          <w:rFonts w:hint="cs"/>
+          <w:rtl/>
+        </w:rPr>
+        <w:t>ه‌ها</w:t>
+      </w:r>
+      <w:r>
+        <w:rPr>
+          <w:rFonts w:hint="cs"/>
+          <w:rtl/>
+        </w:rPr>
+        <w:t xml:space="preserve"> و کتابخان</w:t>
+      </w:r>
+      <w:r>
+        <w:rPr>
+          <w:rFonts w:hint="cs"/>
+          <w:rtl/>
+        </w:rPr>
+        <w:t>ه‌ها</w:t>
+      </w:r>
+      <w:r>
+        <w:rPr>
+          <w:rFonts w:hint="cs"/>
+          <w:rtl/>
+        </w:rPr>
+        <w:t xml:space="preserve"> استفاده می‌کنیم بدون آنکه آگاه باشیم که بیش از پنجاه درصد فضا متعلق به حیاط به عنوان فضای باز و راهروها به عنوان عامل ارتباط فضای باز با بسته است. خیال می‌کنیم در یک مدرسه اگر کلاس آن خوب عمل کند کارایی تمام مدرسه بالا می‌رود. در این بین افرادی که به نوعی در امر طراحی دخیل و تصمیم‌گیر هستند از علوم روز دنیا نسبت به حوز</w:t>
+      </w:r>
+      <w:r>
+        <w:rPr>
+          <w:rFonts w:hint="cs"/>
+          <w:rtl/>
+        </w:rPr>
+        <w:t>ه‌ها</w:t>
+      </w:r>
+      <w:r>
+        <w:rPr>
+          <w:rFonts w:hint="cs"/>
+          <w:rtl/>
+        </w:rPr>
+        <w:t>ی معماری و ارتباط آن با تعلیم و تربیت اطلاع اندکی دارند. گویی هنوز افراد شایس</w:t>
+      </w:r>
+      <w:r>
+        <w:rPr>
+          <w:rFonts w:hint="cs"/>
+          <w:rtl/>
+        </w:rPr>
+        <w:t>ت‌ها</w:t>
+      </w:r>
+      <w:r>
+        <w:rPr>
+          <w:rFonts w:hint="cs"/>
+          <w:rtl/>
+        </w:rPr>
+        <w:t>ی که بتوانند این مطالب را به عناوین مختلف به گوش افراد و نهادهای مسئول برسانند به کار گرفته نشده‌اند و به همین دلیل نگرش‌های قدیمی و به تبع آن طرح‌های قدیمی همچنان به قوت خود باقی هستند.</w:t>
       </w:r>
     </w:p>
     <w:p>
@@ -3220,146 +4497,178 @@
           <w:rFonts w:hint="cs"/>
           <w:rtl/>
         </w:rPr>
-        <w:t>مدیران آموزشی می‌توانند با بهره‌گیری از رویکردهای تربیتی جدید در طراحی محیط‌های یادگیری موثر در مدارس، نقش بسزایی در تحقق اهداف آموزش و پرورش ایفا کنند.اهدافی که بر اساس سند تحول بنیادین قرار است دانش‌آموزان را برای</w:t>
-      </w:r>
-      <w:r>
-        <w:rPr>
-          <w:rtl/>
-        </w:rPr>
-        <w:t xml:space="preserve"> ورود مطلوب به زندگی فردی، خانوادگی واجتماعی</w:t>
-      </w:r>
-      <w:r>
-        <w:rPr>
-          <w:rFonts w:hint="cs"/>
-          <w:rtl/>
-        </w:rPr>
-        <w:t xml:space="preserve"> آماده کند.</w:t>
+        <w:t>ما باید قبل از تصمیم‌گیری "فلسفه آموزشی" خود را تغییر دهیم.قبل از اینکه مدرسه‌ای را بازسازی نمائیم "مدرسه" را "بازتعریف" کنیم</w:t>
+      </w:r>
+      <w:r>
+        <w:rPr>
+          <w:rStyle w:val="FootnoteReference"/>
+          <w:rtl/>
+        </w:rPr>
+        <w:footnoteReference w:id="4"/>
+      </w:r>
+      <w:r>
+        <w:rPr>
+          <w:rFonts w:hint="cs"/>
+          <w:rtl/>
+        </w:rPr>
+        <w:t xml:space="preserve"> و این بازتعریف اتفاق نمی‌افتد مگراینکه "سیاست‌گذاری آموزشی" ما تغییر کند. تا زمانیکه فکر می‌کنیم با انجام کارهایی نظیر اضافه یا کم کردن چند عنصر، رنگ کردن دیوارها و نیمک</w:t>
+      </w:r>
+      <w:r>
+        <w:rPr>
+          <w:rFonts w:hint="cs"/>
+          <w:rtl/>
+        </w:rPr>
+        <w:t>ت‌ها</w:t>
+      </w:r>
+      <w:r>
+        <w:rPr>
+          <w:rFonts w:hint="cs"/>
+          <w:rtl/>
+        </w:rPr>
+        <w:t xml:space="preserve"> و مانند اینها، فضایی بانشاط برای آن بوجود خواهد آورد، ناخواسته، بر اصل اولیۀ طراحی مدارسمان که همان اصل "کنترل" است و طراحی ساختمان‌هایی جعبه مانند صحه گذاش</w:t>
+      </w:r>
+      <w:r>
+        <w:rPr>
+          <w:rFonts w:hint="cs"/>
+          <w:rtl/>
+        </w:rPr>
+        <w:t>ت‌ها</w:t>
+      </w:r>
+      <w:r>
+        <w:rPr>
+          <w:rFonts w:hint="cs"/>
+          <w:rtl/>
+        </w:rPr>
+        <w:t xml:space="preserve">یم </w:t>
+      </w:r>
+      <w:r>
+        <w:rPr>
+          <w:rFonts w:hint="cs"/>
+          <w:noProof/>
+          <w:rtl/>
+        </w:rPr>
+        <w:t>(ثمانه ایروانی, 1391)</w:t>
+      </w:r>
+      <w:r>
+        <w:rPr>
+          <w:rFonts w:hint="cs"/>
+          <w:rtl/>
+        </w:rPr>
+        <w:t>.</w:t>
       </w:r>
     </w:p>
     <w:p>
       <w:pPr>
         <w:pStyle w:val="a"/>
         <w:rPr>
-          <w:rtl/>
-        </w:rPr>
-      </w:pPr>
-      <w:r>
-        <w:rPr>
-          <w:rFonts w:hint="cs"/>
-          <w:rtl/>
-        </w:rPr>
-        <w:t xml:space="preserve">در راستای اقدام عملی جهت پیاده‌سازی سندتحول این سوال اساسی که </w:t>
-      </w:r>
-      <w:r>
-        <w:rPr>
-          <w:rtl/>
-        </w:rPr>
-        <w:t>چگونه مدیر</w:t>
-      </w:r>
-      <w:r>
-        <w:rPr>
-          <w:rtl/>
-        </w:rPr>
-        <w:t xml:space="preserve"> آموزشی </w:t>
-      </w:r>
-      <w:r>
-        <w:rPr>
-          <w:rtl/>
-        </w:rPr>
-        <w:t>می تواند محیط</w:t>
-      </w:r>
-      <w:r>
-        <w:rPr>
-          <w:rFonts w:hint="cs"/>
-          <w:rtl/>
-        </w:rPr>
-        <w:t xml:space="preserve">ی برای تسهیل یادگیری </w:t>
-      </w:r>
-      <w:r>
-        <w:rPr>
-          <w:rtl/>
-        </w:rPr>
-        <w:t xml:space="preserve">را برای فراگیران بر مبنای نظریات یادگیری طراحی کند و </w:t>
-      </w:r>
-      <w:r>
-        <w:rPr>
-          <w:rFonts w:hint="cs"/>
-          <w:rtl/>
-        </w:rPr>
-        <w:t xml:space="preserve">چنین </w:t>
-      </w:r>
-      <w:r>
-        <w:rPr>
-          <w:rtl/>
-        </w:rPr>
-        <w:t>مدیر</w:t>
-      </w:r>
-      <w:r>
-        <w:rPr>
-          <w:rFonts w:hint="cs"/>
-          <w:rtl/>
-        </w:rPr>
-        <w:t>ی</w:t>
-      </w:r>
-      <w:r>
-        <w:rPr>
+          <w:rFonts w:asciiTheme="minorHAnsi" w:hAnsiTheme="minorHAnsi"/>
+          <w:rtl/>
+        </w:rPr>
+      </w:pPr>
+      <w:r>
+        <w:rPr>
+          <w:rFonts w:asciiTheme="minorHAnsi" w:hAnsiTheme="minorHAnsi"/>
+          <w:rtl/>
+        </w:rPr>
+        <w:t>اگرچه نظریات یادگیری مفاهیمی در حوزه‌ی روانشناسی تربیتی هستند اما دستیابی و تحقق اصول آنها نیازمند تلاشی میان رشته ایست. در ایران نیز غالب کودکان میزان قابل توجهی از وقتشان را در فضاهای آموزشی می‌گذارند اما کماکان فقدان یک فضای آموزشی مناسب و کارآمد جهت تحقق اهداف یادگیری مشهود است. جستجوی راهکارهایی برای خلق و طراحی فضای مناسب بر مبنای نظریات موفق یادگیری از مسائل قابل ملاحظه در این حوزه است</w:t>
+      </w:r>
+      <w:r>
+        <w:rPr>
+          <w:rFonts w:asciiTheme="minorHAnsi" w:hAnsiTheme="minorHAnsi" w:hint="cs"/>
+          <w:rtl/>
+        </w:rPr>
+        <w:t xml:space="preserve"> (</w:t>
+      </w:r>
+      <w:r>
+        <w:rPr>
+          <w:rFonts w:asciiTheme="minorHAnsi" w:hAnsiTheme="minorHAnsi"/>
+          <w:rtl/>
+        </w:rPr>
+        <w:t>1400، کریمی، نسرین؛</w:t>
+      </w:r>
+      <w:r>
+        <w:rPr>
+          <w:rFonts w:ascii="Cambria" w:hAnsi="Cambria" w:cs="Cambria" w:hint="cs"/>
+          <w:rtl/>
+        </w:rPr>
+        <w:t> </w:t>
+      </w:r>
+      <w:r>
+        <w:rPr>
+          <w:rFonts w:asciiTheme="minorHAnsi" w:hAnsiTheme="minorHAnsi" w:hint="cs"/>
+          <w:rtl/>
+        </w:rPr>
+        <w:t>مرتضی</w:t>
+      </w:r>
+      <w:r>
+        <w:rPr>
+          <w:rFonts w:asciiTheme="minorHAnsi" w:hAnsiTheme="minorHAnsi"/>
           <w:rtl/>
         </w:rPr>
         <w:t xml:space="preserve"> </w:t>
       </w:r>
       <w:r>
         <w:rPr>
+          <w:rFonts w:asciiTheme="minorHAnsi" w:hAnsiTheme="minorHAnsi" w:hint="cs"/>
+          <w:rtl/>
+        </w:rPr>
+        <w:t>خسرونیا</w:t>
+      </w:r>
+      <w:r>
+        <w:rPr>
+          <w:rFonts w:ascii="Cambria" w:hAnsi="Cambria" w:cs="Cambria" w:hint="cs"/>
+          <w:rtl/>
+        </w:rPr>
+        <w:t> </w:t>
+      </w:r>
+      <w:r>
+        <w:rPr>
+          <w:rFonts w:asciiTheme="minorHAnsi" w:hAnsiTheme="minorHAnsi" w:hint="cs"/>
+          <w:rtl/>
+        </w:rPr>
+        <w:t>و</w:t>
+      </w:r>
+      <w:r>
+        <w:rPr>
+          <w:rFonts w:asciiTheme="minorHAnsi" w:hAnsiTheme="minorHAnsi"/>
           <w:rtl/>
         </w:rPr>
         <w:t xml:space="preserve"> </w:t>
       </w:r>
       <w:r>
         <w:rPr>
-          <w:rFonts w:hint="cs"/>
-          <w:rtl/>
-        </w:rPr>
-        <w:t>دارای چه شایستگی‌هایی</w:t>
-      </w:r>
-      <w:r>
-        <w:rPr>
+          <w:rFonts w:asciiTheme="minorHAnsi" w:hAnsiTheme="minorHAnsi" w:hint="cs"/>
+          <w:rtl/>
+        </w:rPr>
+        <w:t>ساحل</w:t>
+      </w:r>
+      <w:r>
+        <w:rPr>
+          <w:rFonts w:asciiTheme="minorHAnsi" w:hAnsiTheme="minorHAnsi"/>
           <w:rtl/>
         </w:rPr>
         <w:t xml:space="preserve"> </w:t>
       </w:r>
       <w:r>
         <w:rPr>
-          <w:rFonts w:hint="cs"/>
-          <w:rtl/>
-        </w:rPr>
-        <w:t>است</w:t>
-      </w:r>
-      <w:r>
-        <w:rPr>
-          <w:rtl/>
-        </w:rPr>
-        <w:t>؟</w:t>
-      </w:r>
-    </w:p>
-    <w:p>
-      <w:pPr>
-        <w:pStyle w:val="Title"/>
-        <w:rPr>
-          <w:rtl/>
-        </w:rPr>
-      </w:pPr>
-      <w:r>
-        <w:rPr>
-          <w:rFonts w:hint="cs"/>
-          <w:rtl/>
-        </w:rPr>
-        <w:t>اهمیت و ضرورت</w:t>
-      </w:r>
-      <w:r>
-        <w:rPr>
-          <w:rFonts w:hint="cs"/>
-          <w:rtl/>
-        </w:rPr>
-        <w:t xml:space="preserve"> پژوهش</w:t>
+          <w:rFonts w:asciiTheme="minorHAnsi" w:hAnsiTheme="minorHAnsi" w:hint="cs"/>
+          <w:rtl/>
+        </w:rPr>
+        <w:t>دژپسن</w:t>
+      </w:r>
+      <w:r>
+        <w:rPr>
+          <w:rFonts w:asciiTheme="minorHAnsi" w:hAnsiTheme="minorHAnsi"/>
+          <w:rtl/>
+        </w:rPr>
+        <w:t>د</w:t>
+      </w:r>
+      <w:r>
+        <w:rPr>
+          <w:rFonts w:asciiTheme="minorHAnsi" w:hAnsiTheme="minorHAnsi" w:hint="cs"/>
+          <w:rtl/>
+        </w:rPr>
+        <w:t>).</w:t>
       </w:r>
     </w:p>
     <w:p>
@@ -3374,7 +4683,7 @@
           <w:rFonts w:hint="cs"/>
           <w:rtl/>
         </w:rPr>
-        <w:t xml:space="preserve">دانش‌آموزانی که امروزه تربیت می‌کنیم و همیشه هم از تربیت آنها گله‌مند هستیم، حاصل تصمیمات و فعالیت‌ها و همچنین نوع معماری‌ای هستند که خودمان برایشان فراهم کرده‌ایم. ما چه از نظر طراحی فضا و چه از نظر مدیریت آن طوری عمل می‌کنیم که دانش‌آموزانمان از مدرسه لذت نمی‌برند. مدارس ما طوری طراحی شده‌اند که همیشه بتوانیم بیشترین "کنترل" را بر دانش‌آموزان داشته باشیم. برای همین راهروهای مدارس را به شکلی می‌سازیم که بتوانیم آنها را به بهترین شکل کنترل کنیم. گوئی کنترل بیشتر تربیت بهتری را رقم می‌زند. ما در مدرسه از کلاس‌ها، آزمایشگاه‌ها و کتابخانه‌ها استفاده می‌کنیم بدون آنکه آگاه باشیم که بیش از پنجاه درصد فضا متعلق به حیاط به عنوان فضای باز و راهروها به عنوان عامل ارتباط فضای باز با بسته است. خیال می‌کنیم در </w:t>
+        <w:t xml:space="preserve">به‌طور کلی در فرآیند طراحی مدرسه استفاده از متخصصان حوزۀ وابسته و موردنیاز مانند روانشناس، جامعه‌شناس، برنامه‌ریز آموزشی و ... از نیازهای غیرقابل انکار است. استفاده از علوم دیگر در یک طرح معماری همواره موردنظر بوده اما این موضوع به صورتی مبهم و کلی مطرح گردیده است به‌طوری‌که کمتر می‌توان موردی </w:t>
       </w:r>
       <w:r>
         <w:rPr>
@@ -3382,180 +4691,7 @@
           <w:rtl/>
         </w:rPr>
         <w:lastRenderedPageBreak/>
-        <w:t>یک مدرسه اگر کلاس آن خوب عمل کند کارایی تمام مدرسه بالا می‌رود. در این بین افرادی که به نوعی در امر طراحی دخیل و تصمیم‌گیر هستند از علوم روز دنیا نسبت به حوزه‌های معماری و ارتباط آن با تعلیم و تربیت اطلاع اندکی دارند. گویی هنوز افراد شایسته‌ای که بتوانند این مطالب را به عناوین مختلف به گوش افراد و نهادهای مسئول برسانند به کار گرفته نشده‌اند و به همین دلیل نگرش‌های قدیمی و به تبع آن طرح‌های قدیمی همچنان به قوت خود باقی هستند.</w:t>
-      </w:r>
-    </w:p>
-    <w:p>
-      <w:pPr>
-        <w:pStyle w:val="a"/>
-        <w:rPr>
-          <w:rtl/>
-        </w:rPr>
-      </w:pPr>
-      <w:r>
-        <w:rPr>
-          <w:rFonts w:hint="cs"/>
-          <w:rtl/>
-        </w:rPr>
-        <w:t>ما باید قبل از تصمیم‌گیری "فلسفه آموزشی" خود را تغییر دهیم.قبل از اینکه مدرسه‌ای را بازسازی نمائیم "مدرسه" را "بازتعریف" کنیم</w:t>
-      </w:r>
-      <w:r>
-        <w:rPr>
-          <w:rStyle w:val="FootnoteReference"/>
-          <w:rtl/>
-        </w:rPr>
-        <w:footnoteReference w:id="4"/>
-      </w:r>
-      <w:r>
-        <w:rPr>
-          <w:rFonts w:hint="cs"/>
-          <w:rtl/>
-        </w:rPr>
-        <w:t xml:space="preserve"> و این بازتعریف اتفاق نمی‌افتد مگراینکه "سیاست‌گذاری آموزشی" ما تغییر کند. تا زمانیکه فکر می‌کنیم با انجام کارهایی نظیر اضافه یا کم کردن چند عنصر، رنگ کردن دیوارها و نیمکت‌ها و مانند اینها، فضایی بانشاط برای آن بوجود خواهد آورد، ناخواسته، بر اصل اولیۀ طراحی مدارسمان که همان اصل "کنترل" است و طراحی ساختمان‌هایی جعبه مانند صحه گذاشته‌ایم </w:t>
-      </w:r>
-      <w:r>
-        <w:rPr>
-          <w:rFonts w:hint="cs"/>
-          <w:noProof/>
-          <w:rtl/>
-        </w:rPr>
-        <w:t>(ثمانه ایروانی, 1391)</w:t>
-      </w:r>
-      <w:r>
-        <w:rPr>
-          <w:rFonts w:hint="cs"/>
-          <w:rtl/>
-        </w:rPr>
-        <w:t>.</w:t>
-      </w:r>
-    </w:p>
-    <w:p>
-      <w:pPr>
-        <w:pStyle w:val="a"/>
-        <w:rPr>
-          <w:rFonts w:asciiTheme="minorHAnsi" w:hAnsiTheme="minorHAnsi"/>
-          <w:rtl/>
-        </w:rPr>
-      </w:pPr>
-      <w:r>
-        <w:rPr>
-          <w:rFonts w:asciiTheme="minorHAnsi" w:hAnsiTheme="minorHAnsi"/>
-          <w:rtl/>
-        </w:rPr>
-        <w:t>اگرچه نظریات یادگیری مفاهیمی در حوزه‌ی روانشناسی تربیتی هستند اما دستیابی و تحقق اصول آنها نیازمند تلاشی میان رشته ایست. در ایران نیز غالب کودکان میزان قابل توجهی از وقتشان را در فضاهای آموزشی می‌گذارند اما کماکان فقدان یک فضای آموزشی مناسب و کارآمد جهت تحقق اهداف یادگیری مشهود است. جستجوی راهکارهایی برای خلق و طراحی فضای مناسب بر مبنای نظریات موفق یادگیری از مسائل قابل ملاحظه در این حوزه است</w:t>
-      </w:r>
-      <w:r>
-        <w:rPr>
-          <w:rFonts w:asciiTheme="minorHAnsi" w:hAnsiTheme="minorHAnsi" w:hint="cs"/>
-          <w:rtl/>
-        </w:rPr>
-        <w:t xml:space="preserve"> (</w:t>
-      </w:r>
-      <w:r>
-        <w:rPr>
-          <w:rFonts w:asciiTheme="minorHAnsi" w:hAnsiTheme="minorHAnsi"/>
-          <w:rtl/>
-        </w:rPr>
-        <w:t>1400، کریمی، نسرین؛</w:t>
-      </w:r>
-      <w:r>
-        <w:rPr>
-          <w:rFonts w:ascii="Cambria" w:hAnsi="Cambria" w:cs="Cambria" w:hint="cs"/>
-          <w:rtl/>
-        </w:rPr>
-        <w:t> </w:t>
-      </w:r>
-      <w:r>
-        <w:rPr>
-          <w:rFonts w:asciiTheme="minorHAnsi" w:hAnsiTheme="minorHAnsi" w:hint="cs"/>
-          <w:rtl/>
-        </w:rPr>
-        <w:t>مرتضی</w:t>
-      </w:r>
-      <w:r>
-        <w:rPr>
-          <w:rFonts w:asciiTheme="minorHAnsi" w:hAnsiTheme="minorHAnsi"/>
-          <w:rtl/>
-        </w:rPr>
-        <w:t xml:space="preserve"> </w:t>
-      </w:r>
-      <w:r>
-        <w:rPr>
-          <w:rFonts w:asciiTheme="minorHAnsi" w:hAnsiTheme="minorHAnsi" w:hint="cs"/>
-          <w:rtl/>
-        </w:rPr>
-        <w:t>خسرونیا</w:t>
-      </w:r>
-      <w:r>
-        <w:rPr>
-          <w:rFonts w:ascii="Cambria" w:hAnsi="Cambria" w:cs="Cambria" w:hint="cs"/>
-          <w:rtl/>
-        </w:rPr>
-        <w:t> </w:t>
-      </w:r>
-      <w:r>
-        <w:rPr>
-          <w:rFonts w:asciiTheme="minorHAnsi" w:hAnsiTheme="minorHAnsi" w:hint="cs"/>
-          <w:rtl/>
-        </w:rPr>
-        <w:t>و</w:t>
-      </w:r>
-      <w:r>
-        <w:rPr>
-          <w:rFonts w:asciiTheme="minorHAnsi" w:hAnsiTheme="minorHAnsi"/>
-          <w:rtl/>
-        </w:rPr>
-        <w:t xml:space="preserve"> </w:t>
-      </w:r>
-      <w:r>
-        <w:rPr>
-          <w:rFonts w:asciiTheme="minorHAnsi" w:hAnsiTheme="minorHAnsi" w:hint="cs"/>
-          <w:rtl/>
-        </w:rPr>
-        <w:t>ساحل</w:t>
-      </w:r>
-      <w:r>
-        <w:rPr>
-          <w:rFonts w:asciiTheme="minorHAnsi" w:hAnsiTheme="minorHAnsi"/>
-          <w:rtl/>
-        </w:rPr>
-        <w:t xml:space="preserve"> </w:t>
-      </w:r>
-      <w:r>
-        <w:rPr>
-          <w:rFonts w:asciiTheme="minorHAnsi" w:hAnsiTheme="minorHAnsi" w:hint="cs"/>
-          <w:rtl/>
-        </w:rPr>
-        <w:t>دژپسن</w:t>
-      </w:r>
-      <w:r>
-        <w:rPr>
-          <w:rFonts w:asciiTheme="minorHAnsi" w:hAnsiTheme="minorHAnsi"/>
-          <w:rtl/>
-        </w:rPr>
-        <w:t>د</w:t>
-      </w:r>
-      <w:r>
-        <w:rPr>
-          <w:rFonts w:asciiTheme="minorHAnsi" w:hAnsiTheme="minorHAnsi" w:hint="cs"/>
-          <w:rtl/>
-        </w:rPr>
-        <w:t>).</w:t>
-      </w:r>
-    </w:p>
-    <w:p>
-      <w:pPr>
-        <w:pStyle w:val="a"/>
-        <w:rPr>
-          <w:rtl/>
-        </w:rPr>
-      </w:pPr>
-      <w:r>
-        <w:rPr>
-          <w:rFonts w:hint="cs"/>
-          <w:rtl/>
-        </w:rPr>
-        <w:t>به‌طور کلی در فرآیند طراحی مدرسه استفاده از متخصصان حوزۀ وابسته و موردنیاز مانند روانشناس، جامعه‌شناس، برنامه‌ریز آموزشی و ... از نیازهای غیرقابل انکار است. استفاده از علوم دیگر در یک طرح معماری همواره موردنظر بوده اما این موضوع به صورتی مبهم و کلی مطرح گردیده است به‌طوری‌که کمتر می‌توان موردی را اشاره نمود که مشخص و علمی به چگونگی این مشارکت و نتایج حاصل از آن اشاره نموده‌باشد</w:t>
+        <w:t>را اشاره نمود که مشخص و علمی به چگونگی این مشارکت و نتایج حاصل از آن اشاره نموده‌باشد</w:t>
       </w:r>
       <w:sdt>
         <w:sdtPr>
@@ -3687,8 +4823,19 @@
         <w:rPr>
           <w:rtl/>
         </w:rPr>
-        <w:lastRenderedPageBreak/>
-        <w:t xml:space="preserve">همچنین نمونه‌ی پژوهش کیفی در موضوع این پژوهش در داخل کشور انجام نشده است. بنابراین فقدان یا دست‌کم کمبود پژوهش‌هایی که به روش کیفی دنبال شناسائی مولفه‌های آن برای شرایط بومی کشور بوده باشند، باعث شد پژوهش حاضر به این موضوع بپردازد. رسیدن به </w:t>
+        <w:t>همچنین نمونه‌ی پژوهش کیفی در موضوع این پژوهش در داخل کشور انجام نشده است. بنابراین فقدان یا دست‌کم کمبود پژوهش‌هایی که به روش کیفی دنبال شناسائی مولف</w:t>
+      </w:r>
+      <w:r>
+        <w:rPr>
+          <w:rtl/>
+        </w:rPr>
+        <w:t>ه‌ها</w:t>
+      </w:r>
+      <w:r>
+        <w:rPr>
+          <w:rtl/>
+        </w:rPr>
+        <w:t xml:space="preserve">ی آن برای شرایط بومی کشور بوده باشند، باعث شد پژوهش حاضر به این موضوع بپردازد. رسیدن به </w:t>
       </w:r>
       <w:r>
         <w:rPr>
@@ -3785,7 +4932,6 @@
       <w:pPr>
         <w:pStyle w:val="a"/>
         <w:rPr>
-          <w:rFonts w:hint="cs"/>
           <w:noProof/>
           <w:rtl/>
         </w:rPr>
@@ -3819,7 +4965,39 @@
           <w:noProof/>
           <w:rtl/>
         </w:rPr>
-        <w:t xml:space="preserve">اجرای یک برنامۀ مبتنی بر طراحی کیفیت آموزش و پرورش، مستلزم اطلاعات آموزشی جدید است و تقویت تصمیم‌گیری توسط افراد و مقامات، مستلزم تعیین مجدد اختیارات و مسئولیت‌های آموزشی خواهد بود. بازنگری در مسائل آموزشی نیاز به برنامه‌ریزی، تخصیص منابع مالی، انسانی و کالبدی دارد و ایجاد هر نوع تغییری در موارد یادشده مستلزم پژوهش‌های کیفی و میا‌ن‌رشته‌ای است </w:t>
+        <w:t>اجرای یک برنامۀ مبتنی بر طراحی کیفیت آموزش و پرورش، مستلزم اطلاعات آموزشی جدید است و تقویت تصمیم‌گیری توسط افراد و مقامات، مستلزم تعیین مجدد اختیارات و مسئولی</w:t>
+      </w:r>
+      <w:r>
+        <w:rPr>
+          <w:rFonts w:hint="cs"/>
+          <w:noProof/>
+          <w:rtl/>
+        </w:rPr>
+        <w:t>ت‌ها</w:t>
+      </w:r>
+      <w:r>
+        <w:rPr>
+          <w:rFonts w:hint="cs"/>
+          <w:noProof/>
+          <w:rtl/>
+        </w:rPr>
+        <w:t>ی آموزشی خواهد بود. بازنگری در مسائل آموزشی نیاز به برنامه‌ریزی، تخصیص منابع مالی، انسانی و کالبدی دارد و ایجاد هر نوع تغییری در موارد یادشده مستلزم پژوهش‌های کیفی و میا‌ن‌رش</w:t>
+      </w:r>
+      <w:r>
+        <w:rPr>
+          <w:rFonts w:hint="cs"/>
+          <w:noProof/>
+          <w:rtl/>
+        </w:rPr>
+        <w:t>ت‌ها</w:t>
+      </w:r>
+      <w:r>
+        <w:rPr>
+          <w:rFonts w:hint="cs"/>
+          <w:noProof/>
+          <w:rtl/>
+        </w:rPr>
+        <w:t xml:space="preserve">ی است </w:t>
       </w:r>
       <w:sdt>
         <w:sdtPr>
@@ -3923,6 +5101,660 @@
           <w:rtl/>
         </w:rPr>
       </w:pPr>
+      <w:commentRangeStart w:id="1"/>
+      <w:r>
+        <w:rPr>
+          <w:rtl/>
+        </w:rPr>
+        <w:t>امروزه طراحی و</w:t>
+      </w:r>
+      <w:r>
+        <w:rPr>
+          <w:rFonts w:hint="cs"/>
+          <w:rtl/>
+        </w:rPr>
+        <w:t xml:space="preserve"> </w:t>
+      </w:r>
+      <w:r>
+        <w:rPr>
+          <w:rtl/>
+        </w:rPr>
+        <w:t>ساخت فضا و تولید و تامین تجهیزات و فناوری در تربیت ر</w:t>
+      </w:r>
+      <w:r>
+        <w:rPr>
+          <w:rFonts w:hint="cs"/>
+          <w:rtl/>
+        </w:rPr>
+        <w:t>س</w:t>
+      </w:r>
+      <w:r>
+        <w:rPr>
+          <w:rtl/>
+        </w:rPr>
+        <w:t>می و عمومی موضوعی می</w:t>
+      </w:r>
+      <w:r>
+        <w:rPr>
+          <w:rtl/>
+        </w:rPr>
+        <w:t>ان رشت</w:t>
+      </w:r>
+      <w:r>
+        <w:rPr>
+          <w:rtl/>
+        </w:rPr>
+        <w:t>ه</w:t>
+      </w:r>
+      <w:r>
+        <w:rPr>
+          <w:rFonts w:hint="cs"/>
+          <w:rtl/>
+        </w:rPr>
+        <w:t>‌</w:t>
+      </w:r>
+      <w:r>
+        <w:rPr>
+          <w:rtl/>
+        </w:rPr>
+        <w:t>ا</w:t>
+      </w:r>
+      <w:r>
+        <w:rPr>
+          <w:rtl/>
+        </w:rPr>
+        <w:t>ی است و</w:t>
+      </w:r>
+      <w:r>
+        <w:rPr>
+          <w:rFonts w:hint="cs"/>
+          <w:rtl/>
+        </w:rPr>
+        <w:t xml:space="preserve"> </w:t>
+      </w:r>
+      <w:r>
+        <w:rPr>
+          <w:rtl/>
+        </w:rPr>
+        <w:t>دخالت دانش</w:t>
+      </w:r>
+      <w:r>
+        <w:rPr>
+          <w:rFonts w:hint="cs"/>
+          <w:rtl/>
+        </w:rPr>
+        <w:t>‌</w:t>
+      </w:r>
+      <w:r>
+        <w:rPr>
+          <w:rtl/>
+        </w:rPr>
+        <w:t>های مختلف را طلب می</w:t>
+      </w:r>
+      <w:r>
+        <w:rPr>
+          <w:rFonts w:hint="cs"/>
+          <w:rtl/>
+        </w:rPr>
+        <w:t>‌</w:t>
+      </w:r>
+      <w:r>
+        <w:rPr>
+          <w:rtl/>
+        </w:rPr>
+        <w:t>كند و می</w:t>
+      </w:r>
+      <w:r>
+        <w:rPr>
+          <w:rFonts w:hint="cs"/>
+          <w:rtl/>
+        </w:rPr>
+        <w:t>‌</w:t>
+      </w:r>
+      <w:r>
+        <w:rPr>
+          <w:rtl/>
+        </w:rPr>
+        <w:t>بایست به صورت جامع</w:t>
+      </w:r>
+      <w:r>
+        <w:rPr>
+          <w:rFonts w:hint="cs"/>
+          <w:rtl/>
+        </w:rPr>
+        <w:t>‌</w:t>
+      </w:r>
+      <w:r>
+        <w:rPr>
+          <w:rtl/>
+        </w:rPr>
+        <w:t>نگر به آن پرداخته شود</w:t>
+      </w:r>
+      <w:r>
+        <w:rPr>
+          <w:rFonts w:hint="cs"/>
+          <w:rtl/>
+        </w:rPr>
+        <w:t xml:space="preserve"> </w:t>
+      </w:r>
+      <w:r>
+        <w:rPr>
+          <w:rtl/>
+        </w:rPr>
+        <w:t>و از نگرش</w:t>
+      </w:r>
+      <w:r>
+        <w:rPr>
+          <w:rFonts w:hint="cs"/>
+          <w:rtl/>
+        </w:rPr>
+        <w:t>‌</w:t>
+      </w:r>
+      <w:r>
+        <w:rPr>
+          <w:rtl/>
+        </w:rPr>
+        <w:t>های یك بعدی و</w:t>
+      </w:r>
+      <w:r>
+        <w:rPr>
+          <w:rFonts w:hint="cs"/>
+          <w:rtl/>
+        </w:rPr>
+        <w:t xml:space="preserve"> </w:t>
+      </w:r>
+      <w:r>
+        <w:rPr>
+          <w:rtl/>
+        </w:rPr>
+        <w:t>كاهش</w:t>
+      </w:r>
+      <w:r>
+        <w:rPr>
+          <w:rFonts w:hint="cs"/>
+          <w:rtl/>
+        </w:rPr>
+        <w:t>‌</w:t>
+      </w:r>
+      <w:r>
+        <w:rPr>
+          <w:rtl/>
+        </w:rPr>
+        <w:t>گرایانه تخصصی دوری نمود. هرچند دانش و</w:t>
+      </w:r>
+      <w:r>
+        <w:rPr>
+          <w:rFonts w:hint="cs"/>
+          <w:rtl/>
+        </w:rPr>
+        <w:t xml:space="preserve"> </w:t>
+      </w:r>
+      <w:r>
+        <w:rPr>
+          <w:rtl/>
+        </w:rPr>
+        <w:t>مهارت فنی و</w:t>
+      </w:r>
+      <w:r>
+        <w:rPr>
+          <w:rFonts w:hint="cs"/>
+          <w:rtl/>
+        </w:rPr>
+        <w:t xml:space="preserve"> </w:t>
+      </w:r>
+      <w:r>
+        <w:rPr>
+          <w:rtl/>
+        </w:rPr>
+        <w:t>مهندسی درطراحی و</w:t>
+      </w:r>
+      <w:r>
+        <w:rPr>
+          <w:rFonts w:hint="cs"/>
+          <w:rtl/>
+        </w:rPr>
+        <w:t xml:space="preserve"> </w:t>
+      </w:r>
+      <w:r>
+        <w:rPr>
+          <w:rtl/>
+        </w:rPr>
+        <w:t>ساخت فضاهای تربیتی لازم و</w:t>
+      </w:r>
+      <w:r>
+        <w:rPr>
+          <w:rFonts w:hint="cs"/>
+          <w:rtl/>
+        </w:rPr>
+        <w:t xml:space="preserve"> </w:t>
+      </w:r>
+      <w:r>
+        <w:rPr>
+          <w:rtl/>
+        </w:rPr>
+        <w:t>ضروری است لیكن كافی نیست زیرا فضا و تجهیزات و فناوری به مثابه ظرف جریان تربیت باید با ویژگی</w:t>
+      </w:r>
+      <w:r>
+        <w:rPr>
+          <w:rFonts w:hint="cs"/>
+          <w:rtl/>
+        </w:rPr>
+        <w:t>‌</w:t>
+      </w:r>
+      <w:r>
+        <w:rPr>
+          <w:rtl/>
+        </w:rPr>
+        <w:t>ها و</w:t>
+      </w:r>
+      <w:r>
+        <w:rPr>
+          <w:rFonts w:hint="cs"/>
+          <w:rtl/>
+        </w:rPr>
+        <w:t xml:space="preserve"> </w:t>
+      </w:r>
+      <w:r>
+        <w:rPr>
+          <w:rtl/>
+        </w:rPr>
+        <w:t>شرایط مظروف خود هماهنگی و</w:t>
+      </w:r>
+      <w:r>
+        <w:rPr>
+          <w:rFonts w:hint="cs"/>
+          <w:rtl/>
+        </w:rPr>
+        <w:t xml:space="preserve"> </w:t>
+      </w:r>
+      <w:r>
+        <w:rPr>
+          <w:rtl/>
+        </w:rPr>
+        <w:t>هم</w:t>
+      </w:r>
+      <w:r>
+        <w:rPr>
+          <w:rFonts w:hint="cs"/>
+          <w:rtl/>
+        </w:rPr>
+        <w:t>‌</w:t>
+      </w:r>
+      <w:r>
+        <w:rPr>
+          <w:rtl/>
+        </w:rPr>
+        <w:t>خوانی دا</w:t>
+      </w:r>
+      <w:r>
+        <w:rPr>
+          <w:rFonts w:hint="cs"/>
+          <w:rtl/>
+        </w:rPr>
+        <w:t>ش</w:t>
+      </w:r>
+      <w:r>
+        <w:rPr>
+          <w:rtl/>
+        </w:rPr>
+        <w:t>ته باشد تازمین</w:t>
+      </w:r>
+      <w:r>
+        <w:rPr>
+          <w:rFonts w:hint="cs"/>
+          <w:rtl/>
+        </w:rPr>
+        <w:t>ۀ</w:t>
+      </w:r>
+      <w:r>
+        <w:rPr>
+          <w:rtl/>
+        </w:rPr>
+        <w:t xml:space="preserve"> تحقق اهداف تربیتی مندرج در فلسفه تربیت و فلسفه تربیت رسمی و عمومی در</w:t>
+      </w:r>
+      <w:r>
+        <w:rPr>
+          <w:rFonts w:hint="cs"/>
+          <w:rtl/>
+        </w:rPr>
+        <w:t xml:space="preserve"> </w:t>
+      </w:r>
+      <w:r>
+        <w:rPr>
+          <w:rtl/>
+        </w:rPr>
+        <w:t>آن فراهم آید.از</w:t>
+      </w:r>
+      <w:r>
+        <w:rPr>
+          <w:rFonts w:hint="cs"/>
+          <w:rtl/>
+        </w:rPr>
+        <w:t xml:space="preserve"> </w:t>
+      </w:r>
+      <w:r>
+        <w:rPr>
+          <w:rtl/>
+        </w:rPr>
+        <w:t>سوی دیگر، همچنانكه جو حاكم بر نظام تربیت رسمی و عمومی و بالاخص مدرسه، باید زمی</w:t>
+      </w:r>
+      <w:r>
+        <w:rPr>
+          <w:rtl/>
+        </w:rPr>
+        <w:t>ن</w:t>
+      </w:r>
+      <w:r>
+        <w:rPr>
+          <w:rFonts w:hint="cs"/>
+          <w:rtl/>
+        </w:rPr>
+        <w:t>ۀ</w:t>
+      </w:r>
+      <w:r>
+        <w:rPr>
+          <w:rtl/>
+        </w:rPr>
+        <w:t xml:space="preserve"> تربیت</w:t>
+      </w:r>
+      <w:r>
+        <w:rPr>
+          <w:rFonts w:hint="cs"/>
+          <w:rtl/>
+        </w:rPr>
+        <w:t>‌</w:t>
+      </w:r>
+      <w:r>
+        <w:rPr>
+          <w:rtl/>
+        </w:rPr>
+        <w:t>پذیری نسل جوان متناسب با فرهنگ اسلامی - ایرانی را مهی</w:t>
+      </w:r>
+      <w:r>
+        <w:rPr>
+          <w:rtl/>
+        </w:rPr>
+        <w:t>ا كند</w:t>
+      </w:r>
+      <w:r>
+        <w:rPr>
+          <w:rFonts w:hint="cs"/>
+          <w:rtl/>
+        </w:rPr>
+        <w:t>،</w:t>
+      </w:r>
+      <w:r>
+        <w:rPr>
+          <w:rtl/>
+        </w:rPr>
+        <w:t xml:space="preserve"> فضای كالبدی و تجهیزات و فن</w:t>
+      </w:r>
+      <w:r>
+        <w:rPr>
+          <w:rFonts w:hint="cs"/>
+          <w:rtl/>
+        </w:rPr>
+        <w:t>‌</w:t>
+      </w:r>
+      <w:r>
+        <w:rPr>
+          <w:rtl/>
+        </w:rPr>
+        <w:t>آوری نیز باید چنین ویژگی را داشته باشد و درطراحی و</w:t>
+      </w:r>
+      <w:r>
+        <w:rPr>
+          <w:rFonts w:hint="cs"/>
+          <w:rtl/>
+        </w:rPr>
+        <w:t xml:space="preserve"> </w:t>
+      </w:r>
+      <w:r>
+        <w:rPr>
+          <w:rtl/>
+        </w:rPr>
+        <w:t xml:space="preserve">ساخت </w:t>
+      </w:r>
+      <w:r>
+        <w:rPr>
+          <w:rtl/>
+        </w:rPr>
+        <w:lastRenderedPageBreak/>
+        <w:t>آن به  جنب</w:t>
+      </w:r>
+      <w:r>
+        <w:rPr>
+          <w:rtl/>
+        </w:rPr>
+        <w:t>ه‌ها</w:t>
+      </w:r>
+      <w:r>
+        <w:rPr>
+          <w:rtl/>
+        </w:rPr>
+        <w:t>ی فرهنگی و تربیتی توجه شود لذا در این زیر نظام ضرورت دارد دانش</w:t>
+      </w:r>
+      <w:r>
+        <w:rPr>
+          <w:rFonts w:hint="cs"/>
+          <w:rtl/>
+        </w:rPr>
+        <w:t>‌</w:t>
+      </w:r>
+      <w:r>
+        <w:rPr>
+          <w:rtl/>
+        </w:rPr>
+        <w:t>هایی به</w:t>
+      </w:r>
+      <w:r>
+        <w:rPr>
+          <w:rFonts w:hint="cs"/>
+          <w:rtl/>
+        </w:rPr>
+        <w:t>‌</w:t>
+      </w:r>
+      <w:r>
+        <w:rPr>
+          <w:rtl/>
+        </w:rPr>
+        <w:t xml:space="preserve">کار گرفته شوند که به عنوان ارکان مهم و تاثیرگذار در طراحی و </w:t>
+      </w:r>
+      <w:r>
+        <w:rPr>
+          <w:rFonts w:hint="cs"/>
+          <w:rtl/>
+        </w:rPr>
+        <w:t>س</w:t>
+      </w:r>
+      <w:r>
+        <w:rPr>
+          <w:rtl/>
+        </w:rPr>
+        <w:t>اخت ف</w:t>
+      </w:r>
+      <w:r>
+        <w:rPr>
+          <w:rFonts w:hint="cs"/>
+          <w:rtl/>
+        </w:rPr>
+        <w:t>ض</w:t>
+      </w:r>
+      <w:r>
+        <w:rPr>
+          <w:rtl/>
+        </w:rPr>
+        <w:t>ا</w:t>
+      </w:r>
+      <w:r>
+        <w:rPr>
+          <w:rFonts w:hint="cs"/>
+          <w:rtl/>
+        </w:rPr>
+        <w:t>ی</w:t>
+      </w:r>
+      <w:r>
+        <w:rPr>
+          <w:rtl/>
+        </w:rPr>
+        <w:t xml:space="preserve"> كالبدی و تولید و تامین تجهیزات و فناوری در تربیت رسمی و عمومی موثرتر باشند. عوامل و دانش</w:t>
+      </w:r>
+      <w:r>
+        <w:rPr>
+          <w:rFonts w:hint="cs"/>
+          <w:rtl/>
+        </w:rPr>
+        <w:t>‌</w:t>
+      </w:r>
+      <w:r>
+        <w:rPr>
+          <w:rtl/>
+        </w:rPr>
+        <w:t>های تاثیرگذار دراین بخش در هفت گروه طبقه</w:t>
+      </w:r>
+      <w:r>
+        <w:rPr>
+          <w:rFonts w:hint="cs"/>
+          <w:rtl/>
+        </w:rPr>
+        <w:t>‌</w:t>
+      </w:r>
+      <w:r>
+        <w:rPr>
+          <w:rtl/>
+        </w:rPr>
+        <w:t>بندی می</w:t>
+      </w:r>
+      <w:r>
+        <w:rPr>
+          <w:rFonts w:hint="cs"/>
+          <w:rtl/>
+        </w:rPr>
+        <w:t>‌</w:t>
+      </w:r>
+      <w:r>
+        <w:rPr>
+          <w:rtl/>
+        </w:rPr>
+        <w:t>شوند</w:t>
+      </w:r>
+      <w:r>
+        <w:t>:</w:t>
+      </w:r>
+      <w:r>
+        <w:rPr>
+          <w:rFonts w:hint="cs"/>
+          <w:rtl/>
+        </w:rPr>
+        <w:t xml:space="preserve">... </w:t>
+      </w:r>
+      <w:r>
+        <w:rPr>
+          <w:rFonts w:hint="cs"/>
+          <w:highlight w:val="yellow"/>
+          <w:rtl/>
+        </w:rPr>
+        <w:t>هیچ صحبتی از مدیریت آموزشی در این هفت گروه نشده.</w:t>
+      </w:r>
+      <w:r>
+        <w:rPr>
+          <w:rFonts w:hint="cs"/>
+          <w:rtl/>
+        </w:rPr>
+        <w:t xml:space="preserve"> </w:t>
+      </w:r>
+      <w:sdt>
+        <w:sdtPr>
+          <w:rPr>
+            <w:rFonts w:hint="cs"/>
+            <w:rtl/>
+          </w:rPr>
+          <w:id w:val="-1345315474"/>
+          <w:citation/>
+        </w:sdtPr>
+        <w:sdtContent>
+          <w:r>
+            <w:rPr>
+              <w:rtl/>
+            </w:rPr>
+            <w:fldChar w:fldCharType="begin"/>
+          </w:r>
+          <w:r>
+            <w:instrText>CITATION</w:instrText>
+          </w:r>
+          <w:r>
+            <w:rPr>
+              <w:rtl/>
+            </w:rPr>
+            <w:instrText xml:space="preserve"> ایر90 \</w:instrText>
+          </w:r>
+          <w:r>
+            <w:instrText xml:space="preserve">p </w:instrText>
+          </w:r>
+          <w:r>
+            <w:rPr>
+              <w:rtl/>
+            </w:rPr>
+            <w:instrText xml:space="preserve">401 </w:instrText>
+          </w:r>
+          <w:r>
+            <w:instrText xml:space="preserve">\l </w:instrText>
+          </w:r>
+          <w:r>
+            <w:rPr>
+              <w:rtl/>
+            </w:rPr>
+            <w:instrText xml:space="preserve">1065 </w:instrText>
+          </w:r>
+          <w:r>
+            <w:rPr>
+              <w:rtl/>
+            </w:rPr>
+            <w:fldChar w:fldCharType="separate"/>
+          </w:r>
+          <w:r>
+            <w:rPr>
+              <w:rFonts w:hint="cs"/>
+              <w:noProof/>
+              <w:rtl/>
+            </w:rPr>
+            <w:t>(مبانی تحویل بنیادین, 1390, ص. 401)</w:t>
+          </w:r>
+          <w:r>
+            <w:rPr>
+              <w:rtl/>
+            </w:rPr>
+            <w:fldChar w:fldCharType="end"/>
+          </w:r>
+        </w:sdtContent>
+      </w:sdt>
+      <w:r>
+        <w:rPr>
+          <w:rFonts w:hint="cs"/>
+          <w:rtl/>
+        </w:rPr>
+        <w:t>.</w:t>
+      </w:r>
+      <w:commentRangeEnd w:id="1"/>
+      <w:r>
+        <w:rPr>
+          <w:rStyle w:val="CommentReference"/>
+          <w:rFonts w:asciiTheme="minorHAnsi" w:hAnsiTheme="minorHAnsi"/>
+          <w:color w:val="auto"/>
+          <w:rtl/>
+        </w:rPr>
+        <w:commentReference w:id="1"/>
+      </w:r>
+    </w:p>
+    <w:p>
+      <w:pPr>
+        <w:pStyle w:val="a"/>
+        <w:rPr>
+          <w:rtl/>
+        </w:rPr>
+      </w:pPr>
+      <w:bookmarkStart w:id="2" w:name="_GoBack"/>
+      <w:bookmarkEnd w:id="2"/>
       <w:r>
         <w:rPr>
           <w:rFonts w:hint="cs"/>
@@ -4312,51 +6144,323 @@
           <w:rFonts w:hint="cs"/>
           <w:rtl/>
         </w:rPr>
+        <w:t>تعریف مفاهیم</w:t>
+      </w:r>
+    </w:p>
+    <w:p>
+      <w:pPr>
+        <w:rPr>
+          <w:rtl/>
+        </w:rPr>
+      </w:pPr>
+      <w:r>
+        <w:rPr>
+          <w:rFonts w:hint="cs"/>
+          <w:rtl/>
+        </w:rPr>
+        <w:t>مدیرآموزشی:</w:t>
+      </w:r>
+    </w:p>
+    <w:p>
+      <w:pPr>
+        <w:rPr>
+          <w:rtl/>
+        </w:rPr>
+      </w:pPr>
+    </w:p>
+    <w:p>
+      <w:pPr>
+        <w:pStyle w:val="a"/>
+        <w:ind w:firstLine="0"/>
+        <w:rPr>
+          <w:rtl/>
+        </w:rPr>
+      </w:pPr>
+      <w:r>
+        <w:rPr>
+          <w:rFonts w:hint="cs"/>
+          <w:rtl/>
+        </w:rPr>
+        <w:t>فضای یادگیری:</w:t>
+      </w:r>
+    </w:p>
+    <w:p>
+      <w:pPr>
+        <w:pStyle w:val="a"/>
+        <w:rPr>
+          <w:rtl/>
+        </w:rPr>
+      </w:pPr>
+      <w:r>
+        <w:rPr>
+          <w:rtl/>
+        </w:rPr>
+        <w:t xml:space="preserve"> </w:t>
+      </w:r>
+      <w:r>
+        <w:rPr>
+          <w:rFonts w:hint="cs"/>
+          <w:rtl/>
+        </w:rPr>
+        <w:t>ب</w:t>
+      </w:r>
+      <w:r>
+        <w:rPr>
+          <w:rtl/>
+        </w:rPr>
+        <w:t>ستر مناسب برای یادگیری را محیط یادگیری می نامیم. محیطی از پیش اندیشیده که یاددهنده آن را به قصد یاددهی و کنترل یادگیری می سازد (رحیمی، 1389).</w:t>
+      </w:r>
+      <w:r>
+        <w:rPr>
+          <w:rFonts w:hint="cs"/>
+          <w:rtl/>
+        </w:rPr>
+        <w:t xml:space="preserve"> </w:t>
+      </w:r>
+    </w:p>
+    <w:p>
+      <w:pPr>
+        <w:pStyle w:val="a"/>
+        <w:ind w:firstLine="0"/>
+        <w:rPr>
+          <w:rtl/>
+        </w:rPr>
+      </w:pPr>
+      <w:r>
+        <w:rPr>
+          <w:rFonts w:hint="cs"/>
+          <w:rtl/>
+        </w:rPr>
+        <w:t>طراحی فضای یادگیری:</w:t>
+      </w:r>
+    </w:p>
+    <w:p>
+      <w:pPr>
+        <w:pStyle w:val="a"/>
+        <w:rPr>
+          <w:rFonts w:hint="cs"/>
+          <w:rtl/>
+        </w:rPr>
+      </w:pPr>
+      <w:r>
+        <w:rPr>
+          <w:rtl/>
+        </w:rPr>
         <w:lastRenderedPageBreak/>
-        <w:t>تعریف مفاهیم</w:t>
-      </w:r>
-    </w:p>
-    <w:p>
-      <w:pPr>
-        <w:rPr>
-          <w:rtl/>
-        </w:rPr>
-      </w:pPr>
-      <w:r>
-        <w:rPr>
-          <w:rFonts w:hint="cs"/>
-          <w:rtl/>
-        </w:rPr>
-        <w:t>مدیرآموزشی:</w:t>
-      </w:r>
-    </w:p>
-    <w:p>
-      <w:pPr>
-        <w:rPr>
-          <w:rtl/>
-        </w:rPr>
-      </w:pPr>
-      <w:r>
-        <w:rPr>
-          <w:rFonts w:hint="cs"/>
-          <w:rtl/>
-        </w:rPr>
-        <w:t>طراح:</w:t>
-      </w:r>
-    </w:p>
-    <w:p>
-      <w:pPr>
-        <w:rPr>
-          <w:rtl/>
-        </w:rPr>
-      </w:pPr>
-      <w:r>
-        <w:rPr>
-          <w:rFonts w:hint="cs"/>
-          <w:rtl/>
-        </w:rPr>
-        <w:t>فضای یادگیری:</w:t>
-      </w:r>
+        <w:t>معماری وطراحی مقوله</w:t>
+      </w:r>
+      <w:r>
+        <w:rPr>
+          <w:rFonts w:hint="cs"/>
+          <w:rtl/>
+        </w:rPr>
+        <w:t>‌</w:t>
+      </w:r>
+      <w:r>
+        <w:rPr>
+          <w:rtl/>
+        </w:rPr>
+        <w:t>ای است جامع كه با ابعاد گوناگون حیات انسانی، از جنبه فردی تا جنبه اجتماعی و از نیازهای مادی تا نیازهای متعالی انسان مرتبط است. لذا ساختمان و</w:t>
+      </w:r>
+      <w:r>
+        <w:rPr>
+          <w:rFonts w:hint="cs"/>
+          <w:rtl/>
+        </w:rPr>
+        <w:t xml:space="preserve"> </w:t>
+      </w:r>
+      <w:r>
+        <w:rPr>
+          <w:rtl/>
+        </w:rPr>
+        <w:t>فضای مصنوع انسان به مثابه بستر زندگی، فعالیت و رشد انسان و جامعه از دو وجه ظاهر و باطن و یا آشكار و پنهان تشكیل شده است. وجه ظاهری ناشی از عوامل مادی و محیطی و تحت تأثیر عوامل زیست محیطی، كاركردی و نوع فعالیتی است که در آن رخ می</w:t>
+      </w:r>
+      <w:r>
+        <w:rPr>
+          <w:rFonts w:hint="cs"/>
+          <w:rtl/>
+        </w:rPr>
+        <w:t>‌</w:t>
+      </w:r>
+      <w:r>
+        <w:rPr>
+          <w:rtl/>
+        </w:rPr>
+        <w:t>دهد. در حالی كه وجه پنهان آن متأثر از باورها، اعتقادات و فرهنگ ان</w:t>
+      </w:r>
+      <w:r>
+        <w:rPr>
+          <w:rFonts w:hint="cs"/>
+          <w:rtl/>
+        </w:rPr>
+        <w:t>س</w:t>
+      </w:r>
+      <w:r>
+        <w:rPr>
+          <w:rtl/>
+        </w:rPr>
+        <w:t>ان و جامعه به بیان دیگر معماری تجسم و</w:t>
+      </w:r>
+      <w:r>
+        <w:rPr>
+          <w:rFonts w:hint="cs"/>
+          <w:rtl/>
+        </w:rPr>
+        <w:t xml:space="preserve"> </w:t>
+      </w:r>
+      <w:r>
+        <w:rPr>
+          <w:rtl/>
+        </w:rPr>
+        <w:t>تج</w:t>
+      </w:r>
+      <w:r>
+        <w:rPr>
+          <w:rFonts w:hint="cs"/>
+          <w:rtl/>
+        </w:rPr>
+        <w:t>س</w:t>
+      </w:r>
+      <w:r>
+        <w:rPr>
+          <w:rtl/>
+        </w:rPr>
+        <w:t>د باورها و فرهنگ مردم در هرعصر</w:t>
+      </w:r>
+      <w:r>
+        <w:rPr>
+          <w:rFonts w:hint="cs"/>
+          <w:rtl/>
+        </w:rPr>
+        <w:t xml:space="preserve"> </w:t>
+      </w:r>
+      <w:r>
+        <w:rPr>
+          <w:rtl/>
+        </w:rPr>
+        <w:t>و</w:t>
+      </w:r>
+      <w:r>
+        <w:rPr>
+          <w:rFonts w:hint="cs"/>
+          <w:rtl/>
+        </w:rPr>
+        <w:t xml:space="preserve"> </w:t>
+      </w:r>
+      <w:r>
+        <w:rPr>
+          <w:rtl/>
+        </w:rPr>
+        <w:t>زمان و</w:t>
+      </w:r>
+      <w:r>
+        <w:rPr>
+          <w:rFonts w:hint="cs"/>
+          <w:rtl/>
+        </w:rPr>
+        <w:t xml:space="preserve"> </w:t>
+      </w:r>
+      <w:r>
+        <w:rPr>
+          <w:rtl/>
+        </w:rPr>
+        <w:t>در هرمکان است.</w:t>
+      </w:r>
+      <w:r>
+        <w:rPr>
+          <w:rFonts w:hint="cs"/>
+          <w:rtl/>
+        </w:rPr>
+        <w:t xml:space="preserve"> </w:t>
+      </w:r>
+      <w:r>
+        <w:rPr>
+          <w:rtl/>
+        </w:rPr>
+        <w:t>درنتیجه معماری و</w:t>
+      </w:r>
+      <w:r>
+        <w:rPr>
+          <w:rFonts w:hint="cs"/>
+          <w:rtl/>
+        </w:rPr>
+        <w:t xml:space="preserve"> </w:t>
+      </w:r>
+      <w:r>
+        <w:rPr>
+          <w:rtl/>
+        </w:rPr>
+        <w:t>طراحی فضاهای تربیتی باید بازتاب فلسفه تربیت اسلامی و</w:t>
+      </w:r>
+      <w:r>
+        <w:rPr>
+          <w:rFonts w:hint="cs"/>
+          <w:rtl/>
+        </w:rPr>
+        <w:t xml:space="preserve"> </w:t>
+      </w:r>
+      <w:r>
+        <w:rPr>
+          <w:rtl/>
+        </w:rPr>
+        <w:t>متناسب با شرایط و</w:t>
+      </w:r>
+      <w:r>
+        <w:rPr>
+          <w:rFonts w:hint="cs"/>
+          <w:rtl/>
+        </w:rPr>
+        <w:t xml:space="preserve"> </w:t>
+      </w:r>
+      <w:r>
+        <w:rPr>
+          <w:rtl/>
+        </w:rPr>
+        <w:t>اقتضائات زمان و</w:t>
+      </w:r>
+      <w:r>
+        <w:rPr>
+          <w:rFonts w:hint="cs"/>
+          <w:rtl/>
+        </w:rPr>
+        <w:t xml:space="preserve"> </w:t>
+      </w:r>
+      <w:r>
+        <w:rPr>
+          <w:rtl/>
+        </w:rPr>
+        <w:t>مكان و نیاز متربیان باشد</w:t>
+      </w:r>
+      <w:r>
+        <w:rPr>
+          <w:rFonts w:hint="cs"/>
+          <w:rtl/>
+        </w:rPr>
+        <w:t xml:space="preserve"> </w:t>
+      </w:r>
+      <w:r>
+        <w:rPr>
+          <w:rFonts w:hint="cs"/>
+          <w:noProof/>
+          <w:rtl/>
+        </w:rPr>
+        <w:t>(مبانی تحویل بنیادین به نقل از غفاری؛علی(1387), 1390, پاورقی ص. 399)</w:t>
+      </w:r>
+      <w:r>
+        <w:rPr>
+          <w:rFonts w:hint="cs"/>
+          <w:rtl/>
+        </w:rPr>
+        <w:t>.</w:t>
+      </w:r>
+    </w:p>
+    <w:p>
+      <w:pPr>
+        <w:pStyle w:val="a"/>
+        <w:rPr>
+          <w:rtl/>
+        </w:rPr>
+      </w:pPr>
     </w:p>
     <w:p>
       <w:pPr>
@@ -4365,75 +6469,44 @@
           <w:rtl/>
         </w:rPr>
       </w:pPr>
-      <w:r>
-        <w:rPr>
-          <w:rFonts w:hint="cs"/>
-          <w:rtl/>
-        </w:rPr>
-        <w:t>عناصر پایدار و کارایی بالا</w:t>
-      </w:r>
-    </w:p>
-    <w:p>
-      <w:pPr>
-        <w:rPr>
-          <w:rtl/>
-        </w:rPr>
-      </w:pPr>
-      <w:r>
-        <w:rPr>
-          <w:rFonts w:hint="cs"/>
-          <w:rtl/>
-        </w:rPr>
-        <w:t xml:space="preserve">منظور از کارایی بالا چیست؟ کامل‌نیا می‌گوید امروزه این اصطلاح به صورت یک واژۀ مبهم در طراحی مدارس است. کارایی بالا هم به خود بنا برمی‌گردد و هم به تمام افرادی که با آن زندگی می‌کنند. پس اگر می‌خواهیم کارایی مدارسمان بالا رود باید تمام ذی‌نفعان را برای طراحی مدارس </w:t>
-      </w:r>
-      <w:r>
-        <w:rPr>
-          <w:rFonts w:hint="cs"/>
-          <w:rtl/>
-        </w:rPr>
-        <w:t>گردهم آوریم. از فواید این کار اجازه دادن به گروه‌های مختلف برای ابراز ایده‌های طراحی در مقیاس‌های متفاوت است.این روش به آنها اجازه می‌دهد درحالیکه مشغول طراحی یک جزء کوچک هستند به ارتباط آن با دیگر اجزاء، کل مدرسه و اجتماع بزرگتر اطراف آن توجه کنند.</w:t>
-      </w:r>
-    </w:p>
-    <w:p>
-      <w:pPr>
-        <w:rPr>
-          <w:rtl/>
-        </w:rPr>
-      </w:pPr>
-    </w:p>
-    <w:p>
-      <w:pPr>
-        <w:pStyle w:val="Subtitle"/>
-        <w:rPr>
-          <w:rtl/>
-        </w:rPr>
-      </w:pPr>
-      <w:r>
-        <w:rPr>
-          <w:rFonts w:hint="cs"/>
-          <w:rtl/>
-        </w:rPr>
-        <w:t>اکولوژی/زیست‌بوم یادگیری</w:t>
-      </w:r>
-    </w:p>
-    <w:p>
-      <w:pPr>
-        <w:rPr>
-          <w:rtl/>
-        </w:rPr>
-      </w:pPr>
-      <w:r>
-        <w:rPr>
-          <w:rFonts w:hint="cs"/>
-          <w:rtl/>
-        </w:rPr>
-        <w:t>چیزی بیش از یک ذخیره‌کنندۀ انرژی است.</w:t>
-      </w:r>
-      <w:r>
-        <w:rPr>
-          <w:rFonts w:hint="cs"/>
-          <w:rtl/>
-        </w:rPr>
+    </w:p>
+    <w:p>
+      <w:pPr>
+        <w:rPr>
+          <w:rtl/>
+        </w:rPr>
+      </w:pPr>
+    </w:p>
+    <w:p>
+      <w:pPr>
+        <w:pStyle w:val="Title"/>
+        <w:rPr>
+          <w:rtl/>
+        </w:rPr>
+      </w:pPr>
+      <w:r>
+        <w:rPr>
+          <w:rFonts w:hint="cs"/>
+          <w:rtl/>
+        </w:rPr>
+        <w:t>پیشینه</w:t>
+      </w:r>
+    </w:p>
+    <w:p>
+      <w:pPr>
+        <w:pStyle w:val="a"/>
+        <w:rPr>
+          <w:rtl/>
+        </w:rPr>
+      </w:pPr>
+      <w:r>
+        <w:rPr>
+          <w:rFonts w:hint="cs"/>
+          <w:rtl/>
+        </w:rPr>
+        <w:t>در بسیاری از تحقیقات انجام‌شده توسط روانشناسان محیط، تاثیر تغییر در عناصر مختلف کلاس درس جستجو شده‌است.</w:t>
+      </w:r>
+      <w:r>
         <w:t xml:space="preserve"> </w:t>
       </w:r>
       <w:r>
@@ -4441,167 +6514,35 @@
           <w:rFonts w:hint="cs"/>
           <w:rtl/>
         </w:rPr>
-        <w:t>اکولوژی شبکه‌ای از ارتباطات است. مشارکت و امکانات مشترک نه تنها از لحاظ اقتصادی مناسب است، بلکه آموزشی در یک شهروندی فراگیر است.</w:t>
-      </w:r>
-    </w:p>
-    <w:p>
-      <w:pPr>
-        <w:rPr>
-          <w:rtl/>
-        </w:rPr>
-      </w:pPr>
-    </w:p>
-    <w:p>
-      <w:pPr>
-        <w:rPr>
-          <w:rtl/>
-        </w:rPr>
-      </w:pPr>
-    </w:p>
-    <w:p>
-      <w:pPr>
-        <w:pStyle w:val="Subtitle"/>
-        <w:rPr>
-          <w:rtl/>
-        </w:rPr>
-      </w:pPr>
-      <w:r>
-        <w:rPr>
-          <w:rFonts w:hint="cs"/>
-          <w:rtl/>
-        </w:rPr>
-        <w:t>ارتباط با اجتماع</w:t>
-      </w:r>
-    </w:p>
-    <w:p>
-      <w:pPr>
-        <w:rPr>
-          <w:rtl/>
-        </w:rPr>
-      </w:pPr>
-      <w:r>
-        <w:rPr>
-          <w:rFonts w:hint="cs"/>
-          <w:rtl/>
-        </w:rPr>
-        <w:t>سه تصویر عمومی در تلقی ارتباط میان مدرسه و اجتماع وجود دارد:</w:t>
-      </w:r>
-    </w:p>
-    <w:p>
-      <w:pPr>
-        <w:pStyle w:val="ListParagraph"/>
-        <w:numPr>
-          <w:ilvl w:val="0"/>
-          <w:numId w:val="1"/>
-        </w:numPr>
-      </w:pPr>
-      <w:r>
-        <w:rPr>
-          <w:rFonts w:hint="cs"/>
-          <w:rtl/>
-        </w:rPr>
-        <w:t>نزدیکی مکان مدر</w:t>
-      </w:r>
-      <w:r>
-        <w:rPr>
-          <w:rFonts w:hint="cs"/>
-          <w:rtl/>
-        </w:rPr>
-        <w:t>س</w:t>
-      </w:r>
-      <w:r>
-        <w:rPr>
-          <w:rFonts w:hint="cs"/>
-          <w:rtl/>
-        </w:rPr>
-        <w:t>ه به قلب اجتماع</w:t>
-      </w:r>
-    </w:p>
-    <w:p>
-      <w:pPr>
-        <w:pStyle w:val="ListParagraph"/>
-        <w:numPr>
-          <w:ilvl w:val="0"/>
-          <w:numId w:val="1"/>
-        </w:numPr>
-      </w:pPr>
-      <w:r>
-        <w:rPr>
-          <w:rFonts w:hint="cs"/>
-          <w:rtl/>
-        </w:rPr>
-        <w:t>ارتباط نزدیک با مشاغل، سازمان‌ها، فضاهای تفریحی و ... برای توسعۀ پتانسیل‌های یادگیری</w:t>
-      </w:r>
-    </w:p>
-    <w:p>
-      <w:pPr>
-        <w:pStyle w:val="ListParagraph"/>
-        <w:numPr>
-          <w:ilvl w:val="0"/>
-          <w:numId w:val="1"/>
-        </w:numPr>
-      </w:pPr>
-      <w:r>
-        <w:rPr>
-          <w:rFonts w:hint="cs"/>
-          <w:rtl/>
-        </w:rPr>
-        <w:t>طراحی مدرسه به گونه‌ای که مکانی برای گرد هم آوردن اجتماع باشد.</w:t>
-      </w:r>
-    </w:p>
-    <w:p>
-      <w:pPr>
-        <w:rPr>
-          <w:rtl/>
-        </w:rPr>
-      </w:pPr>
-    </w:p>
-    <w:p>
-      <w:pPr>
-        <w:pStyle w:val="Title"/>
-        <w:rPr>
-          <w:rtl/>
-        </w:rPr>
-      </w:pPr>
-      <w:r>
-        <w:rPr>
-          <w:rFonts w:hint="cs"/>
-          <w:rtl/>
-        </w:rPr>
-        <w:t>پیشینه</w:t>
-      </w:r>
-    </w:p>
-    <w:p>
-      <w:pPr>
-        <w:pStyle w:val="a"/>
-        <w:rPr>
-          <w:rtl/>
-        </w:rPr>
-      </w:pPr>
-      <w:r>
-        <w:rPr>
-          <w:rFonts w:hint="cs"/>
-          <w:rtl/>
-        </w:rPr>
-        <w:t>در بسیاری از تحقیقات انجام‌شده توسط روانشناسان محیط، تاثیر تغییر در عناصر مختلف کلاس درس جستجو شده‌است.</w:t>
-      </w:r>
-      <w:r>
-        <w:t xml:space="preserve"> </w:t>
-      </w:r>
-      <w:r>
-        <w:rPr>
-          <w:rFonts w:hint="cs"/>
-          <w:rtl/>
-        </w:rPr>
-        <w:t xml:space="preserve">تحقیقی در سال 1981 در بیش از 1000 مدرسه در مدت 3 سال انجام شد ، تغییر مبلمان کلاس موجب تغییر میزان خلاقیت، نوآوری و مهارت‌های کلاسی بچه‌ها شده بود. در تحقیقی دیگر مشخص شد </w:t>
-      </w:r>
-      <w:r>
-        <w:rPr>
-          <w:rFonts w:hint="cs"/>
-          <w:rtl/>
-        </w:rPr>
-        <w:lastRenderedPageBreak/>
-        <w:t xml:space="preserve">وجود قالی در کلاس باعث سپری کردن زمان بیشتری در کلاس و همچنین موجب افزایش تعامل مستقیم می‌شود </w:t>
+        <w:t>تحقیقی در سال 1981 در بیش از 1000 مدرسه در مدت 3 سال انجام شد ، تغییر مبلمان کلاس موجب تغییر میزان خلاقیت، نوآوری و مهار</w:t>
+      </w:r>
+      <w:r>
+        <w:rPr>
+          <w:rFonts w:hint="cs"/>
+          <w:rtl/>
+        </w:rPr>
+        <w:t>ت‌ها</w:t>
+      </w:r>
+      <w:r>
+        <w:rPr>
+          <w:rFonts w:hint="cs"/>
+          <w:rtl/>
+        </w:rPr>
+        <w:t>ی کلاسی بچ</w:t>
+      </w:r>
+      <w:r>
+        <w:rPr>
+          <w:rFonts w:hint="cs"/>
+          <w:rtl/>
+        </w:rPr>
+        <w:t>ه‌ها</w:t>
+      </w:r>
+      <w:r>
+        <w:rPr>
+          <w:rFonts w:hint="cs"/>
+          <w:rtl/>
+        </w:rPr>
+        <w:t xml:space="preserve"> شده بود. در تحقیقی دیگر مشخص شد وجود قالی در کلاس باعث سپری کردن زمان بیشتری در کلاس و همچنین موجب افزایش تعامل مستقیم می‌شود </w:t>
       </w:r>
       <w:sdt>
         <w:sdtPr>
@@ -4716,7 +6657,21 @@
           <w:rFonts w:hint="cs"/>
           <w:rtl/>
         </w:rPr>
-        <w:t xml:space="preserve"> (1981) انجام شد، محیط یک کلاس درس را با نور ملایم‌تر، رنگ‌های روشن، گیاهان و قالی تغییر داده و پس از پنج هفته میزان امتیازات امتحانی بچه‌ها به صورت مشخصی نسبت به کلاس قبل افزایش یافته‌بود </w:t>
+        <w:t xml:space="preserve"> (1981) انجام شد، محیط یک کلاس درس را با نور ملایم‌تر، رنگ‌های روشن، گیاهان و قالی تغییر داده و پس از پنج هفته میزان امتیازات امتحانی بچ</w:t>
+      </w:r>
+      <w:r>
+        <w:rPr>
+          <w:rFonts w:hint="cs"/>
+          <w:rtl/>
+        </w:rPr>
+        <w:t>ه‌ها</w:t>
+      </w:r>
+      <w:r>
+        <w:rPr>
+          <w:rFonts w:hint="cs"/>
+          <w:rtl/>
+        </w:rPr>
+        <w:t xml:space="preserve"> به صورت مشخصی نسبت به کلاس قبل افزایش یافته‌بود </w:t>
       </w:r>
       <w:sdt>
         <w:sdtPr>
@@ -4793,6 +6748,58 @@
 </w:document>
 </file>
 
+<file path=word/comments.xml><?xml version="1.0" encoding="utf-8"?>
+<w:comments xmlns:wpc="http://schemas.microsoft.com/office/word/2010/wordprocessingCanvas" xmlns:cx="http://schemas.microsoft.com/office/drawing/2014/chartex" xmlns:mc="http://schemas.openxmlformats.org/markup-compatibility/2006" xmlns:o="urn:schemas-microsoft-com:office:office" xmlns:r="http://schemas.openxmlformats.org/officeDocument/2006/relationships" xmlns:m="http://schemas.openxmlformats.org/officeDocument/2006/math" xmlns:v="urn:schemas-microsoft-com:vml" xmlns:wp14="http://schemas.microsoft.com/office/word/2010/wordprocessingDrawing" xmlns:wp="http://schemas.openxmlformats.org/drawingml/2006/wordprocessingDrawing" xmlns:w10="urn:schemas-microsoft-com:office:word" xmlns:w="http://schemas.openxmlformats.org/wordprocessingml/2006/main" xmlns:w14="http://schemas.microsoft.com/office/word/2010/wordml" xmlns:w15="http://schemas.microsoft.com/office/word/2012/wordml" xmlns:w16se="http://schemas.microsoft.com/office/word/2015/wordml/symex" xmlns:wpg="http://schemas.microsoft.com/office/word/2010/wordprocessingGroup" xmlns:wpi="http://schemas.microsoft.com/office/word/2010/wordprocessingInk" xmlns:wne="http://schemas.microsoft.com/office/word/2006/wordml" xmlns:wps="http://schemas.microsoft.com/office/word/2010/wordprocessingShape" mc:Ignorable="w14 w15 w16se wp14">
+  <w:comment w:id="0" w:author="Mesbah" w:date="2023-03-30T03:18:00Z" w:initials="U">
+    <w:p>
+      <w:pPr>
+        <w:pStyle w:val="CommentText"/>
+      </w:pPr>
+      <w:r>
+        <w:rPr>
+          <w:rStyle w:val="CommentReference"/>
+        </w:rPr>
+        <w:annotationRef/>
+      </w:r>
+      <w:r>
+        <w:rPr>
+          <w:rFonts w:hint="cs"/>
+          <w:rtl/>
+        </w:rPr>
+        <w:t>روی جای درست و ادبیاتش تجدید نظر بشه.</w:t>
+      </w:r>
+    </w:p>
+  </w:comment>
+  <w:comment w:id="1" w:author="Mesbah" w:date="2023-03-30T03:09:00Z" w:initials="U">
+    <w:p>
+      <w:pPr>
+        <w:pStyle w:val="CommentText"/>
+      </w:pPr>
+      <w:r>
+        <w:rPr>
+          <w:rStyle w:val="CommentReference"/>
+        </w:rPr>
+        <w:annotationRef/>
+      </w:r>
+      <w:r>
+        <w:rPr>
+          <w:rFonts w:hint="cs"/>
+          <w:rtl/>
+        </w:rPr>
+        <w:t>جمله بندی اصلاح شود</w:t>
+      </w:r>
+    </w:p>
+  </w:comment>
+</w:comments>
+</file>
+
+<file path=word/commentsExtended.xml><?xml version="1.0" encoding="utf-8"?>
+<w15:commentsEx xmlns:wpc="http://schemas.microsoft.com/office/word/2010/wordprocessingCanvas" xmlns:cx="http://schemas.microsoft.com/office/drawing/2014/chartex" xmlns:mc="http://schemas.openxmlformats.org/markup-compatibility/2006" xmlns:o="urn:schemas-microsoft-com:office:office" xmlns:r="http://schemas.openxmlformats.org/officeDocument/2006/relationships" xmlns:m="http://schemas.openxmlformats.org/officeDocument/2006/math" xmlns:v="urn:schemas-microsoft-com:vml" xmlns:wp14="http://schemas.microsoft.com/office/word/2010/wordprocessingDrawing" xmlns:wp="http://schemas.openxmlformats.org/drawingml/2006/wordprocessingDrawing" xmlns:w10="urn:schemas-microsoft-com:office:word" xmlns:w="http://schemas.openxmlformats.org/wordprocessingml/2006/main" xmlns:w14="http://schemas.microsoft.com/office/word/2010/wordml" xmlns:w15="http://schemas.microsoft.com/office/word/2012/wordml" xmlns:w16se="http://schemas.microsoft.com/office/word/2015/wordml/symex" xmlns:wpg="http://schemas.microsoft.com/office/word/2010/wordprocessingGroup" xmlns:wpi="http://schemas.microsoft.com/office/word/2010/wordprocessingInk" xmlns:wne="http://schemas.microsoft.com/office/word/2006/wordml" xmlns:wps="http://schemas.microsoft.com/office/word/2010/wordprocessingShape" mc:Ignorable="w14 w15 w16se wp14">
+  <w15:commentEx w15:paraId="7020A3A3" w15:done="0"/>
+  <w15:commentEx w15:paraId="05844810" w15:done="0"/>
+</w15:commentsEx>
+</file>
+
 <file path=word/endnotes.xml><?xml version="1.0" encoding="utf-8"?>
 <w:endnotes xmlns:wpc="http://schemas.microsoft.com/office/word/2010/wordprocessingCanvas" xmlns:cx="http://schemas.microsoft.com/office/drawing/2014/chartex" xmlns:mc="http://schemas.openxmlformats.org/markup-compatibility/2006" xmlns:o="urn:schemas-microsoft-com:office:office" xmlns:r="http://schemas.openxmlformats.org/officeDocument/2006/relationships" xmlns:m="http://schemas.openxmlformats.org/officeDocument/2006/math" xmlns:v="urn:schemas-microsoft-com:vml" xmlns:wp14="http://schemas.microsoft.com/office/word/2010/wordprocessingDrawing" xmlns:wp="http://schemas.openxmlformats.org/drawingml/2006/wordprocessingDrawing" xmlns:w10="urn:schemas-microsoft-com:office:word" xmlns:w="http://schemas.openxmlformats.org/wordprocessingml/2006/main" xmlns:w14="http://schemas.microsoft.com/office/word/2010/wordml" xmlns:w15="http://schemas.microsoft.com/office/word/2012/wordml" xmlns:w16se="http://schemas.microsoft.com/office/word/2015/wordml/symex" xmlns:wpg="http://schemas.microsoft.com/office/word/2010/wordprocessingGroup" xmlns:wpi="http://schemas.microsoft.com/office/word/2010/wordprocessingInk" xmlns:wne="http://schemas.microsoft.com/office/word/2006/wordml" xmlns:wps="http://schemas.microsoft.com/office/word/2010/wordprocessingShape" mc:Ignorable="w14 w15 w16se wp14">
   <w:endnote w:type="separator" w:id="-1">
@@ -4861,8 +6868,13 @@
         <w:t xml:space="preserve"> </w:t>
       </w:r>
       <w:r>
-        <w:t>James Dyck</w:t>
-      </w:r>
+        <w:t xml:space="preserve">James </w:t>
+      </w:r>
+      <w:proofErr w:type="spellStart"/>
+      <w:r>
+        <w:t>Dyck</w:t>
+      </w:r>
+      <w:proofErr w:type="spellEnd"/>
     </w:p>
   </w:footnote>
   <w:footnote w:id="2">
@@ -4953,8 +6965,13 @@
         <w:t xml:space="preserve"> </w:t>
       </w:r>
       <w:r>
-        <w:t>Mary Motage</w:t>
-      </w:r>
+        <w:t xml:space="preserve">Mary </w:t>
+      </w:r>
+      <w:proofErr w:type="spellStart"/>
+      <w:r>
+        <w:t>Motage</w:t>
+      </w:r>
+      <w:proofErr w:type="spellEnd"/>
     </w:p>
   </w:footnote>
   <w:footnote w:id="6">
@@ -4976,8 +6993,13 @@
         <w:t xml:space="preserve"> </w:t>
       </w:r>
       <w:r>
-        <w:t>Dorothy Wollin</w:t>
-      </w:r>
+        <w:t xml:space="preserve">Dorothy </w:t>
+      </w:r>
+      <w:proofErr w:type="spellStart"/>
+      <w:r>
+        <w:t>Wollin</w:t>
+      </w:r>
+      <w:proofErr w:type="spellEnd"/>
     </w:p>
   </w:footnote>
 </w:footnotes>
@@ -5252,6 +7274,119 @@
       </w:pPr>
     </w:lvl>
   </w:abstractNum>
+  <w:abstractNum w:abstractNumId="3" w15:restartNumberingAfterBreak="0">
+    <w:nsid w:val="787619E3"/>
+    <w:multiLevelType w:val="hybridMultilevel"/>
+    <w:tmpl w:val="B6069F90"/>
+    <w:lvl w:ilvl="0" w:tplc="04090001">
+      <w:start w:val="1"/>
+      <w:numFmt w:val="bullet"/>
+      <w:lvlText w:val=""/>
+      <w:lvlJc w:val="left"/>
+      <w:pPr>
+        <w:ind w:left="1008" w:hanging="360"/>
+      </w:pPr>
+      <w:rPr>
+        <w:rFonts w:ascii="Symbol" w:hAnsi="Symbol" w:hint="default"/>
+      </w:rPr>
+    </w:lvl>
+    <w:lvl w:ilvl="1" w:tplc="04090003" w:tentative="1">
+      <w:start w:val="1"/>
+      <w:numFmt w:val="bullet"/>
+      <w:lvlText w:val="o"/>
+      <w:lvlJc w:val="left"/>
+      <w:pPr>
+        <w:ind w:left="1728" w:hanging="360"/>
+      </w:pPr>
+      <w:rPr>
+        <w:rFonts w:ascii="Courier New" w:hAnsi="Courier New" w:cs="Courier New" w:hint="default"/>
+      </w:rPr>
+    </w:lvl>
+    <w:lvl w:ilvl="2" w:tplc="04090005" w:tentative="1">
+      <w:start w:val="1"/>
+      <w:numFmt w:val="bullet"/>
+      <w:lvlText w:val=""/>
+      <w:lvlJc w:val="left"/>
+      <w:pPr>
+        <w:ind w:left="2448" w:hanging="360"/>
+      </w:pPr>
+      <w:rPr>
+        <w:rFonts w:ascii="Wingdings" w:hAnsi="Wingdings" w:hint="default"/>
+      </w:rPr>
+    </w:lvl>
+    <w:lvl w:ilvl="3" w:tplc="04090001" w:tentative="1">
+      <w:start w:val="1"/>
+      <w:numFmt w:val="bullet"/>
+      <w:lvlText w:val=""/>
+      <w:lvlJc w:val="left"/>
+      <w:pPr>
+        <w:ind w:left="3168" w:hanging="360"/>
+      </w:pPr>
+      <w:rPr>
+        <w:rFonts w:ascii="Symbol" w:hAnsi="Symbol" w:hint="default"/>
+      </w:rPr>
+    </w:lvl>
+    <w:lvl w:ilvl="4" w:tplc="04090003" w:tentative="1">
+      <w:start w:val="1"/>
+      <w:numFmt w:val="bullet"/>
+      <w:lvlText w:val="o"/>
+      <w:lvlJc w:val="left"/>
+      <w:pPr>
+        <w:ind w:left="3888" w:hanging="360"/>
+      </w:pPr>
+      <w:rPr>
+        <w:rFonts w:ascii="Courier New" w:hAnsi="Courier New" w:cs="Courier New" w:hint="default"/>
+      </w:rPr>
+    </w:lvl>
+    <w:lvl w:ilvl="5" w:tplc="04090005" w:tentative="1">
+      <w:start w:val="1"/>
+      <w:numFmt w:val="bullet"/>
+      <w:lvlText w:val=""/>
+      <w:lvlJc w:val="left"/>
+      <w:pPr>
+        <w:ind w:left="4608" w:hanging="360"/>
+      </w:pPr>
+      <w:rPr>
+        <w:rFonts w:ascii="Wingdings" w:hAnsi="Wingdings" w:hint="default"/>
+      </w:rPr>
+    </w:lvl>
+    <w:lvl w:ilvl="6" w:tplc="04090001" w:tentative="1">
+      <w:start w:val="1"/>
+      <w:numFmt w:val="bullet"/>
+      <w:lvlText w:val=""/>
+      <w:lvlJc w:val="left"/>
+      <w:pPr>
+        <w:ind w:left="5328" w:hanging="360"/>
+      </w:pPr>
+      <w:rPr>
+        <w:rFonts w:ascii="Symbol" w:hAnsi="Symbol" w:hint="default"/>
+      </w:rPr>
+    </w:lvl>
+    <w:lvl w:ilvl="7" w:tplc="04090003" w:tentative="1">
+      <w:start w:val="1"/>
+      <w:numFmt w:val="bullet"/>
+      <w:lvlText w:val="o"/>
+      <w:lvlJc w:val="left"/>
+      <w:pPr>
+        <w:ind w:left="6048" w:hanging="360"/>
+      </w:pPr>
+      <w:rPr>
+        <w:rFonts w:ascii="Courier New" w:hAnsi="Courier New" w:cs="Courier New" w:hint="default"/>
+      </w:rPr>
+    </w:lvl>
+    <w:lvl w:ilvl="8" w:tplc="04090005" w:tentative="1">
+      <w:start w:val="1"/>
+      <w:numFmt w:val="bullet"/>
+      <w:lvlText w:val=""/>
+      <w:lvlJc w:val="left"/>
+      <w:pPr>
+        <w:ind w:left="6768" w:hanging="360"/>
+      </w:pPr>
+      <w:rPr>
+        <w:rFonts w:ascii="Wingdings" w:hAnsi="Wingdings" w:hint="default"/>
+      </w:rPr>
+    </w:lvl>
+  </w:abstractNum>
   <w:num w:numId="1">
     <w:abstractNumId w:val="0"/>
   </w:num>
@@ -5261,7 +7396,18 @@
   <w:num w:numId="3">
     <w:abstractNumId w:val="2"/>
   </w:num>
+  <w:num w:numId="4">
+    <w:abstractNumId w:val="3"/>
+  </w:num>
 </w:numbering>
+</file>
+
+<file path=word/people.xml><?xml version="1.0" encoding="utf-8"?>
+<w15:people xmlns:wpc="http://schemas.microsoft.com/office/word/2010/wordprocessingCanvas" xmlns:cx="http://schemas.microsoft.com/office/drawing/2014/chartex" xmlns:mc="http://schemas.openxmlformats.org/markup-compatibility/2006" xmlns:o="urn:schemas-microsoft-com:office:office" xmlns:r="http://schemas.openxmlformats.org/officeDocument/2006/relationships" xmlns:m="http://schemas.openxmlformats.org/officeDocument/2006/math" xmlns:v="urn:schemas-microsoft-com:vml" xmlns:wp14="http://schemas.microsoft.com/office/word/2010/wordprocessingDrawing" xmlns:wp="http://schemas.openxmlformats.org/drawingml/2006/wordprocessingDrawing" xmlns:w10="urn:schemas-microsoft-com:office:word" xmlns:w="http://schemas.openxmlformats.org/wordprocessingml/2006/main" xmlns:w14="http://schemas.microsoft.com/office/word/2010/wordml" xmlns:w15="http://schemas.microsoft.com/office/word/2012/wordml" xmlns:w16se="http://schemas.microsoft.com/office/word/2015/wordml/symex" xmlns:wpg="http://schemas.microsoft.com/office/word/2010/wordprocessingGroup" xmlns:wpi="http://schemas.microsoft.com/office/word/2010/wordprocessingInk" xmlns:wne="http://schemas.microsoft.com/office/word/2006/wordml" xmlns:wps="http://schemas.microsoft.com/office/word/2010/wordprocessingShape" mc:Ignorable="w14 w15 w16se wp14">
+  <w15:person w15:author="Mesbah">
+    <w15:presenceInfo w15:providerId="Windows Live" w15:userId="87dc7c07cf736678"/>
+  </w15:person>
+</w15:people>
 </file>
 
 <file path=word/styles.xml><?xml version="1.0" encoding="utf-8"?>
@@ -5670,6 +7816,28 @@
       <w:lang w:bidi="fa-IR"/>
     </w:rPr>
   </w:style>
+  <w:style w:type="paragraph" w:styleId="Heading2">
+    <w:name w:val="heading 2"/>
+    <w:basedOn w:val="Normal"/>
+    <w:next w:val="Normal"/>
+    <w:link w:val="Heading2Char"/>
+    <w:uiPriority w:val="9"/>
+    <w:unhideWhenUsed/>
+    <w:qFormat/>
+    <w:rsid w:val="00880D10"/>
+    <w:pPr>
+      <w:keepNext/>
+      <w:keepLines/>
+      <w:spacing w:before="40" w:after="0"/>
+      <w:outlineLvl w:val="1"/>
+    </w:pPr>
+    <w:rPr>
+      <w:rFonts w:asciiTheme="majorHAnsi" w:eastAsiaTheme="majorEastAsia" w:hAnsiTheme="majorHAnsi" w:cstheme="majorBidi"/>
+      <w:color w:val="2E74B5" w:themeColor="accent1" w:themeShade="BF"/>
+      <w:sz w:val="26"/>
+      <w:szCs w:val="26"/>
+    </w:rPr>
+  </w:style>
   <w:style w:type="character" w:default="1" w:styleId="DefaultParagraphFont">
     <w:name w:val="Default Paragraph Font"/>
     <w:uiPriority w:val="1"/>
@@ -5951,7 +8119,7 @@
     <w:link w:val="Char"/>
     <w:autoRedefine/>
     <w:qFormat/>
-    <w:rsid w:val="00195750"/>
+    <w:rsid w:val="009F3C46"/>
     <w:pPr>
       <w:spacing w:after="0" w:line="276" w:lineRule="auto"/>
       <w:ind w:firstLine="288"/>
@@ -5966,12 +8134,25 @@
     <w:name w:val="بدنه Char"/>
     <w:basedOn w:val="DefaultParagraphFont"/>
     <w:link w:val="a"/>
-    <w:rsid w:val="00195750"/>
+    <w:rsid w:val="009F3C46"/>
     <w:rPr>
       <w:rFonts w:ascii="IRNazanin" w:hAnsi="IRNazanin"/>
       <w:color w:val="000000"/>
       <w:sz w:val="28"/>
       <w:szCs w:val="28"/>
+      <w:lang w:bidi="fa-IR"/>
+    </w:rPr>
+  </w:style>
+  <w:style w:type="character" w:customStyle="1" w:styleId="Heading2Char">
+    <w:name w:val="Heading 2 Char"/>
+    <w:basedOn w:val="DefaultParagraphFont"/>
+    <w:link w:val="Heading2"/>
+    <w:uiPriority w:val="9"/>
+    <w:rsid w:val="00880D10"/>
+    <w:rPr>
+      <w:rFonts w:asciiTheme="majorHAnsi" w:eastAsiaTheme="majorEastAsia" w:hAnsiTheme="majorHAnsi" w:cstheme="majorBidi"/>
+      <w:color w:val="2E74B5" w:themeColor="accent1" w:themeShade="BF"/>
+      <w:sz w:val="26"/>
       <w:lang w:bidi="fa-IR"/>
     </w:rPr>
   </w:style>
@@ -6267,7 +8448,7 @@
         </b:NameList>
       </b:Author>
     </b:Author>
-    <b:RefOrder>4</b:RefOrder>
+    <b:RefOrder>5</b:RefOrder>
   </b:Source>
   <b:Source>
     <b:Tag>کام86</b:Tag>
@@ -6328,7 +8509,7 @@
     <b:YearAccessed>1401</b:YearAccessed>
     <b:MonthAccessed>اسفند</b:MonthAccessed>
     <b:DayAccessed>11</b:DayAccessed>
-    <b:RefOrder>5</b:RefOrder>
+    <b:RefOrder>6</b:RefOrder>
   </b:Source>
   <b:Source>
     <b:Tag>ملک97</b:Tag>
@@ -6370,7 +8551,7 @@
         </b:NameList>
       </b:Author>
     </b:Author>
-    <b:RefOrder>6</b:RefOrder>
+    <b:RefOrder>7</b:RefOrder>
   </b:Source>
   <b:Source>
     <b:Tag>توم96</b:Tag>
@@ -6409,11 +8590,31 @@
     <b:Pages>290</b:Pages>
     <b:RefOrder>3</b:RefOrder>
   </b:Source>
+  <b:Source>
+    <b:Tag>ایر90</b:Tag>
+    <b:SourceType>Book</b:SourceType>
+    <b:Guid>{71DB7CE1-71E9-4B3F-9C77-BD8D33743218}</b:Guid>
+    <b:Author>
+      <b:Author>
+        <b:NameList>
+          <b:Person>
+            <b:Last>مبانی تحویل بنیادین</b:Last>
+            <b:First>درنظام تعلیم و تربیت رسمی جمهوری اسلامی ایران</b:First>
+          </b:Person>
+        </b:NameList>
+      </b:Author>
+    </b:Author>
+    <b:Title>مبانی نظری تحول بنیادین درنظام تعلیم و تربیت رسمی عمومی جمهوری اسلامی ایران</b:Title>
+    <b:Year>1390</b:Year>
+    <b:City>تهران</b:City>
+    <b:Publisher>-</b:Publisher>
+    <b:RefOrder>4</b:RefOrder>
+  </b:Source>
 </b:Sources>
 </file>
 
 <file path=customXml/itemProps1.xml><?xml version="1.0" encoding="utf-8"?>
-<ds:datastoreItem xmlns:ds="http://schemas.openxmlformats.org/officeDocument/2006/customXml" ds:itemID="{8926A13A-852D-4610-871B-0636503D3A7D}">
+<ds:datastoreItem xmlns:ds="http://schemas.openxmlformats.org/officeDocument/2006/customXml" ds:itemID="{A5810993-7BCC-4ACD-B356-95ADA99A3643}">
   <ds:schemaRefs>
     <ds:schemaRef ds:uri="http://schemas.openxmlformats.org/officeDocument/2006/bibliography"/>
   </ds:schemaRefs>
